--- a/annotation/docs/Bio-Medical_1.docx
+++ b/annotation/docs/Bio-Medical_1.docx
@@ -41,7 +41,7 @@
           </w:tcPr>
           <w:p>
             <w:r>
-              <w:t>0(0)</w:t>
+              <w:t>10(0)</w:t>
             </w:r>
           </w:p>
         </w:tc>
@@ -93,7 +93,7 @@
           </w:tcPr>
           <w:p>
             <w:r>
-              <w:t>Is Hirschsprung disease a mendelian or a multifactorial disorder?</w:t>
+              <w:t>Name synonym of Acrokeratosis paraneoplastica.</w:t>
             </w:r>
           </w:p>
         </w:tc>
@@ -147,21 +147,21 @@
           </w:tcPr>
           <w:p>
             <w:r>
-              <w:t>Hirschsprung's disease is a congenital disorder that affects the development of the enteric nervous system (ENS) in the gastrointestinal tract. It is characterized by a failure of ganglion cell production in the distal portion of the intestine, leading to a lack of innervation and abnormal bowel function.</w:t>
-              <w:br/>
-              <w:t>Hirschsprung's disease is a complex disorder that is likely to have a multifactorial etiology. Several genetic and environmental factors have been implicated in its pathogenesis, including:</w:t>
-              <w:br/>
-              <w:t>1. Genetic mutations: Mutations in genes encoding proteins involved in ganglion cell development and maintenance, such as the retinoic acid-related orphan receptor (ROBO) gene, have been identified as a cause of Hirschsprung's disease.</w:t>
-              <w:br/>
-              <w:t>2. Retinoid deficiency: Retinoids, such as vitamin A, are essential for ganglion cell development and maintenance. Deficiency in retinoids during fetal development can lead to a failure of ganglion cell production.</w:t>
-              <w:br/>
-              <w:t>3. Maternal smoking: Maternal smoking during pregnancy has been associated with an increased risk of Hirschsprung's disease in offspring.</w:t>
-              <w:br/>
-              <w:t>4. Maternal stress: Maternal stress during pregnancy has been linked to an increased risk of Hirschsprung's disease in offspring.</w:t>
-              <w:br/>
-              <w:t>5. Environmental toxins: Exposure to certain environmental toxins, such as pesticides and heavy metals, has been associated with an increased risk of Hirschsprung's disease.</w:t>
-              <w:br/>
-              <w:t>In conclusion, Hirschsprung's disease is a multifactorial disorder that is likely to involve the interplay of genetic and environmental factors. Further research is needed to fully understand the etiology of this complex disorder and to identify potential therapeutic targets for its treatment.</w:t>
+              <w:t>The possible synonyms for Acrokeratosis paraneoplastica are:</w:t>
+              <w:br/>
+              <w:t>- Bazex syndrome</w:t>
+              <w:br/>
+              <w:t>- Bazex-Dupré-Christol syndrome</w:t>
+              <w:br/>
+              <w:t>- Acrokeratosis neoplastica</w:t>
+              <w:br/>
+              <w:t>- Triad syndrome</w:t>
+              <w:br/>
+              <w:t>- Bazex syndrome of multiple basal cell carcinomas</w:t>
+              <w:br/>
+              <w:t>- Bazex syndrome of carcinomas of pharynx and esophagus</w:t>
+              <w:br/>
+              <w:t>- Fingerprint-acral-keratoderma - Specifically for the clinical presentation of palmoplantar keratoderma with dermatoscopic abnormal hand fingerprint patterns.</w:t>
             </w:r>
           </w:p>
         </w:tc>
@@ -213,15 +213,15 @@
           </w:tcPr>
           <w:p>
             <w:r>
-              <w:t>1. Hirschsprung's disease is a congenital disorder that affects the development of the enteric nervous system in the gastrointestinal tract.</w:t>
-              <w:br/>
-              <w:t>2. It is characterized by a failure of ganglion cell production in the distal portion of the intestine, leading to a lack of innervation and abnormal bowel function.</w:t>
-              <w:br/>
-              <w:t>3. Mutations in genes encoding proteins involved in ganglion cell development, such as the retinoic acid-related orphan receptor gene, have been identified as a cause of Hirschsprung's disease.</w:t>
-              <w:br/>
-              <w:t>4. Retinoids, such as vitamin A, are essential for ganglion cell development and maintenance. Deficiency in retinoids during fetal development can lead to a failure of ganglion cell production.</w:t>
-              <w:br/>
-              <w:t>5. Exposure to certain environmental toxins, such as pesticides and heavy metals, has been associated with an increased risk of Hirschsprung's disease.</w:t>
+              <w:t>1. Bazex syndrome is a synonym for Acrokeratosis paraneoplastica.</w:t>
+              <w:br/>
+              <w:t>2. Bazex-Dupré-Christol syndrome is another name for Acrokeratosis paraneoplastica.</w:t>
+              <w:br/>
+              <w:t>3. Acrokeratosis neoplastica and Triad syndrome are also synonymous with Acrokeratosis paraneoplastica.</w:t>
+              <w:br/>
+              <w:t>4. 'Bazex syndrome of multiple basal cell carcinomas' and 'Bazex syndrome of carcinomas of pharynx and esophagus' are alternative names for Acrokeratosis paraneoplastica.</w:t>
+              <w:br/>
+              <w:t>5. The term 'Fingerprint-acral-keratoderma' is specifically connected to the clinical presentation of palmoplantar keratoderma with dermatoscopic abnormal hand fingerprint patterns as a substitute for Acrokeratosis paraneoplastica.</w:t>
             </w:r>
           </w:p>
         </w:tc>
@@ -299,7 +299,7 @@
           </w:tcPr>
           <w:p>
             <w:r>
-              <w:t>1(1)</w:t>
+              <w:t>47(1)</w:t>
             </w:r>
           </w:p>
         </w:tc>
@@ -351,7 +351,7 @@
           </w:tcPr>
           <w:p>
             <w:r>
-              <w:t>List signaling molecules (ligands) that interact with the receptor EGFR?</w:t>
+              <w:t>Is Weaver syndrome similar to Sotos?</w:t>
             </w:r>
           </w:p>
         </w:tc>
@@ -405,19 +405,11 @@
           </w:tcPr>
           <w:p>
             <w:r>
-              <w:t>There are several signaling molecules (ligands) that interact with the epidermal growth factor receptor (EGFR) and trigger intracellular signaling pathways. Here are some of the most well-known ligands that interact with EGFR:</w:t>
-              <w:br/>
-              <w:t>1. Epidermal growth factor (EGF): EGF is the most well-studied ligand of EGFR. It is a 6-kDa protein that is produced by many different cell types, including cancer cells. EGF binds to the extracellular domain of EGFR with high affinity and triggers downstream signaling pathways, including the RAS/MAPK and PI3K/AKT pathways.</w:t>
-              <w:br/>
-              <w:t>2. Tumor necrosis factor-alpha (TNF-alpha): TNF-alpha is a cytokine that is involved in inflammation and immune responses. It can also bind to EGFR and trigger downstream signaling pathways, including the NF-κB pathway.</w:t>
-              <w:br/>
-              <w:t>3. Amphiregulin: Amphiregulin is a ligand of EGFR that is produced by many different cell types, including cancer cells. It binds to the extracellular domain of EGFR with high affinity and triggers downstream signaling pathways, including the RAS/MAPK pathway.</w:t>
-              <w:br/>
-              <w:t>4. Epiregulin: Epiregulin is another ligand of EGFR that is produced by many different cell types, including cancer cells. It binds to the extracellular domain of EGFR with high affinity and triggers downstream signaling pathways, including the RAS/MAPK pathway.</w:t>
-              <w:br/>
-              <w:t>5. HB-EGF (heparin-binding EGF): HB-EGF is a ligand of EGFR that is produced by many different cell types, including cancer cells. It binds to the extracellular domain of EGFR with high affinity and triggers downstream signaling pathways, including the RAS/MAPK pathway.</w:t>
-              <w:br/>
-              <w:t>6. Betacellulin: Betacellulin is a ligand of EGFR that is produced by many different cell types, including cancer cells. It binds to the extracellular domain of EGFR with high affinity and triggers</w:t>
+              <w:t>Yes, Weaver syndrome is similar to Sotos syndrome in some ways. Weaver syndrome is a rare genetic disorder characterized by overgrowth and distinctive facial features. Similarly, Sotos syndrome is also a rare genetic disorder associated with overgrowth and distinctive facial features.</w:t>
+              <w:br/>
+              <w:t>Both syndromes share certain common features, such as taller than average height, advanced bone age, large head circumference, and intellectual disability. However, there are also some differences between the two syndromes. Weaver syndrome is typically associated with accelerated bone age, while Sotos syndrome is characterized by delayed bone age. Weaver syndrome is also associated with a specific genetic mutation in the EZH2 gene, while Sotos syndrome is caused by various genetic mutations, including NSD1 gene mutations in around 90% of cases.</w:t>
+              <w:br/>
+              <w:t>Overall, while both syndromes have some similarities, they can be distinguished by their specific features, genetic causes, and diagnostic criteria. A thorough clinical evaluation and genetic testing are usually required to accurately diagnose and differentiate between the two syndromes.</w:t>
             </w:r>
           </w:p>
         </w:tc>
@@ -469,15 +461,15 @@
           </w:tcPr>
           <w:p>
             <w:r>
-              <w:t>1. Epidermal growth factor (EGF) is a signaling molecule that interacts with EGFR.</w:t>
-              <w:br/>
-              <w:t>2. Tumor necrosis factor-alpha (TNF-alpha) is a signaling molecule that interacts with EGFR.</w:t>
-              <w:br/>
-              <w:t>3. Amphiregulin is a signaling molecule that interacts with EGFR.</w:t>
-              <w:br/>
-              <w:t>4. Epiregulin is a signaling molecule that interacts with EGFR.</w:t>
-              <w:br/>
-              <w:t>5. HB-EGF (heparin-binding EGF) is a signaling molecule that interacts with EGFR.</w:t>
+              <w:t>1. Weaver syndrome is a rare genetic disorder characterized by overgrowth and distinctive facial features.</w:t>
+              <w:br/>
+              <w:t>2. Sotos syndrome is a rare genetic disorder associated with overgrowth and distinctive facial features.</w:t>
+              <w:br/>
+              <w:t>3. Features common to both Weaver and Sotos syndromes include taller than average height, advanced bone age, large head circumference, and intellectual disability.</w:t>
+              <w:br/>
+              <w:t>4. Weaver syndrome is typically associated with accelerated bone age and a specific genetic mutation in the EZH2 gene.</w:t>
+              <w:br/>
+              <w:t>5. Sotos syndrome is characterized by delayed bone age and is caused by various genetic mutations, including NSD1 gene mutations in around 90% of cases.</w:t>
             </w:r>
           </w:p>
         </w:tc>
@@ -555,7 +547,7 @@
           </w:tcPr>
           <w:p>
             <w:r>
-              <w:t>2(2)</w:t>
+              <w:t>81(2)</w:t>
             </w:r>
           </w:p>
         </w:tc>
@@ -607,7 +599,7 @@
           </w:tcPr>
           <w:p>
             <w:r>
-              <w:t>Is the protein Papilin secreted?</w:t>
+              <w:t>List the releases of JASPAR database</w:t>
             </w:r>
           </w:p>
         </w:tc>
@@ -661,7 +653,29 @@
           </w:tcPr>
           <w:p>
             <w:r>
-              <w:t>Papilin is a protein that is expressed in the kidney and plays a role in the regulation of ion transport and water balance. It is known to be secreted from the kidney into the urine, where it can interact with other proteins and molecules to modulate its function.</w:t>
+              <w:t>Here is a list of the releases of the JASPAR database:</w:t>
+              <w:br/>
+              <w:t>1. JASPAR 1.0: The initial release in 1996 containing a collection of known transcription factor binding sites.</w:t>
+              <w:br/>
+              <w:t>2. JASPAR 2.0: Released in 1998 with an improved and expanded collection of binding sites.</w:t>
+              <w:br/>
+              <w:t>3. JASPAR 2.1: Released in 2002 featuring updates to the database structure, added motifs, and improved search functionality.</w:t>
+              <w:br/>
+              <w:t>4. JASPAR 3.0: Released in 2004 with a major overhaul of the database, introducing new motifs, integrating new tools, and enhancing the user interface.</w:t>
+              <w:br/>
+              <w:t>5. JASPAR 4.0: Released in 2008, this release included a substantial increase in the number of motifs and the addition of phylogenetic footprints.</w:t>
+              <w:br/>
+              <w:t>6. JASPAR 4.2: Released in 2010, focusing on quality control and updates to the database content.</w:t>
+              <w:br/>
+              <w:t>7. JASPAR 2010: Released in 2010 with significant updates to the database content, including new motif collections and refined motif annotations.</w:t>
+              <w:br/>
+              <w:t>8. JASPAR 2014: Released in 2014, this release introduced JASPAR CORE, a collection of high-quality, non-redundant transcription factor binding site motifs.</w:t>
+              <w:br/>
+              <w:t>9. JASPAR 2018: Released in 2018, featuring updated motif collections, improved data integration, and enhanced visualization tools.</w:t>
+              <w:br/>
+              <w:t>10. JASPAR 2022: The most recent release as of the date of this response, it includes a comprehensive collection of accurately annotated transcription factor binding site motifs, incorporating diverse species and highlighting functional elements in the non-coding genome.</w:t>
+              <w:br/>
+              <w:t>Please note that there may have been additional minor updates and patches between these major releases.</w:t>
             </w:r>
           </w:p>
         </w:tc>
@@ -713,15 +727,15 @@
           </w:tcPr>
           <w:p>
             <w:r>
-              <w:t>1. Papilin is a protein that is expressed in the kidney.</w:t>
-              <w:br/>
-              <w:t>2. Papilin plays a role in the regulation of ion transport and water balance.</w:t>
-              <w:br/>
-              <w:t>3. Papilin is secreted from the kidney into the urine.</w:t>
-              <w:br/>
-              <w:t>4. Papilin can interact with other proteins and molecules in the urine.</w:t>
-              <w:br/>
-              <w:t>5. The function of Papilin can be modulated by its interaction with other proteins and molecules.</w:t>
+              <w:t>1. JASPAR 1.0, the initial release of the JASPAR database, was launched in 1996 containing transcription factor binding sites.</w:t>
+              <w:br/>
+              <w:t>2. JASPAR 2.0 was released in 1998 with an expanded collection of binding sites.</w:t>
+              <w:br/>
+              <w:t>3. The release of JASPAR 3.0 occurred in 2004, introducing new motifs, new tools, and an enhanced user interface.</w:t>
+              <w:br/>
+              <w:t>4. In 2018, JASPAR 2018 was released, featuring updated motif collections, improved data integration, and enhanced visualization tools.</w:t>
+              <w:br/>
+              <w:t>5. The most recent release mentioned is JASPAR 2022, which includes a comprehensive collection of annotated transcription factor binding site motifs, diverse species, and functional elements in the non-coding genome.</w:t>
             </w:r>
           </w:p>
         </w:tc>
@@ -799,7 +813,7 @@
           </w:tcPr>
           <w:p>
             <w:r>
-              <w:t>6(3)</w:t>
+              <w:t>99(3)</w:t>
             </w:r>
           </w:p>
         </w:tc>
@@ -851,7 +865,7 @@
           </w:tcPr>
           <w:p>
             <w:r>
-              <w:t>Which miRNAs could be used as potential biomarkers for epithelial ovarian cancer?</w:t>
+              <w:t>What is the function of the viral KP4 protein?</w:t>
             </w:r>
           </w:p>
         </w:tc>
@@ -905,15 +919,11 @@
           </w:tcPr>
           <w:p>
             <w:r>
-              <w:t>Epithelial ovarian cancer (EOC) is a highly aggressive and lethal gynecological malignancy. Early detection and accurate diagnosis are crucial for improving patient outcomes, but current diagnostic tools are limited. MicroRNAs (miRNAs) are small non-coding RNAs that have been implicated in the development and progression of EOC. Here, we review the current literature on the potential of miRNAs as biomarkers for EOC.</w:t>
-              <w:br/>
-              <w:t>Several miRNAs have been shown to be differentially expressed in EOC tissues compared to normal ovarian tissues. For example, miR-21, miR-145, and miR-200a have been found to be upregulated in EOC, while miR-34a and miR-181a have been found to be downregulated. These miRNAs may serve as potential biomarkers for early detection and monitoring of EOC.</w:t>
-              <w:br/>
-              <w:t>In addition, circulating miRNAs in the blood or serum have been shown to be useful as potential biomarkers for EOC. For example, miR-21, miR-145, and miR-200a have been detected in the serum of EOC patients, and their levels have been found to be significantly higher than in healthy controls. Similarly, miR-34a and miR-181a have been detected in the serum of EOC patients, but their levels are significantly lower than in healthy controls.</w:t>
-              <w:br/>
-              <w:t>However, it is important to note that the sensitivity and specificity of miRNAs as biomarkers for EOC are still unknown, and more research is needed to validate their use in clinical settings. Moreover, the complexity of the miRNA expression profile in EOC may make it difficult to identify a single miRNA that can accurately diagnose the disease. Therefore, a panel of miRNAs may be needed to improve diagnostic accuracy.</w:t>
-              <w:br/>
-              <w:t>In conclusion, miRNAs have shown promise as potential biomarkers for EOC. Further research is needed to validate their use in clinical settings and to identify a panel of miRNAs that can accurately diagnose and monitor EOC.</w:t>
+              <w:t>The viral KP4 protein is a protein produced by certain types of viruses, such as rice gall dwarf virus and cereal yellow dwarf virus. The specific function of the KP4 protein is to suppress the host plant's defense response and promote virus multiplication within the infected plant cell.</w:t>
+              <w:br/>
+              <w:t>The KP4 protein acts as a suppressor of RNA silencing, which is an innate defense mechanism in plants that helps control the spread of viruses. RNA silencing involves the degradation of viral RNA, preventing virus replication and spread. However, the KP4 protein interferes with this process by inhibiting the formation of small interfering RNAs (siRNAs), which are involved in RNA silencing.</w:t>
+              <w:br/>
+              <w:t>By inhibiting RNA silencing, the viral KP4 protein promotes virus multiplication and movement within the host plant. It helps the virus to evade the plant's defense mechanisms, allowing it to establish a successful infection and propagate.</w:t>
             </w:r>
           </w:p>
         </w:tc>
@@ -965,15 +975,15 @@
           </w:tcPr>
           <w:p>
             <w:r>
-              <w:t>1. Epithelial ovarian cancer (EOC) is a highly aggressive and lethal gynecological malignancy.</w:t>
-              <w:br/>
-              <w:t>2. MiR-21, miR-145, and miR-200a have been found to be upregulated in EOC tissues.</w:t>
-              <w:br/>
-              <w:t>3. MiR-34a and miR-181a have been found to be downregulated in EOC tissues.</w:t>
-              <w:br/>
-              <w:t>4. MiR-21, miR-145, and miR-200a have been detected in the serum of EOC patients and their levels are significantly higher than in healthy controls.</w:t>
-              <w:br/>
-              <w:t>5. MiR-34a and miR-181a have been detected in the serum of EOC patients, but their levels are significantly lower than in healthy controls.</w:t>
+              <w:t>1. The viral KP4 protein is produced by certain types of viruses, including the rice gall dwarf virus and cereal yellow dwarf virus.</w:t>
+              <w:br/>
+              <w:t>2. The KP4 protein suppresses the host plant's defense response and promotes virus multiplication inside the infected plant cell.</w:t>
+              <w:br/>
+              <w:t>3. The KP4 protein acts as a suppressor of RNA silencing, an innate defense mechanism in plants against viruses.</w:t>
+              <w:br/>
+              <w:t>4. RNA silencing in plants involves the degradation of viral RNA to prevent virus replication and spread.</w:t>
+              <w:br/>
+              <w:t>5. The KP4 protein inhibits the formation of small interfering RNAs (siRNAs) which are involved in RNA silencing.</w:t>
             </w:r>
           </w:p>
         </w:tc>
@@ -1051,7 +1061,7 @@
           </w:tcPr>
           <w:p>
             <w:r>
-              <w:t>7(4)</w:t>
+              <w:t>124(4)</w:t>
             </w:r>
           </w:p>
         </w:tc>
@@ -1103,7 +1113,7 @@
           </w:tcPr>
           <w:p>
             <w:r>
-              <w:t>Which acetylcholinesterase inhibitors are used for treatment of myasthenia gravis?</w:t>
+              <w:t>Is DITPA a thyroid hormone analog utilized in experimental and clinical studies</w:t>
             </w:r>
           </w:p>
         </w:tc>
@@ -1157,23 +1167,7 @@
           </w:tcPr>
           <w:p>
             <w:r>
-              <w:t>Myasthenia gravis is a chronic autoimmune disorder that affects the nervous system, particularly the nerve-muscle connection. One of the key symptoms of myasthenia gravis is muscle weakness, which can vary in severity and impact different parts of the body.</w:t>
-              <w:br/>
-              <w:t>Acetylcholinesterase inhibitors are a class of drugs that are used to treat myasthenia gravis by increasing the levels of the neurotransmitter acetylcholine in the nervous system. Acetylcholine is an important neurotransmitter that transmits signals between nerve cells and muscle cells, and its levels are often decreased in people with myasthenia gravis.</w:t>
-              <w:br/>
-              <w:t>There are several acetylcholinesterase inhibitors that are used to treat myasthenia gravis, including:</w:t>
-              <w:br/>
-              <w:t>1. Pyridostigmine (Mestinon): This is the most commonly used acetylcholinesterase inhibitor for the treatment of myasthenia gravis. It works by increasing the levels of acetylcholine in the nervous system, which can help to improve muscle strength and reduce fatigue.</w:t>
-              <w:br/>
-              <w:t>2. Efferoxamine (Cytotec): This drug is similar to pyridostigmine, but it has a longer duration of action and may be more effective in reducing muscle weakness.</w:t>
-              <w:br/>
-              <w:t>3. Neostigmine (Prostigmin): This drug is similar to pyridostigmine, but it has a shorter duration of action and may be more effective in reducing muscle weakness in the eyes and throat.</w:t>
-              <w:br/>
-              <w:t>4. Tacrine (Cognex): This drug is a less commonly used acetylcholinesterase inhibitor for the treatment of myasthenia gravis. It has a longer duration of action than pyridostigmine and may be more effective in reducing muscle weakness in the legs.</w:t>
-              <w:br/>
-              <w:t>It's important to note that acetylcholinesterase inhibitors may have side effects, including gastrointestinal problems, sweating, and headache. It's important to work closely with a healthcare provider to determine the best treatment plan for myasthenia gravis, including the use of acetylcholinesterase inhibitors.</w:t>
-              <w:br/>
-              <w:t>In addition to acetylcholin</w:t>
+              <w:t>No, DITPA is not a thyroid hormone analog utilized in experimental and clinical studies. DITPA, also known as 3,5-diiodothyropropionic acid, is a synthetic derivative of thyroid hormone that has been investigated for its potential therapeutic effects on heart failure. It is a selective thyromimetic compound that activates the cardiac thyroid hormone receptor and has shown promise in preclinical studies. However, its clinical development has been discontinued due to concerns about potential side effects and lack of clear efficacy benefits.</w:t>
             </w:r>
           </w:p>
         </w:tc>
@@ -1225,15 +1219,15 @@
           </w:tcPr>
           <w:p>
             <w:r>
-              <w:t>1. Myasthenia gravis is a chronic autoimmune disorder that affects the nervous system.</w:t>
-              <w:br/>
-              <w:t>2. Acetylcholinesterase inhibitors are used to treat myasthenia gravis by increasing the levels of acetylcholine in the nervous system.</w:t>
-              <w:br/>
-              <w:t>3. Pyridostigmine (Mestinon) is the most commonly used acetylcholinesterase inhibitor for the treatment of myasthenia gravis.</w:t>
-              <w:br/>
-              <w:t>4. Efferoxamine (Cytotec) is a similar acetylcholinesterase inhibitor with a longer duration of action compared to pyridostigmine.</w:t>
-              <w:br/>
-              <w:t>5. Neostigmine (Prostigmin) is a similar acetylcholinesterase inhibitor with a shorter duration of action compared to pyridostigmine.</w:t>
+              <w:t>1. DITPA, also known as 3,5-diiodothyropropionic acid, is not a thyroid hormone analog utilized in experimental and clinical studies.</w:t>
+              <w:br/>
+              <w:t>2. DITPA is a synthetic derivative of thyroid hormone.</w:t>
+              <w:br/>
+              <w:t>3. DITPA has been investigated for its potential therapeutic effects on heart failure.</w:t>
+              <w:br/>
+              <w:t>4. DITPA is a selective thyromimetic compound that activates the cardiac thyroid hormone receptor.</w:t>
+              <w:br/>
+              <w:t>5. The clinical development of DITPA has been discontinued due to concerns about potential side effects and lack of clear efficacy benefits.</w:t>
             </w:r>
           </w:p>
         </w:tc>
@@ -1311,7 +1305,7 @@
           </w:tcPr>
           <w:p>
             <w:r>
-              <w:t>8(5)</w:t>
+              <w:t>144(5)</w:t>
             </w:r>
           </w:p>
         </w:tc>
@@ -1363,7 +1357,7 @@
           </w:tcPr>
           <w:p>
             <w:r>
-              <w:t>Has Denosumab (Prolia) been approved by FDA?</w:t>
+              <w:t>What is the COUGER tool?</w:t>
             </w:r>
           </w:p>
         </w:tc>
@@ -1417,13 +1411,7 @@
           </w:tcPr>
           <w:p>
             <w:r>
-              <w:t>- Yes, denosumab (Prolia) was approved by the US Food and Drug Administration (FDA) in 2010 for the treatment of osteoporosis in postmenopausal women and men aged ≥50 years.</w:t>
-              <w:br/>
-              <w:t>Denosumab is a monoclonal antibody that targets and inhibits the activity of receptor activator of nuclear factor kappa B ligand (RANKL), a protein that is involved in the regulation of bone metabolism. By inhibiting the activity of RANKL, denosumab helps to reduce bone resorption (the breakdown of bone) and increase bone density, which can help to prevent fractures.</w:t>
-              <w:br/>
-              <w:t>Denosumab is also approved for the treatment of bone metastases in patients with solid tumors, and for the treatment of giant cell tumor of the bone.</w:t>
-              <w:br/>
-              <w:t>It's important to note that Prolia (denosumab) is a prescription medication and should only be used under the guidance and supervision of a healthcare professional.</w:t>
+              <w:t>The COUGER tool refers to the Data COUGER (Constraint discovery Over Uninterpreted GEnetic Reasoning) tool. It is a software tool used for discovering models and constraints from data in the field of genetic programming. It employs genetic programming techniques to automatically generate models and constraints from input-output data pairs. These models and constraints can be useful in various areas such as system identification, hypothesis testing, and knowledge discovery in various domains including engineering, computer science, and biology.</w:t>
             </w:r>
           </w:p>
         </w:tc>
@@ -1475,15 +1463,15 @@
           </w:tcPr>
           <w:p>
             <w:r>
-              <w:t>1. Denosumab (Prolia) was approved by the US Food and Drug Administration (FDA) in 2010.</w:t>
-              <w:br/>
-              <w:t>2. Denosumab (Prolia) is approved for the treatment of osteoporosis in postmenopausal women and men aged ≥50 years.</w:t>
-              <w:br/>
-              <w:t>3. Denosumab (Prolia) targets and inhibits the activity of receptor activator of nuclear factor kappa B ligand (RANKL).</w:t>
-              <w:br/>
-              <w:t>4. Denosumab (Prolia) is also approved for the treatment of bone metastases in patients with solid tumors.</w:t>
-              <w:br/>
-              <w:t>5. Denosumab (Prolia) is approved for the treatment of giant cell tumor of the bone.</w:t>
+              <w:t>1. The COUGER tool, or Data COUGER, is a software tool used in the field of genetic programming.</w:t>
+              <w:br/>
+              <w:t>2. The COUGER tool aids in the discovery of models and constraints from data.</w:t>
+              <w:br/>
+              <w:t>3. The process of the COUGER tool involves the use of genetic programming techniques.</w:t>
+              <w:br/>
+              <w:t>4. The application of COUGER tool includes areas such as system identification, hypothesis testing, and knowledge discovery.</w:t>
+              <w:br/>
+              <w:t>5. Fields such as engineering, computer science, and biology can benefit from the use of the COUGER tool.</w:t>
             </w:r>
           </w:p>
         </w:tc>
@@ -1561,7 +1549,7 @@
           </w:tcPr>
           <w:p>
             <w:r>
-              <w:t>10(6)</w:t>
+              <w:t>145(6)</w:t>
             </w:r>
           </w:p>
         </w:tc>
@@ -1613,7 +1601,7 @@
           </w:tcPr>
           <w:p>
             <w:r>
-              <w:t>Name synonym of Acrokeratosis paraneoplastica.</w:t>
+              <w:t>Are there drugs for Tick-borne Encephalitis?</w:t>
             </w:r>
           </w:p>
         </w:tc>
@@ -1667,23 +1655,13 @@
           </w:tcPr>
           <w:p>
             <w:r>
-              <w:t>Acrokeratosis paraneoplastica is a rare genetic disorder characterized by the development of thickened, scaly skin on the hands and feet, as well as an increased risk of developing certain types of cancer, including melanoma. The condition is also known as acrokeratosis paraneoplastica of the skin or APSS.</w:t>
-              <w:br/>
-              <w:t>There are several synonyms for Acrokeratosis paraneoplastica, including:</w:t>
-              <w:br/>
-              <w:t>1. Acrokeratosis paraneoplastica syndrome (APS)</w:t>
-              <w:br/>
-              <w:t>2. Acrokeratosis paraneoplastica of the skin (APS)</w:t>
-              <w:br/>
-              <w:t>3. Familial acrokeratosis paraneoplastica (FAP)</w:t>
-              <w:br/>
-              <w:t>4. Hereditary acrokeratosis paraneoplastica (HAP)</w:t>
-              <w:br/>
-              <w:t>5. Paraneoplastic acrokeratosis (PA)</w:t>
-              <w:br/>
-              <w:t>6. Skin acrokeratosis paraneoplastica (SAP)</w:t>
-              <w:br/>
-              <w:t>It is important to note that these synonyms refer to the same condition, and the term Acrokeratosis paraneoplastica is the most commonly used and accepted term.</w:t>
+              <w:t xml:space="preserve">Yes, there are vaccines and antiviral drugs available for the treatment and prevention of Tick-borne Encephalitis (TBE). </w:t>
+              <w:br/>
+              <w:t>Vaccines: Tick-borne Encephalitis vaccines are recommended for individuals living in or traveling to areas where the disease is endemic. There are several effective vaccines available, including inactivated vaccines and live attenuated vaccines. These vaccines provide protection against Tick-borne Encephalitis virus and can significantly reduce the risk of infection.</w:t>
+              <w:br/>
+              <w:t>Antiviral Drugs: In cases where an individual has been infected with Tick-borne Encephalitis virus, antiviral drugs can be used to help manage the symptoms and reduce complications. Ribavirin is one antiviral drug that has been used in the treatment of Tick-borne Encephalitis, although its effectiveness and specific use may vary depending on the country and specific situation.</w:t>
+              <w:br/>
+              <w:t>It is important to consult with a healthcare professional or travel medicine specialist for specific advice on vaccination and treatment options for Tick-borne Encephalitis, as recommendations may vary based on factors such as location, individual health status, and travel plans.</w:t>
             </w:r>
           </w:p>
         </w:tc>
@@ -1735,17 +1713,15 @@
           </w:tcPr>
           <w:p>
             <w:r>
-              <w:t>1. Acrokeratosis paraneoplastica is also known as acrokeratosis paraneoplastica syndrome (APS).</w:t>
-              <w:br/>
-              <w:t>2. Acrokeratosis paraneoplastica is also known as acrokeratosis paraneoplastica of the skin (APS).</w:t>
-              <w:br/>
-              <w:t>3. Acrokeratosis paraneoplastica is also known as familial acrokeratosis paraneoplastica (FAP).</w:t>
-              <w:br/>
-              <w:t>4. Acrokeratosis paraneoplastica is also known as hereditary acrokeratosis paraneoplastica (HAP).</w:t>
-              <w:br/>
-              <w:t>5. Acrokeratosis paraneoplastica is also known as paraneoplastic acrokeratosis (PA).</w:t>
-              <w:br/>
-              <w:t>6. Acrokeratosis paraneoplastica is also known as skin acrokeratosis paraneoplastica (SAP).</w:t>
+              <w:t>1. There are vaccines and antiviral drugs available for the treatment and prevention of Tick-borne Encephalitis (TBE).</w:t>
+              <w:br/>
+              <w:t>2. Tick-borne Encephalitis vaccines are recommended for individuals living in or traveling to areas where the disease is endemic.</w:t>
+              <w:br/>
+              <w:t>3. There are inactivated vaccines and live attenuated vaccines available for TBE.</w:t>
+              <w:br/>
+              <w:t>4. Antiviral drugs can be used to manage symptoms and reduce complications in individuals infected with the Tick-borne Encephalitis virus.</w:t>
+              <w:br/>
+              <w:t>5. Ribavirin is an antiviral drug used in the treatment of Tick-borne Encephalitis.</w:t>
             </w:r>
           </w:p>
         </w:tc>
@@ -1823,7 +1799,7 @@
           </w:tcPr>
           <w:p>
             <w:r>
-              <w:t>11(7)</w:t>
+              <w:t>151(7)</w:t>
             </w:r>
           </w:p>
         </w:tc>
@@ -1875,7 +1851,7 @@
           </w:tcPr>
           <w:p>
             <w:r>
-              <w:t>Which are the classes of anti-arrhythmic drugs according to Vaughan-Williams classification?</w:t>
+              <w:t>Which genome browser database for DNA shape annotations is available?</w:t>
             </w:r>
           </w:p>
         </w:tc>
@@ -1929,21 +1905,7 @@
           </w:tcPr>
           <w:p>
             <w:r>
-              <w:t>Vaughan-Williams classification is a system used to categorize anti-arrhythmic drugs based on their mechanism of action. The classification system divides anti-arrhythmic drugs into three main classes:</w:t>
-              <w:br/>
-              <w:t>Class 1: sodium channel blockers</w:t>
-              <w:br/>
-              <w:t>Class 2: beta-adrenergic receptor antagonists</w:t>
-              <w:br/>
-              <w:t>Class 3: calcium channel blockers</w:t>
-              <w:br/>
-              <w:t>Class 4: drugs that act on the ryanodine receptor</w:t>
-              <w:br/>
-              <w:t>Class 5: drugs that act on the sarcoplasmic reticulum</w:t>
-              <w:br/>
-              <w:t>Each class has subclasses, and the drugs are further classified based on their specific mechanism of action.</w:t>
-              <w:br/>
-              <w:t>For example, sodium channel blockers are further divided into class 1A (such as lidocaine and phenytoin) and class 1B (such as flecainide and propafenone). Beta-adrenergic receptor antagonists are further divided into class 2A (such as propranolol) and class 2B (such as acebutolol).</w:t>
+              <w:t>One of the genome browser databases that includes DNA shape annotations is the ENCODE Project Consortium. They have developed a comprehensive database known as the "Encyclopedia of DNA Elements" (ENCODE) that includes various functional annotations, including DNA shape. The ENCODE browser allows researchers to visualize and analyze DNA shape data alongside other genomic features.</w:t>
             </w:r>
           </w:p>
         </w:tc>
@@ -1995,15 +1957,15 @@
           </w:tcPr>
           <w:p>
             <w:r>
-              <w:t>1. Vaughan-Williams classification categorizes anti-arrhythmic drugs based on their mechanism of action.</w:t>
-              <w:br/>
-              <w:t>2. The classification system divides anti-arrhythmic drugs into three main classes: sodium channel blockers, beta-adrenergic receptor antagonists, and calcium channel blockers.</w:t>
-              <w:br/>
-              <w:t>3. Class 1 of Vaughan-Williams classification includes sodium channel blockers.</w:t>
-              <w:br/>
-              <w:t>4. Class 2 of Vaughan-Williams classification includes beta-adrenergic receptor antagonists.</w:t>
-              <w:br/>
-              <w:t>5. Class 3 of Vaughan-Williams classification includes calcium channel blockers.</w:t>
+              <w:t>1. The ENCODE Project Consortium includes DNA shape annotations in their database.</w:t>
+              <w:br/>
+              <w:t>2. The ENCODE Project Consortium has developed the "Encyclopedia of DNA Elements" database.</w:t>
+              <w:br/>
+              <w:t>3. The "Encyclopedia of DNA Elements" (ENCODE) contains various functional annotations, including DNA shape.</w:t>
+              <w:br/>
+              <w:t>4. The ENCODE browser is a tool that allows researchers to visualize and analyze DNA shape data.</w:t>
+              <w:br/>
+              <w:t>5. DNA shape data can be analyzed alongside other genomic features through the ENCODE browser.</w:t>
             </w:r>
           </w:p>
         </w:tc>
@@ -2081,7 +2043,7 @@
           </w:tcPr>
           <w:p>
             <w:r>
-              <w:t>12(8)</w:t>
+              <w:t>174(8)</w:t>
             </w:r>
           </w:p>
         </w:tc>
@@ -2133,7 +2095,7 @@
           </w:tcPr>
           <w:p>
             <w:r>
-              <w:t>Which are the different isoforms of the mammalian Notch receptor?</w:t>
+              <w:t>Which syndromes are associated with mutations in the EZH2 gene?</w:t>
             </w:r>
           </w:p>
         </w:tc>
@@ -2187,7 +2149,13 @@
           </w:tcPr>
           <w:p>
             <w:r>
-              <w:t>The Notch receptor is a transmembrane protein that plays a crucial role in cell-cell communication and differentiation during embryonic development and tissue homeostasis. There are four known isoforms of the mammalian Notch receptor: Notch1, Notch2, Notch3, and Notch4. Each isoform has a distinct tissue expression pattern and function.</w:t>
+              <w:t>Mutations in the EZH2 gene are primarily associated with a group of rare developmental disorders collectively known as "EZH2-related overgrowth syndromes." These syndromes are characterized by excessive growth and variable additional features. The two main syndromes caused by EZH2 gene mutations are:</w:t>
+              <w:br/>
+              <w:t>1. Weaver syndrome: This syndrome is characterized by prenatal and postnatal overgrowth, advanced bone age, distinctive facial features, intellectual disability, and poor muscle tone (hypotonia). Affected individuals often have abnormalities of the urinary tract, such as structural malformations or recurrent urinary tract infections.</w:t>
+              <w:br/>
+              <w:t>2. Coffin-Siris syndrome: This syndrome is characterized by intellectual disability, developmental delays, distinctive facial features, and abnormalities of the fifth fingers and/or toes. Some affected individuals also experience feeding difficulties, heart defects, and skeletal abnormalities.</w:t>
+              <w:br/>
+              <w:t>It is important to note that EZH2 gene mutations can result in a spectrum of clinical features, and affected individuals may not perfectly fit into a single syndrome category. Genetic testing is crucial for accurate diagnosis.</w:t>
             </w:r>
           </w:p>
         </w:tc>
@@ -2239,13 +2207,15 @@
           </w:tcPr>
           <w:p>
             <w:r>
-              <w:t>1. The Notch receptor is a transmembrane protein involved in cell-cell communication and differentiation.</w:t>
-              <w:br/>
-              <w:t>2. The mammalian Notch receptor has four known isoforms: Notch1, Notch2, Notch3, and Notch4.</w:t>
-              <w:br/>
-              <w:t>3. Each isoform of the mammalian Notch receptor has a distinct tissue expression pattern.</w:t>
-              <w:br/>
-              <w:t>4. Each isoform of the mammalian Notch receptor has a distinct function.</w:t>
+              <w:t>1. Mutations in the EZH2 gene are associated with "EZH2-related overgrowth syndromes."</w:t>
+              <w:br/>
+              <w:t>2. Weaver syndrome is one of the main syndromes caused by EZH2 gene mutations, characterized by characteristics like prenatal and postnatal overgrowth, advanced bone age, distinctive facial features, and intellectual disability.</w:t>
+              <w:br/>
+              <w:t>3. Weaver syndrome can involve abnormalities of the urinary tract, such as structural malformations or recurrent urinary tract infections.</w:t>
+              <w:br/>
+              <w:t>4. Coffin-Siris syndrome is also caused by EZH2 gene mutations, characterized by intellectual disability, developmental delays, distinctive facial features, and abnormalities of the fifth fingers and/or toes.</w:t>
+              <w:br/>
+              <w:t>5. Individuals with Coffin-Siris syndrome may experience feeding difficulties, heart defects, and skeletal abnormalities.</w:t>
             </w:r>
           </w:p>
         </w:tc>
@@ -2323,7 +2293,7 @@
           </w:tcPr>
           <w:p>
             <w:r>
-              <w:t>13(9)</w:t>
+              <w:t>193(9)</w:t>
             </w:r>
           </w:p>
         </w:tc>
@@ -2375,7 +2345,7 @@
           </w:tcPr>
           <w:p>
             <w:r>
-              <w:t>Which are the major characteristics of cellular senescence?</w:t>
+              <w:t>List human proteins that are subject to a dimer-to-tetramer transition.</w:t>
             </w:r>
           </w:p>
         </w:tc>
@@ -2429,25 +2399,23 @@
           </w:tcPr>
           <w:p>
             <w:r>
-              <w:t>Senescence is a state of permanent cell cycle arrest that occurs in response to various forms of cellular stress, such as DNA damage, oxidative stress, or oncogenic signaling. Cells can enter senescence through various mechanisms, including telomere shortening, DNA damage, or exposure to pro-inflammatory cytokines. Once a cell enters senescence, it can no longer divide and will enter a state of permanent cell cycle arrest. Senescent cells can also secrete a variety of factors that can affect the surrounding cells, including pro-inflammatory cytokines, chemokines, and matrix metalloproteinases.</w:t>
-              <w:br/>
-              <w:t>Some of the major characteristics of cellular senescence include:</w:t>
-              <w:br/>
-              <w:t>1. Permanent cell cycle arrest: Senescent cells are unable to divide and will remain in the G0 phase of the cell cycle indefinitely.</w:t>
-              <w:br/>
-              <w:t>2. Increased secretion of pro-inflammatory cytokines and chemokines: Senescent cells can secrete a variety of pro-inflammatory cytokines and chemokines, including IL-6, IL-8, and MCP-1, which can promote inflammation and tissue damage.</w:t>
-              <w:br/>
-              <w:t>3. Loss of cellular adhesion and migration: Senescent cells can lose their ability to adhere to extracellular matrix proteins and migrate through tissues, which can contribute to tissue degeneration and dysfunction.</w:t>
-              <w:br/>
-              <w:t>4. Increased oxidative stress: Senescent cells can exhibit increased levels of oxidative stress, which can damage cellular components and contribute to the aging process.</w:t>
-              <w:br/>
-              <w:t>5. Epigenetic alterations: Senescent cells can exhibit epigenetic alterations, including DNA methylation and histone modifications, which can lead to changes in gene expression and contribute to the aging process.</w:t>
-              <w:br/>
-              <w:t>6. Increased production of reactive oxygen species (ROS): Senescent cells can produce high levels of ROS, which can damage cellular components and contribute to the aging process.</w:t>
-              <w:br/>
-              <w:t>7. Decreased ability to respond to stress: Senescent cells can exhibit a decreased ability to respond to stress, which can contribute to the progression of aging and age-related diseases.</w:t>
-              <w:br/>
-              <w:t>8. Increased levels of DNA damage: Senescent</w:t>
+              <w:t>There are several human proteins that undergo a dimer-to-tetramer transition. Some examples include:</w:t>
+              <w:br/>
+              <w:t>1. Hemoglobin: Hemoglobin is a protein found in red blood cells that transports oxygen. It exists as a tetramer composed of two alpha chains and two beta chains.</w:t>
+              <w:br/>
+              <w:t>2. Glutathione S-transferase: Glutathione S-transferase is an enzyme involved in the detoxification of various compounds. It can exist as a dimer or a tetramer, depending on the binding of certain cofactors.</w:t>
+              <w:br/>
+              <w:t>3. DNA polymerase: DNA polymerase is an enzyme involved in DNA replication. Certain DNA polymerases, such as DNA polymerase III, exist as a dimer or a tetramer.</w:t>
+              <w:br/>
+              <w:t>4. C-reactive protein: C-reactive protein is an acute-phase protein that is produced in response to inflammation. It can exist as a dimer or a pentamer.</w:t>
+              <w:br/>
+              <w:t>5. Aspartate transcarbamylase: Aspartate transcarbamylase is an enzyme involved in the biosynthesis of pyrimidine nucleotides. It exists as a dimer in its inactive form and undergoes a dimer-to-tetramer transition upon activation.</w:t>
+              <w:br/>
+              <w:t>6. Pyruvate kinase: Pyruvate kinase is an enzyme involved in glycolysis, the metabolic pathway that converts glucose into energy. It can exist as a dimer or a tetramer, with the tetramer form being more active.</w:t>
+              <w:br/>
+              <w:t>7. Carbonic anhydrase: Carbonic anhydrase is an enzyme that catalyzes the reversible conversion of carbon dioxide and water into carbonic acid. It can exist as a dimer or a tetramer.</w:t>
+              <w:br/>
+              <w:t>Please note that this is not an exhaustive list, and there may be other human proteins that undergo a dimer-to-tetramer transition.</w:t>
             </w:r>
           </w:p>
         </w:tc>
@@ -2499,15 +2467,15 @@
           </w:tcPr>
           <w:p>
             <w:r>
-              <w:t>1. Senescence is a state of permanent cell cycle arrest that occurs in response to various forms of cellular stress.</w:t>
-              <w:br/>
-              <w:t>2. Cells can enter senescence through various mechanisms, including telomere shortening, DNA damage, or exposure to pro-inflammatory cytokines.</w:t>
-              <w:br/>
-              <w:t>3. Senescent cells are unable to divide and will remain in the G0 phase of the cell cycle indefinitely.</w:t>
-              <w:br/>
-              <w:t>4. Senescent cells can secrete a variety of pro-inflammatory cytokines and chemokines.</w:t>
-              <w:br/>
-              <w:t>5. Senescent cells can lose their ability to adhere to extracellular matrix proteins and migrate through tissues.</w:t>
+              <w:t>1. Hemoglobin, a protein in red blood cells, exists as a tetramer composed of two alpha chains and two beta chains.</w:t>
+              <w:br/>
+              <w:t>2. Glutathione S-transferase is an enzyme involved in detoxification and can exist as a dimer or a tetramer.</w:t>
+              <w:br/>
+              <w:t>3. Certain DNA polymerases, such as DNA polymerase III, exist as a dimer or a tetramer.</w:t>
+              <w:br/>
+              <w:t>4. C-reactive protein, an acute-phase protein produced in response to inflammation, can exist as a dimer or a pentamer.</w:t>
+              <w:br/>
+              <w:t>5. Pyruvate kinase, an enzyme involved in converting glucose into energy, can exist as a dimer or a tetramer.</w:t>
             </w:r>
           </w:p>
         </w:tc>
@@ -2585,7 +2553,7 @@
           </w:tcPr>
           <w:p>
             <w:r>
-              <w:t>14(10)</w:t>
+              <w:t>210(10)</w:t>
             </w:r>
           </w:p>
         </w:tc>
@@ -2637,7 +2605,7 @@
           </w:tcPr>
           <w:p>
             <w:r>
-              <w:t>Orteronel was developed for treatment of which cancer?</w:t>
+              <w:t>Which protein has been found to interact with phospholamban (PLN) and is also an anti-apoptotic protein?</w:t>
             </w:r>
           </w:p>
         </w:tc>
@@ -2691,7 +2659,7 @@
           </w:tcPr>
           <w:p>
             <w:r>
-              <w:t>Orteronel is a drug used to treat prostate cancer. It is a non-steroidal anti-inflammatory drug (NSAID) that works by blocking the production of certain enzymes that are involved in the growth and spread of cancer cells. Orteronel is specifically approved for the treatment of metastatic castrate-resistant prostate cancer (mCRPC), which is prostate cancer that has spread to other parts of the body and is no longer responding to hormone therapy.</w:t>
+              <w:t>One protein that has been found to interact with phospholamban (PLN) and is also an anti-apoptotic protein is Bcl-2 (B-cell lymphoma 2). Bcl-2 is known to regulate mitochondrial membrane permeability and prevent apoptosis or programmed cell death. It has been shown to interact with PLN in cardiac muscle cells, contributing to the regulation of calcium homeostasis and apoptotic signaling in these cells.</w:t>
             </w:r>
           </w:p>
         </w:tc>
@@ -2743,15 +2711,15 @@
           </w:tcPr>
           <w:p>
             <w:r>
-              <w:t>1. Orteronel is a drug used to treat prostate cancer.</w:t>
-              <w:br/>
-              <w:t>2. Orteronel is a non-steroidal anti-inflammatory drug (NSAID).</w:t>
-              <w:br/>
-              <w:t>3. Orteronel works by blocking the production of certain enzymes involved in the growth and spread of cancer cells.</w:t>
-              <w:br/>
-              <w:t>4. Orteronel is approved for the treatment of metastatic castrate-resistant prostate cancer (mCRPC).</w:t>
-              <w:br/>
-              <w:t>5. Metastatic castrate-resistant prostate cancer is prostate cancer that has spread to other parts of the body and is no longer responding to hormone therapy.</w:t>
+              <w:t>1. Bcl-2 (B-cell lymphoma 2) protein interacts with phospholamban (PLN).</w:t>
+              <w:br/>
+              <w:t>2. Bcl-2 is an anti-apoptotic protein.</w:t>
+              <w:br/>
+              <w:t>3. Bcl-2 is known to regulate mitochondrial membrane permeability.</w:t>
+              <w:br/>
+              <w:t>4. Bcl-2 prevents apoptosis or programmed cell death.</w:t>
+              <w:br/>
+              <w:t>5. Bcl-2 has been shown to interact with PLN in cardiac muscle cells.</w:t>
             </w:r>
           </w:p>
         </w:tc>
@@ -2829,7 +2797,7 @@
           </w:tcPr>
           <w:p>
             <w:r>
-              <w:t>15(11)</w:t>
+              <w:t>218(11)</w:t>
             </w:r>
           </w:p>
         </w:tc>
@@ -2881,7 +2849,7 @@
           </w:tcPr>
           <w:p>
             <w:r>
-              <w:t>Is the monoclonal antibody Trastuzumab (Herceptin) of potential use in the treatment of prostate cancer?</w:t>
+              <w:t>Has vitamin D has been shown to reduce incidence of falls in older people in clinical trials?</w:t>
             </w:r>
           </w:p>
         </w:tc>
@@ -2935,15 +2903,13 @@
           </w:tcPr>
           <w:p>
             <w:r>
-              <w:t>Trastuzumab (Herceptin) is a monoclonal antibody that has been approved for the treatment of breast cancer. However, there is some evidence to suggest that it may also have potential as a treatment for prostate cancer.</w:t>
-              <w:br/>
-              <w:t>One study published in the Journal of Clinical Oncology found that trastuzumab was effective in reducing the growth of prostate cancer cells in laboratory experiments. Another study published in the Prostate found that trastuzumab was effective in reducing the growth of prostate cancer cells in mice.</w:t>
-              <w:br/>
-              <w:t>There are several potential mechanisms by which trastuzumab may be effective in treating prostate cancer. For example, it may bind to the HER2 protein, which is overexpressed in many types of cancer, including prostate cancer. This binding may help to inhibit the growth of cancer cells. Additionally, trastuzumab may also stimulate the immune system to attack cancer cells.</w:t>
-              <w:br/>
-              <w:t>While these findings are promising, it is important to note that more research is needed to fully understand the potential of trastuzumab as a treatment for prostate cancer. For example, larger clinical trials are needed to determine the safety and effectiveness of trastuzumab in humans. Additionally, more research is needed to understand the optimal dosing and administration of trastuzumab for prostate cancer treatment.</w:t>
-              <w:br/>
-              <w:t>In summary, while the evidence is still limited, there is some potential for trastuzumab (Herceptin) to be used in the treatment of prostate cancer. Further research is needed to fully understand its potential in this context.</w:t>
+              <w:t>Yes, clinical trials have shown that vitamin D supplementation can help reduce the incidence of falls in older people. Several studies have consistently demonstrated a positive association between vitamin D supplementation and a reduced risk of falls.</w:t>
+              <w:br/>
+              <w:t>One notable study is a meta-analysis published in the Journal of the American Medical Association (JAMA) in 2004. The analysis included data from 12 randomized controlled trials involving over 3,000 participants aged 65 or older. It found that vitamin D supplementation reduced the risk of falls by 22%.</w:t>
+              <w:br/>
+              <w:t>Similarly, another meta-analysis published in the British Medical Journal (BMJ) in 2010 reviewed 20 randomized controlled trials with over 29,000 participants. The analysis showed that vitamin D supplementation reduced the risk of falls by 19%.</w:t>
+              <w:br/>
+              <w:t>These studies and others provide strong evidence that vitamin D supplementation can be effective in reducing the risk of falls among older individuals. However, it is important to note that individual results may vary, and it's always recommended to consult with a healthcare professional before starting any supplementation.</w:t>
             </w:r>
           </w:p>
         </w:tc>
@@ -2995,15 +2961,15 @@
           </w:tcPr>
           <w:p>
             <w:r>
-              <w:t>1. Trastuzumab (Herceptin) is a monoclonal antibody approved for the treatment of breast cancer.</w:t>
-              <w:br/>
-              <w:t>2. Trastuzumab has shown potential as a treatment for prostate cancer in laboratory experiments with human cells and mice.</w:t>
-              <w:br/>
-              <w:t>3. One potential mechanism by which trastuzumab may be effective in treating prostate cancer is by binding to the overexpressed HER2 protein.</w:t>
-              <w:br/>
-              <w:t>4. Trastuzumab may also stimulate the immune system to attack cancer cells.</w:t>
-              <w:br/>
-              <w:t>5. More research, including larger clinical trials, is needed to determine the safety, effectiveness, optimal dosing, and administration of trastuzumab in prostate cancer treatment.</w:t>
+              <w:t>1. Clinical trials have shown that vitamin D supplementation can help reduce the incidence of falls in older people.</w:t>
+              <w:br/>
+              <w:t>2. A meta-analysis published in the Journal of the American Medical Association (JAMA) in 2004 found that vitamin D supplementation reduced the risk of falls by 22%.</w:t>
+              <w:br/>
+              <w:t>3. This analysis included data from 12 randomized controlled trials involving over 3,000 participants aged 65 or older.</w:t>
+              <w:br/>
+              <w:t>4. A meta-analysis published in the British Medical Journal (BMJ) in 2010 reviewed 20 randomized controlled trials with over 29,000 participants and showed that vitamin D supplementation reduced the risk of falls by 19%.</w:t>
+              <w:br/>
+              <w:t>5. It's always recommended to consult with a healthcare professional before starting any supplementation.</w:t>
             </w:r>
           </w:p>
         </w:tc>
@@ -3081,7 +3047,7 @@
           </w:tcPr>
           <w:p>
             <w:r>
-              <w:t>16(12)</w:t>
+              <w:t>222(12)</w:t>
             </w:r>
           </w:p>
         </w:tc>
@@ -3133,7 +3099,7 @@
           </w:tcPr>
           <w:p>
             <w:r>
-              <w:t>Which are the Yamanaka factors?</w:t>
+              <w:t>Is there any association between Jarid2 and miR-155 in Th17 cells?</w:t>
             </w:r>
           </w:p>
         </w:tc>
@@ -3187,17 +3153,11 @@
           </w:tcPr>
           <w:p>
             <w:r>
-              <w:t>The Yamanaka factors are a set of transcription factors that were first identified in 2006 as the key regulators of induced pluripotent stem cell (iPSC) reprogramming. These factors are:</w:t>
-              <w:br/>
-              <w:t>1. Oct4 (also known as POU5F1): a transcription factor that regulates the expression of genes involved in pluripotency and self-renewal.</w:t>
-              <w:br/>
-              <w:t>2. Sox2: a transcription factor that regulates the expression of genes involved in stem cell self-renewal and differentiation.</w:t>
-              <w:br/>
-              <w:t>3. Klf4: a transcription factor that regulates the expression of genes involved in cellular differentiation and development.</w:t>
-              <w:br/>
-              <w:t>4. c-Myc: a transcription factor that regulates the expression of genes involved in cellular proliferation and differentiation.</w:t>
-              <w:br/>
-              <w:t>Together, these factors are able to reprogram adult cells into a pluripotent state, mimicking the process of embryonic stem cell development. The discovery of the Yamanaka factors has revolutionized the field of stem cell biology and has opened up new avenues for the study of cellular differentiation and disease modeling.</w:t>
+              <w:t xml:space="preserve">Yes, there is an association between Jarid2 and miR-155 in Th17 cells. Studies have shown that Jarid2, a member of the Polycomb group proteins, is involved in the regulation of miR-155 expression in Th17 cells. </w:t>
+              <w:br/>
+              <w:t>In Th17 cells, which are a specialized subset of T cells involved in autoimmune and inflammatory responses, miR-155 is known to play a crucial role in modulating the Th17 cell differentiation and function. Jarid2 has been identified as a negative regulator of Th17 cell differentiation, and it has been found to directly bind to the promoter region of the miR-155 gene, leading to its repression.</w:t>
+              <w:br/>
+              <w:t>By inhibiting the expression of miR-155, Jarid2 exerts a suppressive effect on Th17 cell differentiation and function. This association between Jarid2 and miR-155 highlights the intricate regulatory networks that control immune cell function and can have implications for understanding and potentially modulating Th17 cell-mediated inflammatory responses in diseases such as autoimmune disorders.</w:t>
             </w:r>
           </w:p>
         </w:tc>
@@ -3249,15 +3209,15 @@
           </w:tcPr>
           <w:p>
             <w:r>
-              <w:t>1. The Yamanaka factors were first identified in 2006 as the key regulators of induced pluripotent stem cell (iPSC) reprogramming.</w:t>
-              <w:br/>
-              <w:t>2. Oct4 (POU5F1) is a transcription factor that regulates the expression of genes involved in pluripotency and self-renewal.</w:t>
-              <w:br/>
-              <w:t>3. Sox2 is a transcription factor that regulates the expression of genes involved in stem cell self-renewal and differentiation.</w:t>
-              <w:br/>
-              <w:t>4. Klf4 is a transcription factor that regulates the expression of genes involved in cellular differentiation and development.</w:t>
-              <w:br/>
-              <w:t>5. c-Myc is a transcription factor that regulates the expression of genes involved in cellular proliferation and differentiation.</w:t>
+              <w:t>1. Jarid2 and miR-155 are associated in Th17 cells based on scientific studies.</w:t>
+              <w:br/>
+              <w:t>2. Jarid2 is a member of the Polycomb group proteins.</w:t>
+              <w:br/>
+              <w:t>3. In Th17 cells, which are a subset of T cells, miR-155 plays a crucial role in their differentiation and function.</w:t>
+              <w:br/>
+              <w:t>4. Jarid2 directly binds to the promoter region of the miR-155 gene, leading to its repression.</w:t>
+              <w:br/>
+              <w:t>5. The association between Jarid2 and miR-155 controls immune cell function and can have implications for understanding Th17 cell-mediated inflammatory responses in diseases like autoimmune disorders.</w:t>
             </w:r>
           </w:p>
         </w:tc>
@@ -3335,7 +3295,7 @@
           </w:tcPr>
           <w:p>
             <w:r>
-              <w:t>17(13)</w:t>
+              <w:t>224(13)</w:t>
             </w:r>
           </w:p>
         </w:tc>
@@ -3387,7 +3347,7 @@
           </w:tcPr>
           <w:p>
             <w:r>
-              <w:t>What is the aim of the Human Chromosome-centric Proteome Project (C-HPP)?</w:t>
+              <w:t>How many genes does the human hoxD cluster contain?</w:t>
             </w:r>
           </w:p>
         </w:tc>
@@ -3441,23 +3401,7 @@
           </w:tcPr>
           <w:p>
             <w:r>
-              <w:t>The Human Chromosome-centric Proteome Project (C-HPP) is a collaborative research effort that aims to generate a comprehensive and integrated understanding of the human proteome, focusing on the chromosomal locations and functional interactions of proteins. The project's ultimate goal is to provide a detailed map of the human proteome, including its structure, function, and interactions, and to use this knowledge to improve our understanding of human health and disease.</w:t>
-              <w:br/>
-              <w:t>The C-HPP is a multi-disciplinary effort that brings together researchers from around the world, including geneticists, biochemists, cell biologists, and computational biologists. The project is using a range of cutting-edge technologies, including mass spectrometry, chromosome conformation capture (3C), and RNA sequencing, to generate high-resolution maps of protein localization, protein-protein interactions, and gene expression across the human genome.</w:t>
-              <w:br/>
-              <w:t>Some of the specific goals of the C-HPP include:</w:t>
-              <w:br/>
-              <w:t>1. Generating a comprehensive map of the human proteome, including its structure, function, and interactions.</w:t>
-              <w:br/>
-              <w:t>2. Identifying the chromosomal locations and functional interactions of proteins in different cell types and tissues.</w:t>
-              <w:br/>
-              <w:t>3. Investigating the role of protein misfolding and aggregation in human disease, including neurodegenerative disorders such as Alzheimer's and Parkinson's.</w:t>
-              <w:br/>
-              <w:t>4. Developing new computational methods for analyzing large-scale proteomics data sets and integrating them with other types of genomic data.</w:t>
-              <w:br/>
-              <w:t>5. Exploring the potential of the human proteome as a source of new therapeutic targets and biomarkers for disease diagnosis and monitoring.</w:t>
-              <w:br/>
-              <w:t>By achieving these goals, the C-HPP aims to provide a fundamental understanding of the human proteome and its role in health and disease, and to use this knowledge to improve human health and quality of life.</w:t>
+              <w:t>The human HoxD cluster contains a total of nine genes.</w:t>
             </w:r>
           </w:p>
         </w:tc>
@@ -3509,15 +3453,7 @@
           </w:tcPr>
           <w:p>
             <w:r>
-              <w:t>1. The Human Chromosome-centric Proteome Project (C-HPP) aims to generate a comprehensive and integrated understanding of the human proteome.</w:t>
-              <w:br/>
-              <w:t>2. The project aims to provide a detailed map of the human proteome, including its structure, function, and interactions.</w:t>
-              <w:br/>
-              <w:t>3. The C-HPP brings together researchers from different disciplines, including geneticists, biochemists, cell biologists, and computational biologists.</w:t>
-              <w:br/>
-              <w:t>4. The project uses cutting-edge technologies such as mass spectrometry, chromosome conformation capture (3C), and RNA sequencing to generate high-resolution maps of protein localization, protein-protein interactions, and gene expression across the human genome.</w:t>
-              <w:br/>
-              <w:t>5. The goals of the C-HPP include investigating the role of protein misfolding and aggregation in human disease, developing new computational methods for analyzing proteomics data, and exploring the potential of the human proteome for therapeutic targets and biomarkers.</w:t>
+              <w:t>1. The human HoxD cluster contains a total of nine genes.</w:t>
             </w:r>
           </w:p>
         </w:tc>
@@ -3595,7 +3531,7 @@
           </w:tcPr>
           <w:p>
             <w:r>
-              <w:t>18(14)</w:t>
+              <w:t>268(14)</w:t>
             </w:r>
           </w:p>
         </w:tc>
@@ -3647,7 +3583,7 @@
           </w:tcPr>
           <w:p>
             <w:r>
-              <w:t>Where is the protein Pannexin1 located?</w:t>
+              <w:t>List phosphorylation consensus motifs for Casein Kinase 1 (CK1)?</w:t>
             </w:r>
           </w:p>
         </w:tc>
@@ -3701,11 +3637,15 @@
           </w:tcPr>
           <w:p>
             <w:r>
-              <w:t>Pannexin1 is a protein that is located in the plasma membrane of various cell types, including neurons, astrocytes, and endothelial cells. It is particularly abundant in the brain, where it plays a critical role in the regulation of the blood-brain barrier (BBB) and the clearance of neurotransmitters.</w:t>
-              <w:br/>
-              <w:t>1. What is the function of Pannexin1?</w:t>
-              <w:br/>
-              <w:t>Pannexin1 is a transmembrane protein that regulates the exchange of ions and small molecules across the plasma membrane. It is involved in a variety of cellular processes, including the formation of the blood-brain barrier (BBB), the clearance of neurotransmitters, and the regulation of cellular signaling pathways.</w:t>
+              <w:t>Here are some phosphorylation consensus motifs for Casein Kinase 1 (CK1):</w:t>
+              <w:br/>
+              <w:t>1. S/T-X-X-D/E: This motif represents a serine or threonine followed by any two amino acids and then an aspartic acid or glutamic acid residue. This motif is frequently phosphorylated by CK1 isoforms.</w:t>
+              <w:br/>
+              <w:t>2. S/T-X-X-X-D/E: Similar to the above motif, but with an additional amino acid inserted between the second and third position. This motif is also recognized by CK1 isoforms.</w:t>
+              <w:br/>
+              <w:t>3. pS/pT-X-X-D/E: Here, "p" denotes a phosphorylated serine or threonine residue. CK1 can recognize and phosphorylate serine or threonine residues followed by any two amino acids and then an aspartic acid or glutamic acid residue.</w:t>
+              <w:br/>
+              <w:t>It is important to note that these motifs are not exclusive to CK1 and can also be recognized by other kinases. Therefore, the context and neighboring amino acids around the consensus motif are also important factors in determining CK1 phosphorylation site specificity.</w:t>
             </w:r>
           </w:p>
         </w:tc>
@@ -3757,15 +3697,15 @@
           </w:tcPr>
           <w:p>
             <w:r>
-              <w:t>1. Pannexin1 is a protein located in the plasma membrane of various cell types.</w:t>
-              <w:br/>
-              <w:t>2. Pannexin1 is particularly abundant in the brain.</w:t>
-              <w:br/>
-              <w:t>3. Pannexin1 plays a critical role in the regulation of the blood-brain barrier (BBB).</w:t>
-              <w:br/>
-              <w:t>4. Pannexin1 is involved in the clearance of neurotransmitters.</w:t>
-              <w:br/>
-              <w:t>5. Pannexin1 regulates the exchange of ions and small molecules across the plasma membrane.</w:t>
+              <w:t>1. Casein Kinase 1 (CK1) recognizes and phosphorylates the consensus motif S/T-X-X-D/E.</w:t>
+              <w:br/>
+              <w:t>2. CK1 also recognizes and phosphorylates the consensus motif S/T-X-X-X-D/E.</w:t>
+              <w:br/>
+              <w:t>3. The motif pS/pT-X-X-D/E, denoting a phosphorylated serine or threonine residue, can be recognized and phosphorylated by CK1.</w:t>
+              <w:br/>
+              <w:t>4. Phosphorylation consensus motifs for CK1 are not exclusive to this kinase and can be recognized by other kinases.</w:t>
+              <w:br/>
+              <w:t>5. Context and neighboring amino acids around the consensus motif are essential factors in determining CK1 phosphorylation site specificity.</w:t>
             </w:r>
           </w:p>
         </w:tc>
@@ -3843,7 +3783,7 @@
           </w:tcPr>
           <w:p>
             <w:r>
-              <w:t>19(15)</w:t>
+              <w:t>305(15)</w:t>
             </w:r>
           </w:p>
         </w:tc>
@@ -3895,7 +3835,7 @@
           </w:tcPr>
           <w:p>
             <w:r>
-              <w:t>Which currently known mitochondrial diseases have been attributed to POLG mutations?</w:t>
+              <w:t>Which are the different proteins/isoforms encoded but the ASPH (aspartate beta-hydroxylase) gene in humans?</w:t>
             </w:r>
           </w:p>
         </w:tc>
@@ -3949,23 +3889,13 @@
           </w:tcPr>
           <w:p>
             <w:r>
-              <w:t>POLG mutations have been implicated in a wide range of mitochondrial diseases, including:</w:t>
-              <w:br/>
-              <w:t>1. MELAS (Mitochondrial Encephalomyopathy, Lactic Acidosis, and Stroke-like episodes) syndrome: This is the most common mitochondrial disease caused by POLG mutations. MELAS is characterized by recurrent stroke-like episodes, seizures, and developmental delay.</w:t>
-              <w:br/>
-              <w:t>2. Myopathy, encephalomyopathy, lactic acidosis, and stroke-like episodes (MELAS): This is a rare genetic disorder that affects the brain and muscles. POLG mutations are found in about 70% of MELAS cases.</w:t>
-              <w:br/>
-              <w:t>3. Kearns-Sayre syndrome: This is a rare genetic disorder that affects the nervous system, particularly the brain and spinal cord. POLG mutations are found in about 20% of Kearns-Sayre syndrome cases.</w:t>
-              <w:br/>
-              <w:t>4. Chronic progressive external ophthalmoplegia (CPEO): This is a rare genetic disorder that affects the muscles around the eyes. POLG mutations are found in about 20% of CPEO cases.</w:t>
-              <w:br/>
-              <w:t>5. Mitochondrial myopathies: POLG mutations have been identified in some cases of mitochondrial myopathies, which are muscle disorders caused by defects in mitochondrial function.</w:t>
-              <w:br/>
-              <w:t>6. Neurodegenerative diseases: POLG mutations have been identified in some cases of neurodegenerative diseases, such as Alzheimer's disease and Parkinson's disease.</w:t>
-              <w:br/>
-              <w:t>7. Other mitochondrial disorders: POLG mutations have also been identified in other mitochondrial disorders, such as mitochondrial DNA depletion syndrome and mitochondrial encephalopathy with lactic acidosis and stroke-like episodes (MELAS-like).</w:t>
-              <w:br/>
-              <w:t>It's worth noting that the full extent of POLG-related mitochondrial diseases is still being discovered and characterized, and this list may not be exhaustive.</w:t>
+              <w:t>The ASPH gene in humans encodes for a protein called aspartyl/asparaginyl beta-hydroxylase (ASPH). This protein exists in at least two isoforms:</w:t>
+              <w:br/>
+              <w:t>1. ASRGL1 isoform: This isoform is the full-length protein consisting of 778 amino acids. It contains the complete aspartyl/asparaginyl beta-hydroxylase domain.</w:t>
+              <w:br/>
+              <w:t>2. ASRGL1-short isoform: This isoform is a shorter version of the protein, consisting of 288 amino acids. It lacks the C-terminal region found in the full-length isoform.</w:t>
+              <w:br/>
+              <w:t>These isoforms of ASPH are involved in various biological processes such as angiogenesis, cancer progression, and collagen maturation.</w:t>
             </w:r>
           </w:p>
         </w:tc>
@@ -4017,17 +3947,15 @@
           </w:tcPr>
           <w:p>
             <w:r>
-              <w:t>1. POLG mutations have been associated with MELAS (Mitochondrial Encephalomyopathy, Lactic Acidosis, and Stroke-like episodes) syndrome.</w:t>
-              <w:br/>
-              <w:t>2. POLG mutations are found in about 70% of MELAS cases.</w:t>
-              <w:br/>
-              <w:t>3. POLG mutations have been associated with Kearns-Sayre syndrome.</w:t>
-              <w:br/>
-              <w:t>4. POLG mutations are found in about 20% of Kearns-Sayre syndrome cases.</w:t>
-              <w:br/>
-              <w:t>5. POLG mutations have been associated with Chronic progressive external ophthalmoplegia (CPEO).</w:t>
-              <w:br/>
-              <w:t>6. te: Due to the lack of clear independent facts and the repetition of information, there are no more factual statements that can be extracted.</w:t>
+              <w:t>1. The human ASPH gene encodes for a protein known as aspartyl/asparaginyl beta-hydroxylase (ASPH).</w:t>
+              <w:br/>
+              <w:t>2. There are at least two isoforms of the ASPH protein: ASRGL1 and ASRGL1-short.</w:t>
+              <w:br/>
+              <w:t>3. The ASRGL1 isoform is a full-length protein consisting of 778 amino acids.</w:t>
+              <w:br/>
+              <w:t>4. The ASRGL1-short isoform is shorter and consists of 288 amino acids.</w:t>
+              <w:br/>
+              <w:t>5. The isoforms of ASPH are involved in biological processes such as angiogenesis, cancer progression, and collagen maturation.</w:t>
             </w:r>
           </w:p>
         </w:tc>
@@ -4105,7 +4033,7 @@
           </w:tcPr>
           <w:p>
             <w:r>
-              <w:t>20(16)</w:t>
+              <w:t>330(16)</w:t>
             </w:r>
           </w:p>
         </w:tc>
@@ -4157,7 +4085,7 @@
           </w:tcPr>
           <w:p>
             <w:r>
-              <w:t>What is the effect of ivabradine in heart failure after myocardial infarction?</w:t>
+              <w:t>When was empagliflozin FDA approved?</w:t>
             </w:r>
           </w:p>
         </w:tc>
@@ -4211,15 +4139,7 @@
           </w:tcPr>
           <w:p>
             <w:r>
-              <w:t>Ivabradine is a selective sinus node inhibitor that slows the heart rate and reduces the force of the heart's contractions. It is used to treat heart failure after myocardial infarction (heart attack) in patients who have a normal ejection fraction (the percentage of blood that is pumped out of the heart with each beat).</w:t>
-              <w:br/>
-              <w:t>Studies have shown that ivabradine can improve symptoms and reduce hospitalization rates in patients with heart failure after myocardial infarction. It can also reduce the risk of death from cardiovascular causes.</w:t>
-              <w:br/>
-              <w:t>Ivabradine works by slowing the heart rate, which reduces the demand for oxygen and reduces the workload on the heart. This can help to improve the heart's function and reduce symptoms such as shortness of breath, fatigue, and swelling in the legs.</w:t>
-              <w:br/>
-              <w:t>It is important to note that ivabradine is not a cure for heart failure, and it may not be effective in all patients. It is usually used in combination with other medications, such as angiotensin-converting enzyme (ACE) inhibitors or angiotensin receptor blockers (ARBs), to treat heart failure.</w:t>
-              <w:br/>
-              <w:t>Overall, ivabradine can be an effective treatment option for heart failure after myocardial infarction, particularly in patients with a normal ejection fraction. However, it is important to discuss the potential benefits and risks of ivabradine with a healthcare provider to determine if it is the right treatment option for you.</w:t>
+              <w:t>Empagliflozin was FDA approved on August 1, 2014.</w:t>
             </w:r>
           </w:p>
         </w:tc>
@@ -4271,15 +4191,7 @@
           </w:tcPr>
           <w:p>
             <w:r>
-              <w:t>1. Ivabradine is a selective sinus node inhibitor that slows the heart rate and reduces the force of the heart's contractions.</w:t>
-              <w:br/>
-              <w:t>2. Ivabradine is used to treat heart failure after myocardial infarction in patients who have a normal ejection fraction.</w:t>
-              <w:br/>
-              <w:t>3. Studies have shown that ivabradine can improve symptoms and reduce hospitalization rates in patients with heart failure after myocardial infarction.</w:t>
-              <w:br/>
-              <w:t>4. Ivabradine works by slowing the heart rate, reducing the demand for oxygen, and reducing the workload on the heart.</w:t>
-              <w:br/>
-              <w:t>5. Ivabradine is usually used in combination with other medications, such as ACE inhibitors or ARBs, to treat heart failure after myocardial infarction.</w:t>
+              <w:t>1. Empagliflozin was FDA approved on August 1, 2014.</w:t>
             </w:r>
           </w:p>
         </w:tc>
@@ -4357,7 +4269,7 @@
           </w:tcPr>
           <w:p>
             <w:r>
-              <w:t>22(17)</w:t>
+              <w:t>350(17)</w:t>
             </w:r>
           </w:p>
         </w:tc>
@@ -4409,7 +4321,7 @@
           </w:tcPr>
           <w:p>
             <w:r>
-              <w:t>Are transcription and splicing connected?</w:t>
+              <w:t>What are the results of loss of the protein Lon1 in the plant Arabidopsis?</w:t>
             </w:r>
           </w:p>
         </w:tc>
@@ -4463,23 +4375,21 @@
           </w:tcPr>
           <w:p>
             <w:r>
-              <w:t>Transcription and splicing are two important post-transcriptional processes that play critical roles in the regulation of gene expression. While they are distinct processes, they are connected in several ways.</w:t>
-              <w:br/>
-              <w:t>1. Overlapping functions: Both transcription and splicing are involved in the processing of RNA molecules. Transcription converts DNA sequences into RNA molecules, while splicing removes introns and joins exons to form mature RNA.</w:t>
-              <w:br/>
-              <w:t>2. Regulation of splicing: Transcription factors can regulate splicing by binding to specific DNA sequences near exon-intron boundaries and altering the splicing patterns. Conversely, splicing can also affect transcription by removing or modifying transcriptional activators or repressors.</w:t>
-              <w:br/>
-              <w:t>3. Splicing of transcriptional activators: Some transcriptional activators are spliced to regulate their activity. For example, the activator protein c-Myc is spliced to produce different isoforms with varying transcriptional activity.</w:t>
-              <w:br/>
-              <w:t>4. Splicing of repressor proteins: Similarly, repressor proteins can also be spliced to regulate their function. For instance, the repressor protein p53 is spliced to produce different isoforms with distinct functions in cell cycle regulation and apoptosis.</w:t>
-              <w:br/>
-              <w:t>5. Co-regulation of transcription and splicing: Many transcription factors can also regulate splicing, and vice versa. For example, the transcription factor NF-κB can activate the splicing of the gene encoding the cytokine tumor necrosis factor-α (TNF-α).</w:t>
-              <w:br/>
-              <w:t>6. Common signaling pathways: Transcription and splicing are connected through common signaling pathways, such as the PI3K/Akt pathway, which regulates both processes.</w:t>
-              <w:br/>
-              <w:t>7. Regulation by RNA-binding proteins: RNA-binding proteins (RBPs) can regulate both transcription and splicing by binding to specific RNA sequences and recruiting other proteins to modulate gene expression.</w:t>
-              <w:br/>
-              <w:t>8. Overlapping expression patterns: Many genes are co-regulated by both transcription and splicing, and their expression patterns can overlap. For example, the genes encoding the pro-inflammatory cytokines interleukin</w:t>
+              <w:t>The loss of the protein Lon1 in Arabidopsis can have several consequences. Some of the observed results include:</w:t>
+              <w:br/>
+              <w:t>1. Impaired plant growth: Loss of Lon1 in Arabidopsis leads to stunted growth, reduced root length, and smaller leaves compared to wild-type plants.</w:t>
+              <w:br/>
+              <w:t>2. Delayed flowering: Arabidopsis plants lacking Lon1 show a delay in the process of flowering. The timing of flower production is shifted, resulting in late flowering compared to the wild-type plants.</w:t>
+              <w:br/>
+              <w:t>3. Reduced seed production: In the absence of Lon1, Arabidopsis plants exhibit a decrease in seed production. The number of seeds produced is reduced, resulting in lower overall reproductive success.</w:t>
+              <w:br/>
+              <w:t>4. Altered chloroplast function: Loss of Lon1 affects the regulation and maintenance of chloroplasts in Arabidopsis. This leads to impaired photosynthetic efficiency and reduced chlorophyll content, impacting the plant's ability to generate energy through photosynthesis.</w:t>
+              <w:br/>
+              <w:t>5. Enhanced susceptibility to stress: Arabidopsis plants without Lon1 display increased sensitivity to various stress conditions, such as high temperature and oxidative stress. The plants are more prone to damage and exhibit decreased tolerance to environmental challenges.</w:t>
+              <w:br/>
+              <w:t>6. Altered gene expression: The absence of Lon1 affects the expression of numerous genes involved in various cellular processes. This includes genes associated with energy metabolism, stress response, and hormone signaling pathways.</w:t>
+              <w:br/>
+              <w:t>Overall, the loss of the protein Lon1 in Arabidopsis disrupts various physiological processes, leading to impaired growth, reproductive output, and stress tolerance.</w:t>
             </w:r>
           </w:p>
         </w:tc>
@@ -4531,15 +4441,15 @@
           </w:tcPr>
           <w:p>
             <w:r>
-              <w:t>1. Transcription converts DNA sequences into RNA molecules.</w:t>
-              <w:br/>
-              <w:t>2. Splicing removes introns and joins exons to form mature RNA.</w:t>
-              <w:br/>
-              <w:t>3. Transcription factors can regulate splicing by binding to specific DNA sequences near exon-intron boundaries and altering the splicing patterns.</w:t>
-              <w:br/>
-              <w:t>4. Some transcriptional activators are spliced to regulate their activity.</w:t>
-              <w:br/>
-              <w:t>5. Repressor proteins can be spliced to regulate their function.</w:t>
+              <w:t>1. The loss of the protein Lon1 in Arabidopsis leads to impaired plant growth with symptoms like stunted growth, reduced root length, and smaller leaves.</w:t>
+              <w:br/>
+              <w:t>2. Arabidopsis plants without Lon1 have delayed flowering, resulting in late flowering compared to normal plants.</w:t>
+              <w:br/>
+              <w:t>3. In the absence of Lon1, Arabidopsis plants have reduced seed production which affects their overall reproductive success.</w:t>
+              <w:br/>
+              <w:t>4. Loss of Lon1 alters chloroplast function in Arabidopsis plants, leading to impaired photosynthetic efficiency and reduced chlorophyll content.</w:t>
+              <w:br/>
+              <w:t>5. Without Lon1, Arabidopsis plants show increased sensitivity to various stress conditions like high temperature and oxidative stress.</w:t>
             </w:r>
           </w:p>
         </w:tc>
@@ -4617,7 +4527,7 @@
           </w:tcPr>
           <w:p>
             <w:r>
-              <w:t>23(18)</w:t>
+              <w:t>409(18)</w:t>
             </w:r>
           </w:p>
         </w:tc>
@@ -4669,7 +4579,7 @@
           </w:tcPr>
           <w:p>
             <w:r>
-              <w:t>What is the mode of inheritance of Facioscapulohumeral muscular dystrophy (FSHD)?</w:t>
+              <w:t>Does a linker histone exist in the yeast genome?</w:t>
             </w:r>
           </w:p>
         </w:tc>
@@ -4723,7 +4633,7 @@
           </w:tcPr>
           <w:p>
             <w:r>
-              <w:t>Facioscapulohumeral muscular dystrophy (FSHD) is a genetic disorder that affects the muscles of the face, shoulder, and upper arm. It is caused by a mutation in the D4Z4 repeat on chromosome 4, which leads to a deficiency of the protein dystrophin. The mutation is inherited in an autosomal dominant manner, meaning that a single copy of the mutated gene is enough to cause the condition. This means that each affected parent has a 50% chance of passing the mutated gene to each of their children.</w:t>
+              <w:t>Yes, linker histones do exist in the yeast genome.</w:t>
             </w:r>
           </w:p>
         </w:tc>
@@ -4775,15 +4685,7 @@
           </w:tcPr>
           <w:p>
             <w:r>
-              <w:t>1. Facioscapulohumeral muscular dystrophy (FSHD) affects the muscles of the face, shoulder, and upper arm.</w:t>
-              <w:br/>
-              <w:t>2. FSHD is caused by a mutation in the D4Z4 repeat on chromosome 4.</w:t>
-              <w:br/>
-              <w:t>3. The mutation in FSHD leads to a deficiency of the protein dystrophin.</w:t>
-              <w:br/>
-              <w:t>4. FSHD is inherited in an autosomal dominant manner.</w:t>
-              <w:br/>
-              <w:t>5. Each affected parent has a 50% chance of passing the mutated gene to each of their children.</w:t>
+              <w:t>1. Linker histones exist in the yeast genome.</w:t>
             </w:r>
           </w:p>
         </w:tc>
@@ -4861,7 +4763,7 @@
           </w:tcPr>
           <w:p>
             <w:r>
-              <w:t>24(19)</w:t>
+              <w:t>418(19)</w:t>
             </w:r>
           </w:p>
         </w:tc>
@@ -4913,7 +4815,7 @@
           </w:tcPr>
           <w:p>
             <w:r>
-              <w:t>Is Alu hypomethylation associated with breast cancer?</w:t>
+              <w:t>Is there evidence that tomato juice lowers cholesterol levels?</w:t>
             </w:r>
           </w:p>
         </w:tc>
@@ -4967,19 +4869,13 @@
           </w:tcPr>
           <w:p>
             <w:r>
-              <w:t>A growing body of evidence suggests that Alu hypomethylation is associated with breast cancer. Here are some key findings:</w:t>
-              <w:br/>
-              <w:t>1. Alu hypomethylation is common in breast cancer: Studies have shown that Alu hypomethylation is frequent in breast cancer, occurring in approximately 60-70% of cases.</w:t>
-              <w:br/>
-              <w:t>2. Alu hypomethylation is associated with aggressive breast cancer: Alu hypomethylation has been linked to more aggressive breast cancer subtypes, such as basal-like and HER2-enriched tumors.</w:t>
-              <w:br/>
-              <w:t>3. Alu hypomethylation promotes breast cancer cell proliferation: Research has shown that Alu hypomethylation can lead to the upregulation of oncogenic genes, such as c-Myc, and promote breast cancer cell proliferation.</w:t>
-              <w:br/>
-              <w:t>4. Alu hypomethylation is associated with poor prognosis: Studies have found that Alu hypomethylation is associated with poorer prognosis in breast cancer patients, including reduced overall survival and increased risk of recurrence.</w:t>
-              <w:br/>
-              <w:t>5. Alu hypomethylation may be a potential therapeutic target: Given the association between Alu hypomethylation and aggressive breast cancer subtypes, targeting this epigenetic alteration may be a potential therapeutic strategy for improving breast cancer treatment outcomes.</w:t>
-              <w:br/>
-              <w:t>In summary, Alu hypomethylation is a common epigenetic alteration in breast cancer, associated with aggressive tumor subtypes and poor prognosis. Further research is needed to fully understand the role of Alu hypomethylation in breast cancer and to explore its potential as a therapeutic target.</w:t>
+              <w:t>There is some evidence suggesting that tomato juice may have the potential to lower cholesterol levels. Tomatoes are a rich source of lycopene, a potent antioxidant that has been associated with various health benefits. Some studies have found that lycopene consumption can lead to a modest reduction in total and LDL cholesterol levels.</w:t>
+              <w:br/>
+              <w:t>One study published in the British Journal of Nutrition involved overweight women who consumed tomato juice daily for eight weeks. The researchers observed a significant decrease in LDL cholesterol levels compared to the control group.</w:t>
+              <w:br/>
+              <w:t>Another study published in the Journal of Nutrition and Metabolism found that regular consumption of tomato juice for four weeks resulted in a decrease in total cholesterol and LDL cholesterol levels in overweight adults.</w:t>
+              <w:br/>
+              <w:t>While these studies provide some evidence of the potential cholesterol-lowering effects of tomato juice, it is important to note that the observed effects are modest, and individual results may vary. It is recommended to incorporate a balanced diet and lifestyle changes in combination with tomato juice consumption for better cholesterol management. Additionally, more research is needed to establish a clearer understanding of the mechanisms and long-term effects of tomato juice on cholesterol levels.</w:t>
             </w:r>
           </w:p>
         </w:tc>
@@ -5031,15 +4927,15 @@
           </w:tcPr>
           <w:p>
             <w:r>
-              <w:t>1. Alu hypomethylation is frequent in approximately 60-70% of breast cancer cases.</w:t>
-              <w:br/>
-              <w:t>2. Alu hypomethylation is associated with more aggressive breast cancer subtypes, such as basal-like and HER2-enriched tumors.</w:t>
-              <w:br/>
-              <w:t>3. Alu hypomethylation can lead to the upregulation of oncogenic genes, such as c-Myc, promoting breast cancer cell proliferation.</w:t>
-              <w:br/>
-              <w:t>4. Alu hypomethylation is associated with poorer prognosis in breast cancer patients, including reduced overall survival and increased risk of recurrence.</w:t>
-              <w:br/>
-              <w:t>5. Targeting Alu hypomethylation may be a potential therapeutic strategy to improve breast cancer treatment outcomes.</w:t>
+              <w:t>1. Tomatoes are a rich source of lycopene, an antioxidant associated with various health benefits.</w:t>
+              <w:br/>
+              <w:t>2. Some research findings suggest lycopene consumption can lead to a modest reduction in total and LDL cholesterol levels.</w:t>
+              <w:br/>
+              <w:t>3. A study published in the British Journal of Nutrition showed that overweight women who consumed tomato juice daily for eight weeks had significantly decreased LDL cholesterol levels.</w:t>
+              <w:br/>
+              <w:t>4. The Journal of Nutrition and Metabolism published a study that found regular consumption of tomato juice for four weeks resulted in a decrease in total cholesterol and LDL cholesterol levels in overweight adults.</w:t>
+              <w:br/>
+              <w:t>5. The observed cholesterol-lowering effects of tomato juice are considered modest, and results may vary among individuals.</w:t>
             </w:r>
           </w:p>
         </w:tc>
@@ -5117,7 +5013,7 @@
           </w:tcPr>
           <w:p>
             <w:r>
-              <w:t>25(20)</w:t>
+              <w:t>472(20)</w:t>
             </w:r>
           </w:p>
         </w:tc>
@@ -5169,7 +5065,7 @@
           </w:tcPr>
           <w:p>
             <w:r>
-              <w:t>Which proteins participate in the formation of the ryanodine receptor quaternary macromolecular complex?</w:t>
+              <w:t>How do Hsp70 and Hsp110 affect mRNA stability?</w:t>
             </w:r>
           </w:p>
         </w:tc>
@@ -5223,21 +5119,19 @@
           </w:tcPr>
           <w:p>
             <w:r>
-              <w:t>The ryanodine receptor (RyR) is a Ca2+ release channel found in the endoplasmic reticulum (ER) of mammalian cells. The RyR complex is composed of four subunits (RyR1, RyR2, RyR3, and RyR4) that form a tetrameric structure. The quaternary structure of the RyR complex is crucial for its function as a Ca2+ release channel.</w:t>
-              <w:br/>
-              <w:t>Several proteins have been identified that participate in the formation of the RyR quaternary complex. These include:</w:t>
-              <w:br/>
-              <w:t>1. RyR subunits: RyR1, RyR2, RyR3, and RyR4 are the subunits that make up the core of the RyR complex. These subunits are highly homologous and share a common structure, with four transmembrane domains (TMDs) and a large cytoplasmic domain.</w:t>
-              <w:br/>
-              <w:t>2. Calmodulin (CaM): CaM is a small calcium-binding protein that binds to the RyR complex and regulates its activity. CaM binds to specific sites on the RyR subunits and modulates their interactions with each other and with other proteins.</w:t>
-              <w:br/>
-              <w:t>3. Inositol 1,4,5-trisphosphate receptor (IP3R): IP3R is a Ca2+ release channel that is also located in the ER. IP3R and RyR form a complex that regulates Ca2+ release from the ER. The IP3R subunits are also highly homologous to RyR subunits and share similar structural features.</w:t>
-              <w:br/>
-              <w:t>4. Calcium-binding protein (CBP): CBP is a protein that binds to the RyR complex and regulates its activity. CBP is a calcium-binding protein that is highly homologous to RyR subunits and shares similar structural features.</w:t>
-              <w:br/>
-              <w:t>5. Membrane-associated guanylate kinase (MAGUK): MAGUK is a family of proteins that bind to the RyR complex and regulate its activity. MAGUK proteins are highly homologous to RyR subunits and share similar structural features.</w:t>
-              <w:br/>
-              <w:t>These proteins play a crucial role in the formation of the RyR quaternary complex and its</w:t>
+              <w:t xml:space="preserve">Hsp70 and Hsp110 are both heat shock proteins that play important roles in protein folding and quality control in cells. </w:t>
+              <w:br/>
+              <w:t>Although Hsp70 and Hsp110 are not directly involved in mRNA stability, they can indirectly affect mRNA stability through their interactions with other proteins and cellular pathways. Here are a few possible mechanisms through which Hsp70 and Hsp110 can influence mRNA stability:</w:t>
+              <w:br/>
+              <w:t>1. mRNA binding proteins: Hsp70 and Hsp110 can interact with various RNA-binding proteins, such as HuR, to modulate their activities. HuR, for example, is an mRNA stability factor that can protect mRNA from degradation. Similarly, Hsp70 and Hsp110 may interact with other mRNA-binding proteins and affect their stability-regulating functions.</w:t>
+              <w:br/>
+              <w:t>2. mRNA decay pathways: Hsp70 and Hsp110 can interact with components of mRNA decay pathways, such as RNA helicases and exonucleases. These interactions can modulate the efficiency or speed of mRNA decay, thus indirectly impacting mRNA stability.</w:t>
+              <w:br/>
+              <w:t>3. Transcriptional regulation: Hsp70 and Hsp110 can influence the transcriptional activity of specific genes, including those involved in mRNA stability regulation. By modulating the transcription levels of these genes, Hsp70 and Hsp110 can indirectly affect mRNA stability.</w:t>
+              <w:br/>
+              <w:t>4. Protein homeostasis: Hsp70 and Hsp110 are primarily involved in protein folding and quality control. Dysregulation of protein homeostasis can lead to the accumulation of misfolded or unfolded proteins, which can trigger cellular stress responses, including the degradation of unstable mRNAs. In this way, Hsp70 and Hsp110 can indirectly impact mRNA stability through their role in maintaining protein homeostasis.</w:t>
+              <w:br/>
+              <w:t>It is important to note that the specific mechanisms through which Hsp70 and Hsp110 affect mRNA stability may vary depending on the cellular context and the specific mRNA targets involved. Further research is needed to fully understand the details of their impact on mRNA stability.</w:t>
             </w:r>
           </w:p>
         </w:tc>
@@ -5289,15 +5183,15 @@
           </w:tcPr>
           <w:p>
             <w:r>
-              <w:t>1. The ryanodine receptor complex is composed of four subunits: RyR1, RyR2, RyR3, and RyR4.</w:t>
-              <w:br/>
-              <w:t>2. Calmodulin (CaM) is a protein that binds to the RyR complex and regulates its activity.</w:t>
-              <w:br/>
-              <w:t>3. Inositol 1,4,5-trisphosphate receptor (IP3R) forms a complex with RyR and regulates Ca2+ release from the endoplasmic reticulum (ER).</w:t>
-              <w:br/>
-              <w:t>4. Calcium-binding protein (CBP) binds to the RyR complex and regulates its activity.</w:t>
-              <w:br/>
-              <w:t>5. Membrane-associated guanylate kinase (MAGUK) proteins bind to the RyR complex and regulate its activity.</w:t>
+              <w:t>1. Hsp70 and Hsp110 are heat shock proteins that play roles in protein folding and quality control in cells.</w:t>
+              <w:br/>
+              <w:t>2. Hsp70 and Hsp110 can interact with RNA-binding proteins, such as HuR, to modulate their activities.</w:t>
+              <w:br/>
+              <w:t>3. Hsp70 and Hsp110 can interact with components of mRNA decay pathways, such as RNA helicases and exonucleases.</w:t>
+              <w:br/>
+              <w:t>4. Hsp70 and Hsp110 can influence the transcriptional activity of specific genes, including those involved in mRNA stability regulation.</w:t>
+              <w:br/>
+              <w:t>5. Dysregulation of protein homeostasis can trigger cellular stress responses, which can impact mRNA stability. Hsp70 and Hsp110 indirectly affect mRNA stability through their role in maintaining protein homeostasis.</w:t>
             </w:r>
           </w:p>
         </w:tc>
@@ -5375,7 +5269,7 @@
           </w:tcPr>
           <w:p>
             <w:r>
-              <w:t>26(21)</w:t>
+              <w:t>481(21)</w:t>
             </w:r>
           </w:p>
         </w:tc>
@@ -5427,7 +5321,7 @@
           </w:tcPr>
           <w:p>
             <w:r>
-              <w:t>What kind of chromatography is HILIC?</w:t>
+              <w:t>Which deiodinases are present in skeletal  muscle?</w:t>
             </w:r>
           </w:p>
         </w:tc>
@@ -5481,23 +5375,7 @@
           </w:tcPr>
           <w:p>
             <w:r>
-              <w:t>High-performance liquid chromatography (HPLC) is a popular analytical technique used to separate, identify, and quantify the components of a mixture. Within HPLC, there are several types of chromatography, including hydrophilic interaction liquid chromatography (HILIC).</w:t>
-              <w:br/>
-              <w:t>HILIC is a type of chromatography that utilizes a hydrophilic column, which is capable of retaining and separating compounds based on their hydrophilic interactions with the stationary phase. HILIC is particularly useful for separating polar compounds, such as sugars, amino acids, and nucleotides, as well as for analyzing complex biological samples, such as plasma and urine.</w:t>
-              <w:br/>
-              <w:t>In HILIC, the stationary phase is typically a hydrophilic polymer, such as poly(vinylpyrrolidone) (PVDF) or poly(ethylene oxide) (PEO), which is bonded to a silica or silica-based support. The mobile phase is typically a water-based solution, such as water with a small amount of organic solvent, such as methanol or acetonitrile. The hydrophilic interaction between the stationary phase and the mobile phase allows for the separation of compounds based on their hydrophilic properties.</w:t>
-              <w:br/>
-              <w:t>Some of the key applications of HILIC include:</w:t>
-              <w:br/>
-              <w:t>1. Separation and analysis of polar compounds: HILIC is particularly useful for separating and analyzing polar compounds, such as sugars, amino acids, and nucleotides.</w:t>
-              <w:br/>
-              <w:t>2. Analysis of complex biological samples: HILIC can be used to analyze complex biological samples, such as plasma and urine, by separating and identifying the various components present.</w:t>
-              <w:br/>
-              <w:t>3. Method development and optimization: HILIC can be used to develop and optimize methods for the analysis of a wide range of compounds, including those that are difficult to separate using other types of chromatography.</w:t>
-              <w:br/>
-              <w:t>4. Identification and quantification of unknown compounds: HILIC can be used to identify and quantify unknown compounds in a mixture by comparing their retention times and peak shapes to those of known compounds.</w:t>
-              <w:br/>
-              <w:t>5. Drug metabolism and pharmacokinetics: HILIC can be used to study the metabolism and pharmacokinet</w:t>
+              <w:t>Skeletal muscle contains all three types of deiodinases: type 1 (DIO1), type 2 (DIO2), and type 3 (DIO3). However, the relative expression levels of these deiodinases may vary depending on the physiological and pathological conditions of the muscle.</w:t>
             </w:r>
           </w:p>
         </w:tc>
@@ -5549,15 +5427,13 @@
           </w:tcPr>
           <w:p>
             <w:r>
-              <w:t>1. HILIC stands for hydrophilic interaction liquid chromatography.</w:t>
-              <w:br/>
-              <w:t>2. HILIC utilizes a hydrophilic column for separating compounds based on their hydrophilic interactions with the stationary phase.</w:t>
-              <w:br/>
-              <w:t>3. HILIC is particularly useful for separating polar compounds, such as sugars, amino acids, and nucleotides.</w:t>
-              <w:br/>
-              <w:t>4. The stationary phase in HILIC is typically a hydrophilic polymer bonded to a silica or silica-based support.</w:t>
-              <w:br/>
-              <w:t>5. The mobile phase in HILIC is typically a water-based solution with a small amount of organic solvent.</w:t>
+              <w:t>1. Skeletal muscle contains type 1 deiodinase (DIO1).</w:t>
+              <w:br/>
+              <w:t>2. Skeletal muscle contains type 2 deiodinase (DIO2).</w:t>
+              <w:br/>
+              <w:t>3. Skeletal muscle contains type 3 deiodinase (DIO3).</w:t>
+              <w:br/>
+              <w:t>4. The relative expression levels of the deiodinases in skeletal muscle may vary depending on the muscle's physiological and pathological conditions.</w:t>
             </w:r>
           </w:p>
         </w:tc>
@@ -5635,7 +5511,7 @@
           </w:tcPr>
           <w:p>
             <w:r>
-              <w:t>28(22)</w:t>
+              <w:t>534(22)</w:t>
             </w:r>
           </w:p>
         </w:tc>
@@ -5687,7 +5563,7 @@
           </w:tcPr>
           <w:p>
             <w:r>
-              <w:t>Proteomic analyses need prior knowledge of the organism complete genome. Is the complete genome of the bacteria of the genus Arthrobacter available?</w:t>
+              <w:t>List inflammatory caspase proteins?</w:t>
             </w:r>
           </w:p>
         </w:tc>
@@ -5741,15 +5617,21 @@
           </w:tcPr>
           <w:p>
             <w:r>
-              <w:t>Arthrobacter is a genus of bacteria that includes several species, such as A. globiformis, A. crystalloclasticus, and A. nitrofigilis. These bacteria are gram-positive, rod-shaped, and can be found in a variety of environments, including soil, sediments, and the rhizosphere of plants.</w:t>
-              <w:br/>
-              <w:t>The complete genome of an organism refers to the entire set of genetic material, including all of the genes and non-coding regions, that make up the organism's DNA. The availability of a complete genome for an organism can be an important factor in determining the feasibility of certain types of analyses, such as proteomic studies.</w:t>
-              <w:br/>
-              <w:t>As of 2023, there are several complete genomes available for species within the genus Arthrobacter, including A. globiformis, A. crystalloclasticus, and A. nitrofigilis. These genomes were sequenced using a variety of techniques, including whole-genome shotgun sequencing and single-cell genomics.</w:t>
-              <w:br/>
-              <w:t>The availability of these genomes has allowed researchers to study the genomics of Arthrobacter species in greater detail, including the identification of genes involved in various metabolic processes, such as the degradation of aromatic compounds and the biosynthesis of antibiotics. These studies have also provided insights into the evolutionary relationships between different species within the genus Arthrobacter.</w:t>
-              <w:br/>
-              <w:t>In summary, the complete genome of an organism is its entire set of genetic material, and the availability of a complete genome can be an important factor in determining the feasibility of certain types of analyses, such as proteomic studies. Several complete genomes are available for species within the genus Arthrobacter, which has allowed researchers to study the genomics of these organisms in greater detail.</w:t>
+              <w:t>Some examples of inflammatory caspase proteins include:</w:t>
+              <w:br/>
+              <w:t>1. Caspase-1 (also known as interleukin-1 beta-converting enzyme, IL-1β-converting enzyme, or ICE)</w:t>
+              <w:br/>
+              <w:t>2. Caspase-4 (also known as caspase-11 in mice)</w:t>
+              <w:br/>
+              <w:t>3. Caspase-5</w:t>
+              <w:br/>
+              <w:t>4. Caspase-12 (predominantly found in humans, absent in mice)</w:t>
+              <w:br/>
+              <w:t>5. Caspase-14 (predominantly expressed in the skin, involved in inflammatory response)</w:t>
+              <w:br/>
+              <w:t>6. Caspase-13 (predominantly expressed in mice, involved in innate immunity)</w:t>
+              <w:br/>
+              <w:t>These caspase proteins play critical roles in the initiation and regulation of inflammatory responses in various cellular contexts and diseases.</w:t>
             </w:r>
           </w:p>
         </w:tc>
@@ -5801,15 +5683,15 @@
           </w:tcPr>
           <w:p>
             <w:r>
-              <w:t>1. Arthrobacter is a genus of bacteria that includes several species such as A. globiformis, A. crystalloclasticus, and A. nitrofigilis.</w:t>
-              <w:br/>
-              <w:t>2. Arthrobacter bacteria are gram-positive and rod-shaped.</w:t>
-              <w:br/>
-              <w:t>3. Arthrobacter bacteria can be found in soil, sediments, and the rhizosphere of plants.</w:t>
-              <w:br/>
-              <w:t>4. As of 2023, there are several complete genomes available for species within the genus Arthrobacter, including A. globiformis, A. crystalloclasticus, and A. nitrofigilis.</w:t>
-              <w:br/>
-              <w:t>5. The availability of these genomes has allowed researchers to study the genomics of Arthrobacter species in greater detail, including the identification of genes involved in various metabolic processes and the evolutionary relationships between different species within the genus.</w:t>
+              <w:t>1. Caspase-1 is also known as interleukin-1 beta-converting enzyme, IL-1β-converting enzyme, or ICE.</w:t>
+              <w:br/>
+              <w:t>2. Caspase-4 is also known as caspase-11 in mice.</w:t>
+              <w:br/>
+              <w:t>3. Caspase-12 is predominantly found in humans and absent in mice.</w:t>
+              <w:br/>
+              <w:t>4. Caspase-14 is predominantly expressed in the skin and involved in inflammatory response.</w:t>
+              <w:br/>
+              <w:t>5. Caspase-13 is predominantly expressed in mice and involved in innate immunity.</w:t>
             </w:r>
           </w:p>
         </w:tc>
@@ -5887,7 +5769,7 @@
           </w:tcPr>
           <w:p>
             <w:r>
-              <w:t>30(23)</w:t>
+              <w:t>579(23)</w:t>
             </w:r>
           </w:p>
         </w:tc>
@@ -5939,7 +5821,7 @@
           </w:tcPr>
           <w:p>
             <w:r>
-              <w:t>List the endoscopic diagnoses that have been reported in children with autism</w:t>
+              <w:t>Is there any link between the aurora B kinase and the polycomb protein ring1B?</w:t>
             </w:r>
           </w:p>
         </w:tc>
@@ -5993,31 +5875,13 @@
           </w:tcPr>
           <w:p>
             <w:r>
-              <w:t>spectrum disorder (ASD)</w:t>
-              <w:br/>
-              <w:t>Endoscopic diagnoses that have been reported in children with autism spectrum disorder (ASD) include:</w:t>
-              <w:br/>
-              <w:t>1. Gastroesophageal reflux disease (GERD): Endoscopy can help diagnose GERD in children with ASD by visualizing the esophageal mucosa and detecting erosions or ulcers.</w:t>
-              <w:br/>
-              <w:t>2. Aspiration: Endoscopy can help diagnose aspiration in children with ASD by visualizing the upper airway and detecting aspirated material.</w:t>
-              <w:br/>
-              <w:t>3. Airway abnormalities: Endoscopy can help diagnose airway abnormalities in children with ASD, such as tracheomalacia or subglottic stenosis.</w:t>
-              <w:br/>
-              <w:t>4. Inflammatory bowel disease (IBD): Endoscopy can help diagnose IBD in children with ASD by visualizing the mucosa and detecting inflammation or ulcers.</w:t>
-              <w:br/>
-              <w:t>5. Food impaction: Endoscopy can help diagnose food impaction in children with ASD by visualizing the esophagus and detecting any blockages or impactions.</w:t>
-              <w:br/>
-              <w:t>6. Allergic bronchopulmonary aspergillosis (ABPA): Endoscopy can help diagnose ABPA in children with ASD by visualizing the airways and detecting any inflammation or infection.</w:t>
-              <w:br/>
-              <w:t>7. Asthma: Endoscopy can help diagnose asthma in children with ASD by visualizing the airways and detecting any inflammation or narrowing.</w:t>
-              <w:br/>
-              <w:t>8. Nasal cavity abnormalities: Endoscopy can help diagnose nasal cavity abnormalities in children with ASD, such as nasal polyps or deviated septum.</w:t>
-              <w:br/>
-              <w:t>9. Sinusitis: Endoscopy can help diagnose sinusitis in children with ASD by visualizing the sinuses and detecting any inflammation or infection.</w:t>
-              <w:br/>
-              <w:t>10. Cervical lymphadenopathy: Endoscopy can help diagnose cervical lymphadenopathy in children with ASD by visualizing the lymph nodes in the neck and detecting any abnormalities.</w:t>
-              <w:br/>
-              <w:t>It is important to note that endoscopy is just one tool that healthcare providers use to diagnose and manage ASD, and it may not</w:t>
+              <w:t>Yes, there is a link between Aurora B kinase and the polycomb protein Ring1B. Aurora B kinase and Ring1B have been shown to interact and regulate cellular processes together.</w:t>
+              <w:br/>
+              <w:t>One study published in the journal Cell Reports found that Aurora B kinase phosphorylates Ring1B, leading to its stabilization and increased protein levels. This phosphorylation of Ring1B by Aurora B kinase enhances the recruitment of Ring1B to target gene loci, resulting in enhanced gene repression and increased proliferation of cancer cells.</w:t>
+              <w:br/>
+              <w:t>Another study published in Nature Communications demonstrated that Aurora B kinase physically interacts with the polycomb repressive complex 1 (PRC1), which contains Ring1B. This interaction between Aurora B kinase and PRC1 promotes proper chromosome segregation and mitotic progression.</w:t>
+              <w:br/>
+              <w:t>These studies suggest that Aurora B kinase plays a role in the regulation of PRC1 activity through its interaction with Ring1B, contributing to various cellular processes such as gene repression, proliferation, and mitosis.</w:t>
             </w:r>
           </w:p>
         </w:tc>
@@ -6069,15 +5933,15 @@
           </w:tcPr>
           <w:p>
             <w:r>
-              <w:t>1. Endoscopy can be used to diagnose gastroesophageal reflux disease (GERD) in children with autism spectrum disorder (ASD).</w:t>
-              <w:br/>
-              <w:t>2. Endoscopy can be used to diagnose aspiration in children with ASD by visualizing the upper airway and detecting aspirated material.</w:t>
-              <w:br/>
-              <w:t>3. Endoscopy can be used to diagnose airway abnormalities, such as tracheomalacia or subglottic stenosis, in children with ASD.</w:t>
-              <w:br/>
-              <w:t>4. Endoscopy can be used to diagnose inflammatory bowel disease (IBD) in children with ASD by visualizing the mucosa and detecting inflammation or ulcers.</w:t>
-              <w:br/>
-              <w:t>5. Endoscopy can be used to diagnose food impaction in children with ASD by visualizing the esophagus and detecting any blockages or impactions.</w:t>
+              <w:t>1. Aurora B kinase and Ring1B have been scientifically shown to interact and regulate cellular processes together.</w:t>
+              <w:br/>
+              <w:t>2. Aurora B kinase phosphorylates Ring1B, leading to its stabilization and increased protein levels, according to a study published in the journal Cell Reports.</w:t>
+              <w:br/>
+              <w:t>3. This phosphorylation of Ring1B by Aurora B kinase results in enhanced gene repression and increased proliferation of cancer cells.</w:t>
+              <w:br/>
+              <w:t>4. A research in Nature Communications found that Aurora B kinase physically interacts with the polycomb repressive complex 1 (PRC1), which includes Ring1B.</w:t>
+              <w:br/>
+              <w:t>5. The interaction of Aurora B kinase and PRC1 contributes to proper chromosome segregation and mitotic progression.</w:t>
             </w:r>
           </w:p>
         </w:tc>
@@ -6155,7 +6019,7 @@
           </w:tcPr>
           <w:p>
             <w:r>
-              <w:t>31(24)</w:t>
+              <w:t>597(24)</w:t>
             </w:r>
           </w:p>
         </w:tc>
@@ -6207,7 +6071,7 @@
           </w:tcPr>
           <w:p>
             <w:r>
-              <w:t>What are the outcomes of Renal sympathetic denervation?</w:t>
+              <w:t>What are the most frequent non-canonical sequence motifs at the donor and acceptor splice sites in vertebrates?</w:t>
             </w:r>
           </w:p>
         </w:tc>
@@ -6261,23 +6125,25 @@
           </w:tcPr>
           <w:p>
             <w:r>
-              <w:t>Renal sympathetic denervation is a minimally invasive procedure that has been shown to improve blood pressure control in patients with resistant hypertension. The outcomes of renal sympathetic denervation have been studied in several clinical trials, and the results have been promising. Here are some of the key outcomes that have been reported:</w:t>
-              <w:br/>
-              <w:t>1. Sustained blood pressure reduction: Renal sympathetic denervation has been shown to result in sustained blood pressure reduction, with a mean reduction of 15-20 mmHg in systolic blood pressure and 10-15 mmHg in diastolic blood pressure, both at 6 months and 12 months after the procedure.</w:t>
-              <w:br/>
-              <w:t>2. Improved quality of life: Renal sympathetic denervation has also been shown to improve quality of life in patients with resistant hypertension. Patients have reported improved physical function, reduced fatigue, and improved mental health.</w:t>
-              <w:br/>
-              <w:t>3. Reduced medication use: Many patients who undergo renal sympathetic denervation are able to reduce or eliminate their use of blood pressure medications, which can lead to improved medication adherence and a lower risk of medication side effects.</w:t>
-              <w:br/>
-              <w:t>4. Reduced risk of cardiovascular events: Renal sympathetic denervation has been shown to reduce the risk of cardiovascular events, such as heart attacks and strokes, in patients with resistant hypertension.</w:t>
-              <w:br/>
-              <w:t>5. No significant changes in renal function: Renal sympathetic denervation has been shown to have no significant changes in renal function, including creatinine clearance and estimated glomerular filtration rate (eGFR), in patients with normal baseline renal function.</w:t>
-              <w:br/>
-              <w:t>6. No significant changes in electrocardiogram (ECG) parameters: Renal sympathetic denervation has been shown to have no significant changes in ECG parameters, including heart rate, QTc interval, and T wave amplitude, in patients with normal baseline ECG parameters.</w:t>
-              <w:br/>
-              <w:t>7. No significant changes in blood test results: Renal sympathetic denervation has been shown to have no significant changes in blood test results, including liver function tests, renal function tests, and thyroid function tests, in patients with normal baseline test results.</w:t>
-              <w:br/>
-              <w:t>8. Good</w:t>
+              <w:t>The most frequent non-canonical sequence motifs at the donor and acceptor splice sites in vertebrates tend to be variations of the consensus splice site sequences. Here are some examples:</w:t>
+              <w:br/>
+              <w:t>Donor Site:</w:t>
+              <w:br/>
+              <w:t>1. GT-AG: This is the canonical donor splice site sequence in vertebrates, where the intron typically starts with a "GT" dinucleotide.</w:t>
+              <w:br/>
+              <w:t>2. GC-AG: This alternative donor splice site sequence is the second most frequently used in vertebrates.</w:t>
+              <w:br/>
+              <w:t>3. AT-AC: Another alternative donor splice site sequence, which is less common than the canonical and GC-AG sequences.</w:t>
+              <w:br/>
+              <w:t>Acceptor Site:</w:t>
+              <w:br/>
+              <w:t>1. AG-G: This is the canonical acceptor splice site sequence in vertebrates, where the intron typically ends with an "AG" dinucleotide.</w:t>
+              <w:br/>
+              <w:t>2. AC-G: This alternative acceptor splice site sequence is used less frequently than the canonical AG-G motif.</w:t>
+              <w:br/>
+              <w:t>3. AT-G: Another alternative acceptor splice site sequence, which is less common than the canonical and AC-G sequences.</w:t>
+              <w:br/>
+              <w:t>It is important to note that while these are some of the most frequent non-canonical motifs, there can still be considerable variation and diversity in the sequences recognized by spliceosomes in vertebrates.</w:t>
             </w:r>
           </w:p>
         </w:tc>
@@ -6329,21 +6195,15 @@
           </w:tcPr>
           <w:p>
             <w:r>
-              <w:t>1. Renal sympathetic denervation is a minimally invasive procedure that has been shown to improve blood pressure control in patients with resistant hypertension.</w:t>
-              <w:br/>
-              <w:t>2. Renal sympathetic denervation results in a mean reduction of 15-20 mmHg in systolic blood pressure and 10-15 mmHg in diastolic blood pressure at 6 and 12 months after the procedure.</w:t>
-              <w:br/>
-              <w:t>3. Renal sympathetic denervation improves quality of life in patients with resistant hypertension, including improved physical function, reduced fatigue, and improved mental health.</w:t>
-              <w:br/>
-              <w:t>4. Many patients who undergo renal sympathetic denervation are able to reduce or eliminate their use of blood pressure medications.</w:t>
-              <w:br/>
-              <w:t>5. Renal sympathetic denervation reduces the risk of cardiovascular events, such as heart attacks and strokes, in patients with resistant hypertension.</w:t>
-              <w:br/>
-              <w:t>6. Renal sympathetic denervation has no significant changes in renal function in patients with normal baseline renal function.</w:t>
-              <w:br/>
-              <w:t>7. Renal sympathetic denervation has no significant changes in ECG parameters in patients with normal baseline ECG parameters.</w:t>
-              <w:br/>
-              <w:t>8. Renal sympathetic denervation has no significant changes in blood test results in patients with normal baseline test results.</w:t>
+              <w:t>1. The canonical donor splice site sequence in vertebrates typically starts with a "GT" dinucleotide.</w:t>
+              <w:br/>
+              <w:t>2. The alternative donor splice site sequences in vertebrates include "GC-AG" and "AT-AC".</w:t>
+              <w:br/>
+              <w:t>3. "GC-AG" is the second most frequently used sequence at the donor splice site in vertebrates.</w:t>
+              <w:br/>
+              <w:t>4. The canonical acceptor splice site sequence in vertebrates typically ends with an "AG" dinucleotide.</w:t>
+              <w:br/>
+              <w:t>5. Alternate acceptor splice site sequences in vertebrates include "AC-G" and "AT-G".</w:t>
             </w:r>
           </w:p>
         </w:tc>
@@ -6421,7 +6281,7 @@
           </w:tcPr>
           <w:p>
             <w:r>
-              <w:t>32(25)</w:t>
+              <w:t>629(25)</w:t>
             </w:r>
           </w:p>
         </w:tc>
@@ -6473,7 +6333,7 @@
           </w:tcPr>
           <w:p>
             <w:r>
-              <w:t>Which MAP kinase phosphorylates the transcription factor c-jun?</w:t>
+              <w:t>Which event results in the acetylation of S6K1?</w:t>
             </w:r>
           </w:p>
         </w:tc>
@@ -6527,19 +6387,7 @@
           </w:tcPr>
           <w:p>
             <w:r>
-              <w:t>The mitogen-activated protein kinase (MAPK) pathway is a signaling cascade that plays a crucial role in regulating various cellular processes, including gene expression. One of the key transcription factors that are regulated by the MAPK pathway is c-Jun, a transcription factor that plays a crucial role in the regulation of gene expression in response to various stimuli.</w:t>
-              <w:br/>
-              <w:t>There are several MAPKs that can phosphorylate and activate c-Jun, including:</w:t>
-              <w:br/>
-              <w:t>1. ERK1/2 (extracellular signal-regulated kinase 1/2): ERK1/2 is a MAPK that is activated in response to various growth factors and hormones, and it phosphorylates and activates c-Jun.</w:t>
-              <w:br/>
-              <w:t>2. JNK (c-Jun N-terminal kinase): JNK is a MAPK that is activated in response to UV radiation, osmotic stress, and other stimuli, and it phosphorylates and activates c-Jun.</w:t>
-              <w:br/>
-              <w:t>3. p38 MAPK (MAPK14): p38 MAPK is activated in response to bacterial pathogens, inflammatory cytokines, and other stimuli, and it phosphorylates and activates c-Jun.</w:t>
-              <w:br/>
-              <w:t>The phosphorylation and activation of c-Jun by MAPKs leads to the activation of various transcriptional targets, including the c-Jun-dependent promoter and enhancer elements. This results in the upregulation of genes involved in cell proliferation, differentiation, and survival.</w:t>
-              <w:br/>
-              <w:t>In summary, the MAPK pathway plays a crucial role in regulating the expression of c-Jun and its downstream targets, which are involved in a wide range of cellular processes. Understanding the regulation of c-Jun by MAPKs is important for understanding the molecular mechanisms underlying various diseases, including cancer, inflammation, and neurodegenerative disorders.</w:t>
+              <w:t>The event that results in the acetylation of S6K1 is the activation of the mTOR signaling pathway. mTOR, or mammalian target of rapamycin, is a kinase that regulates various cellular processes including protein synthesis, cell growth, and metabolism. When mTOR is activated, it phosphorylates and activates S6K1, which then recruits acetyltransferases to acetylate and modify S6K1. This acetylation of S6K1 plays a role in its stability, localization, and activity, thereby influencing downstream signaling pathways involved in cell growth and proliferation.</w:t>
             </w:r>
           </w:p>
         </w:tc>
@@ -6591,15 +6439,15 @@
           </w:tcPr>
           <w:p>
             <w:r>
-              <w:t>1. The MAP kinase pathway regulates gene expression.</w:t>
-              <w:br/>
-              <w:t>2. c-Jun is a transcription factor that is regulated by the MAP kinase pathway.</w:t>
-              <w:br/>
-              <w:t>3. ERK1/2 is a MAP kinase that phosphorylates and activates c-Jun.</w:t>
-              <w:br/>
-              <w:t>4. JNK is a MAP kinase that phosphorylates and activates c-Jun.</w:t>
-              <w:br/>
-              <w:t>5. p38 MAPK is a MAP kinase that phosphorylates and activates c-Jun.</w:t>
+              <w:t>1. The acetylation of S6K1 is a result of the activation of the mTOR signaling pathway.</w:t>
+              <w:br/>
+              <w:t>2. mTOR, or mammalian target of rapamycin, is a kinase.</w:t>
+              <w:br/>
+              <w:t>3. This kinase regulates various cellular processes including protein synthesis, cell growth, and metabolism.</w:t>
+              <w:br/>
+              <w:t>4. When mTOR is activated, it phosphorylates and activates S6K1.</w:t>
+              <w:br/>
+              <w:t>5. The acetylation of S6K1 influences downstream signaling pathways involved in cell growth and proliferation.</w:t>
             </w:r>
           </w:p>
         </w:tc>
@@ -6677,7 +6525,7 @@
           </w:tcPr>
           <w:p>
             <w:r>
-              <w:t>33(26)</w:t>
+              <w:t>632(26)</w:t>
             </w:r>
           </w:p>
         </w:tc>
@@ -6729,7 +6577,7 @@
           </w:tcPr>
           <w:p>
             <w:r>
-              <w:t>What is the meaning of the acronym "TAILS" used in protein N-terminomics?</w:t>
+              <w:t>What is the cause of episodic ataxia type 6?</w:t>
             </w:r>
           </w:p>
         </w:tc>
@@ -6783,13 +6631,7 @@
           </w:tcPr>
           <w:p>
             <w:r>
-              <w:t>TAILS stands for "Terminal Analysis of Incomplete Lysine Specificity" and is a method used in protein N-terminomics to analyze the N-terminus of proteins. The acronym TAILS stands for "Terminal Analysis of Incomplete Lysine Specificity." The method involves using a combination of chemical labeling and mass spectrometry to identify and quantify the N-terminal peptides of proteins.</w:t>
-              <w:br/>
-              <w:t>In protein N-terminomics, the N-terminus of a protein is the portion of the protein that is located at the amino terminus, or the end of the protein chain. This region is important for protein function and structure, and can be modified post-translationally. TAILS is a method that allows researchers to identify and characterize the N-terminal peptides of proteins, which can provide information about protein function, modification, and localization.</w:t>
-              <w:br/>
-              <w:t>The TAILS method involves labeling the N-terminus of proteins with a specific chemical group, such as a fluorescent or radioactive label. The labeled proteins are then separated from other proteins in a sample using mass spectrometry, and the N-terminal peptides are identified and quantified based on their mass-to-charge ratio.</w:t>
-              <w:br/>
-              <w:t>Overall, TAILS is a powerful tool for analyzing the N-terminus of proteins, and can provide valuable insights into protein function and modification.</w:t>
+              <w:t>Episodic ataxia type 6 (EA6) is a genetic disorder caused by mutations in the CACNA1A gene, which provides instructions for making a protein called the alpha-1A subunit of a calcium channel. These calcium channels are responsible for regulating the flow of calcium ions into cells. Mutations in the CACNA1A gene disrupt the normal function of these channels, leading to episodic ataxia type 6. The specific mechanisms by which these mutations cause symptoms are still being researched, but it is believed that the impaired calcium channel function disrupts the normal communication between nerve cells, resulting in the characteristic episodes of ataxia (lack of muscle coordination) experienced by individuals with EA6.</w:t>
             </w:r>
           </w:p>
         </w:tc>
@@ -6841,15 +6683,15 @@
           </w:tcPr>
           <w:p>
             <w:r>
-              <w:t>1. TAILS stands for "Terminal Analysis of Incomplete Lysine Specificity."</w:t>
-              <w:br/>
-              <w:t>2. TAILS is a method used in protein N-terminomics to analyze the N-terminus of proteins.</w:t>
-              <w:br/>
-              <w:t>3. The N-terminus of a protein is the portion located at the amino terminus or the end of the protein chain.</w:t>
-              <w:br/>
-              <w:t>4. TAILS involves using a combination of chemical labeling and mass spectrometry to identify and quantify the N-terminal peptides of proteins.</w:t>
-              <w:br/>
-              <w:t>5. TAILS can provide valuable insights into protein function and modification.</w:t>
+              <w:t>1. Episodic ataxia type 6 (EA6) is a genetic disorder.</w:t>
+              <w:br/>
+              <w:t>2. EA6 is caused by mutations in the CACNA1A gene.</w:t>
+              <w:br/>
+              <w:t>3. The CACNA1A gene provides instructions for making a protein called the alpha-1A subunit of a calcium channel.</w:t>
+              <w:br/>
+              <w:t>4. These calcium channels regulate the flow of calcium ions into cells.</w:t>
+              <w:br/>
+              <w:t>5. The impairment in calcium channel function due to mutations in the CACNA1A gene is believed to disrupt normal communication between nerve cells, resulting in episodes of ataxia.</w:t>
             </w:r>
           </w:p>
         </w:tc>
@@ -6927,7 +6769,7 @@
           </w:tcPr>
           <w:p>
             <w:r>
-              <w:t>34(27)</w:t>
+              <w:t>646(27)</w:t>
             </w:r>
           </w:p>
         </w:tc>
@@ -6979,7 +6821,7 @@
           </w:tcPr>
           <w:p>
             <w:r>
-              <w:t>Do mutations of AKT1 occur in meningiomas?</w:t>
+              <w:t>Are chromomethylases present in animal genomes?</w:t>
             </w:r>
           </w:p>
         </w:tc>
@@ -7033,19 +6875,7 @@
           </w:tcPr>
           <w:p>
             <w:r>
-              <w:t>Yes, mutations in the AKT1 gene have been identified in meningiomas. Meningiomas are benign tumors that arise from the meninges, the protective coverings of the brain and spinal cord. AKT1 is a key signaling protein that plays a critical role in cell survival and proliferation, and mutations in this gene have been found to be associated with increased tumor aggressiveness and poorer prognosis in various types of cancer, including meningiomas.</w:t>
-              <w:br/>
-              <w:t>Studies have shown that approximately 10-20% of meningiomas have mutations in the AKT1 gene, with the majority of these mutations occurring in the serine/threonine kinase domain of the protein. These mutations can lead to constitutive activation of the AKT1 signaling pathway, promoting cell proliferation and survival, and contributing to the development and progression of meningiomas.</w:t>
-              <w:br/>
-              <w:t>The specific mutations identified in AKT1 in meningiomas vary, but some of the most common include:</w:t>
-              <w:br/>
-              <w:t>1. Point mutations in the ATP-binding site: These mutations result in the loss of ATP binding and inhibition of the AKT1 enzyme, leading to constitutive activation of the AKT1 signaling pathway.</w:t>
-              <w:br/>
-              <w:t>2. Deletions or duplications in the kinase domain: These mutations result in the loss or gain of function of the AKT1 protein, leading to constitutive activation of the AKT1 signaling pathway.</w:t>
-              <w:br/>
-              <w:t>3. Mutations in the regulatory regions of the AKT1 gene: These mutations can affect the expression and activity of the AKT1 protein, leading to changes in the AKT1 signaling pathway.</w:t>
-              <w:br/>
-              <w:t>The prognostic and therapeutic implications of AKT1 mutations in meningiomas are still being studied, but these mutations may be a potential target for future therapies. For example, drugs that target the AKT1 signaling pathway, such as PI3K inhibitors, have shown promise in preclinical studies as a potential treatment for meningiomas. However, further research is needed to confirm these findings and to determine the optimal therapeutic approach for meningiom</w:t>
+              <w:t>Yes, chromomethylases are present in animal genomes. Chromomethylases are enzymes that play a role in DNA methylation, a process that involves adding a methyl group to DNA molecules, thereby affecting gene expression. While it was previously thought that chromomethylases were exclusive to plants and fungi, recent studies have identified similar proteins in a variety of animal species. These animal chromomethylases show similarities to their plant counterparts in terms of protein structure and catalytic activity, suggesting a conservation of function across different organisms. However, the exact roles and mechanisms of chromomethylases in animal genomes are still being studied.</w:t>
             </w:r>
           </w:p>
         </w:tc>
@@ -7097,15 +6927,15 @@
           </w:tcPr>
           <w:p>
             <w:r>
-              <w:t>1. Mutations in the AKT1 gene have been identified in meningiomas.</w:t>
-              <w:br/>
-              <w:t>2. Approximately 10-20% of meningiomas have mutations in the AKT1 gene.</w:t>
-              <w:br/>
-              <w:t>3. The majority of AKT1 mutations in meningiomas occur in the serine/threonine kinase domain of the protein.</w:t>
-              <w:br/>
-              <w:t>4. Some of the common mutations in AKT1 in meningiomas include point mutations in the ATP-binding site, deletions or duplications in the kinase domain, and mutations in the regulatory regions of the gene.</w:t>
-              <w:br/>
-              <w:t>5. AKT1 mutations in meningiomas are associated with increased tumor aggressiveness and poorer prognosis.</w:t>
+              <w:t>1. Chromomethylases are present in animal genomes.</w:t>
+              <w:br/>
+              <w:t>2. Chromomethylases are enzymes involved in the process of DNA methylation.</w:t>
+              <w:br/>
+              <w:t>3. DNA methylation involves adding a methyl group to DNA molecules which affects gene expression.</w:t>
+              <w:br/>
+              <w:t>4. Previously, chromomethylases were thought to be exclusive to plants and fungi.</w:t>
+              <w:br/>
+              <w:t>5. Recent studies have found similar proteins to chromomethylases in a variety of animal species.</w:t>
             </w:r>
           </w:p>
         </w:tc>
@@ -7183,7 +7013,7 @@
           </w:tcPr>
           <w:p>
             <w:r>
-              <w:t>35(28)</w:t>
+              <w:t>650(28)</w:t>
             </w:r>
           </w:p>
         </w:tc>
@@ -7235,7 +7065,7 @@
           </w:tcPr>
           <w:p>
             <w:r>
-              <w:t>What are the main indications of lacosamide?</w:t>
+              <w:t>List packages for transcription factor binding sites' (TFBS) analysis available in R/Bioconductor</w:t>
             </w:r>
           </w:p>
         </w:tc>
@@ -7289,15 +7119,45 @@
           </w:tcPr>
           <w:p>
             <w:r>
-              <w:t>Lacosamide is an anticonvulsant medication that is used to treat partial onset seizures in adults and children with epilepsy. It is also used to treat trigeminal neuralgia, a chronic pain condition characterized by facial pain.</w:t>
-              <w:br/>
-              <w:t>The main indications for lacosamide are:</w:t>
-              <w:br/>
-              <w:t>1. Partial onset seizures: Lacosamide is used to treat partial onset seizures in adults and children with epilepsy.</w:t>
-              <w:br/>
-              <w:t>2. Trigeminal neuralgia: Lacosamide is used to treat trigeminal neuralgia, a chronic pain condition characterized by facial pain.</w:t>
-              <w:br/>
-              <w:t>It is important to note that lacosamide is not recommended for other types of seizures or conditions, such as generalized seizures, status epilepticus, or migraines.</w:t>
+              <w:t>1. biomaRt</w:t>
+              <w:br/>
+              <w:t>2. motifmatchr</w:t>
+              <w:br/>
+              <w:t>3. MotifDb</w:t>
+              <w:br/>
+              <w:t>4. JASPAR</w:t>
+              <w:br/>
+              <w:t>5. RSAT</w:t>
+              <w:br/>
+              <w:t>6. TFBSTools</w:t>
+              <w:br/>
+              <w:t>7. PWMEnrich</w:t>
+              <w:br/>
+              <w:t>8. ChIPseeker</w:t>
+              <w:br/>
+              <w:t>9. rGADEM</w:t>
+              <w:br/>
+              <w:t>10. TFBSTools</w:t>
+              <w:br/>
+              <w:t>11. DECIPHER</w:t>
+              <w:br/>
+              <w:t>12. MEME</w:t>
+              <w:br/>
+              <w:t>13. rBGL</w:t>
+              <w:br/>
+              <w:t>14. CisGenome Browser</w:t>
+              <w:br/>
+              <w:t>15. rGADEM</w:t>
+              <w:br/>
+              <w:t>16. iRegulon</w:t>
+              <w:br/>
+              <w:t>17. TFMPvalue</w:t>
+              <w:br/>
+              <w:t>18. ClusterProfiler</w:t>
+              <w:br/>
+              <w:t>19. chromVAR</w:t>
+              <w:br/>
+              <w:t>20. CoRSIVdenovo</w:t>
             </w:r>
           </w:p>
         </w:tc>
@@ -7349,13 +7209,15 @@
           </w:tcPr>
           <w:p>
             <w:r>
-              <w:t>1. Lacosamide is an anticonvulsant medication.</w:t>
-              <w:br/>
-              <w:t>2. Lacosamide is used to treat partial onset seizures in adults and children with epilepsy.</w:t>
-              <w:br/>
-              <w:t>3. Lacosamide is also used to treat trigeminal neuralgia, a chronic pain condition characterized by facial pain.</w:t>
-              <w:br/>
-              <w:t>4. Lacosamide is not recommended for other types of seizures or conditions, such as generalized seizures, status epilepticus, or migraines.</w:t>
+              <w:t>1. biomaRt is a package available in R/Bioconductor for transcription factor binding sites' (TFBS) analysis.</w:t>
+              <w:br/>
+              <w:t>2. motifmatchr is a package available in R/Bioconductor for transcription factor binding sites' (TFBS) analysis.</w:t>
+              <w:br/>
+              <w:t>3. MotifDb is a package available in R/Bioconductor for transcription factor binding sites' (TFBS) analysis.</w:t>
+              <w:br/>
+              <w:t>4. JASPAR is a package available in R/Bioconductor for transcription factor binding sites' (TFBS) analysis.</w:t>
+              <w:br/>
+              <w:t>5. RSAT is a package available in R/Bioconductor for transcription factor binding sites' (TFBS) analysis.</w:t>
             </w:r>
           </w:p>
         </w:tc>
@@ -7433,7 +7295,7 @@
           </w:tcPr>
           <w:p>
             <w:r>
-              <w:t>36(29)</w:t>
+              <w:t>721(29)</w:t>
             </w:r>
           </w:p>
         </w:tc>
@@ -7485,7 +7347,7 @@
           </w:tcPr>
           <w:p>
             <w:r>
-              <w:t>Which fusion protein is involved in the development of Ewing sarcoma?</w:t>
+              <w:t>List clinical trials for prevention of sarcopenia</w:t>
             </w:r>
           </w:p>
         </w:tc>
@@ -7539,7 +7401,47 @@
           </w:tcPr>
           <w:p>
             <w:r>
-              <w:t>Ewing sarcoma is a rare and aggressive type of cancer that typically affects children, teenagers, and young adults. It is characterized by the presence of a specific genetic abnormality, known as a translocation t(11;22)(q24;q12), which involves the fusion of two genes, EWS and FLI1. The resulting chimeric protein, EWS-FLI1, is overexpressed in Ewing sarcoma cells and plays a crucial role in the development and progression of the disease.</w:t>
+              <w:t>1. Title: "Exercise and Nutrition Intervention to Prevent Sarcopenia in Older Adults"</w:t>
+              <w:br/>
+              <w:t xml:space="preserve">   Location: National Institutes of Health Clinical Center, Bethesda, Maryland, United States</w:t>
+              <w:br/>
+              <w:t xml:space="preserve">   Description: This randomized controlled trial aims to evaluate the effectiveness of exercise and nutrition interventions in preventing sarcopenia in older adults. Participants will be assigned to either an exercise group, a nutrition group, or a combination of exercise and nutrition group. Various outcomes will be assessed, including muscle mass, strength, and physical function.</w:t>
+              <w:br/>
+              <w:t xml:space="preserve">   </w:t>
+              <w:br/>
+              <w:t>2. Title: "Effect of Protein Supplementation on Sarcopenia Prevention"</w:t>
+              <w:br/>
+              <w:t xml:space="preserve">   Location: University Hospital, Ghent, Belgium</w:t>
+              <w:br/>
+              <w:t xml:space="preserve">   Description: This clinical trial aims to assess the effect of protein supplementation on preventing sarcopenia in older adults. Participants will be randomly assigned to either receive a protein supplement or a placebo. Different muscle-related outcomes, such as muscle mass, strength, and mobility, will be measured throughout the study period.</w:t>
+              <w:br/>
+              <w:t xml:space="preserve">   </w:t>
+              <w:br/>
+              <w:t>3. Title: "Resistance Training for the Prevention of Sarcopenia in Postmenopausal Women"</w:t>
+              <w:br/>
+              <w:t xml:space="preserve">   Location: University of Wisconsin-Madison, Madison, Wisconsin, United States</w:t>
+              <w:br/>
+              <w:t xml:space="preserve">   Description: This clinical trial focuses on evaluating the impact of resistance training on preventing sarcopenia in postmenopausal women. Participants will engage in a supervised resistance training program for a specified duration. Muscle strength, lean muscle mass, and physical performance will be assessed pre- and post-intervention.</w:t>
+              <w:br/>
+              <w:t xml:space="preserve">   </w:t>
+              <w:br/>
+              <w:t>4. Title: "Effect of Vitamin D Supplementation on Sarcopenia Prevention in Elderly"</w:t>
+              <w:br/>
+              <w:t xml:space="preserve">   Location: Hadassah Hebrew University Medical Center, Jerusalem, Israel</w:t>
+              <w:br/>
+              <w:t xml:space="preserve">   Description: This trial investigates the potential of vitamin D supplementation in preventing sarcopenia in elderly individuals. Participants will be randomly assigned to receive either vitamin D supplements or a placebo. Muscle mass, strength, bone health, and physical performance will be assessed throughout the study.</w:t>
+              <w:br/>
+              <w:t xml:space="preserve">   </w:t>
+              <w:br/>
+              <w:t>5. Title: "Exercise Intervention for Sarcopenia Prevention in Chronic Obstructive Pulmonary Disease (COPD) Patients"</w:t>
+              <w:br/>
+              <w:t xml:space="preserve">   Location: Harvard Medical School, Boston, Massachusetts, United States</w:t>
+              <w:br/>
+              <w:t xml:space="preserve">   Description: This clinical trial focuses on evaluating the effectiveness of exercise interventions in preventing sarcopenia among individuals with chronic obstructive pulmonary disease (COPD). Participants will be randomly assigned to either a supervised exercise group or a control group. Muscle mass, strength, lung function, and physical activity level will be assessed throughout the study.</w:t>
+              <w:br/>
+              <w:t xml:space="preserve">   </w:t>
+              <w:br/>
+              <w:t>Note: This list is not exhaustive, and it is recommended to consult relevant clinical trial databases or healthcare professionals for the most up-to-date information on clinical trials for preventing sarcopenia.</w:t>
             </w:r>
           </w:p>
         </w:tc>
@@ -7591,15 +7493,15 @@
           </w:tcPr>
           <w:p>
             <w:r>
-              <w:t>1. Ewing sarcoma is a rare and aggressive type of cancer that primarily affects children, teenagers, and young adults.</w:t>
-              <w:br/>
-              <w:t>2. Ewing sarcoma is characterized by a specific genetic abnormality called a translocation t(11;22)(q24;q12).</w:t>
-              <w:br/>
-              <w:t>3. The translocation involves the fusion of two genes, EWS and FLI1.</w:t>
-              <w:br/>
-              <w:t>4. The fusion of EWS and FLI1 genes results in the formation of a chimeric protein called EWS-FLI1.</w:t>
-              <w:br/>
-              <w:t>5. The overexpression of the EWS-FLI1 protein is observed in Ewing sarcoma cells and has a significant role in the development and progression of the disease.</w:t>
+              <w:t>1. The National Institutes of Health Clinical Center in Bethesda, Maryland conducted a clinical trial on the effectiveness of exercise and nutrition interventions in preventing sarcopenia in older adults.</w:t>
+              <w:br/>
+              <w:t>2. University Hospital in Ghent, Belgium held a clinical trial to determine the effect of protein supplementation on sarcopenia prevention in older adults.</w:t>
+              <w:br/>
+              <w:t>3. University of Wisconsin-Madison hosted a clinical trial focusing on the impact of resistance training on sarcopenia prevention in postmenopausal women.</w:t>
+              <w:br/>
+              <w:t>4. Hadassah Hebrew University Medical Center in Jerusalem, Israel, conducted a study on the potential of vitamin D supplementation in preventing sarcopenia in elderly individuals.</w:t>
+              <w:br/>
+              <w:t>5. Harvard Medical School in Boston, Massachusetts carried out a clinical trial evaluating the effectiveness of exercise interventions in preventing sarcopenia in COPD patients.</w:t>
             </w:r>
           </w:p>
         </w:tc>
@@ -7677,7 +7579,7 @@
           </w:tcPr>
           <w:p>
             <w:r>
-              <w:t>37(30)</w:t>
+              <w:t>722(30)</w:t>
             </w:r>
           </w:p>
         </w:tc>
@@ -7729,7 +7631,7 @@
           </w:tcPr>
           <w:p>
             <w:r>
-              <w:t>List Hemolytic Uremic Syndrome Triad.</w:t>
+              <w:t>Which is the database of molecular recognition features in membrane proteins?</w:t>
             </w:r>
           </w:p>
         </w:tc>
@@ -7783,27 +7685,7 @@
           </w:tcPr>
           <w:p>
             <w:r>
-              <w:t>Hemolytic uremic syndrome (HUS) is a rare but potentially life-threatening disorder that is caused by the combination of hemolytic anemia, thrombocytopenia, and kidney failure. The triad of HUS is composed of the following three components:</w:t>
-              <w:br/>
-              <w:t>1. Hemolytic anemia: This is the destruction of red blood cells, which can lead to anemia and a decrease in the amount of oxygen being carried to the body's tissues.</w:t>
-              <w:br/>
-              <w:t>2. Thrombocytopenia: This is a decrease in the number of platelets in the blood, which can increase the risk of bleeding.</w:t>
-              <w:br/>
-              <w:t>3. Kidney failure (acute kidney injury): This is the most severe and potentially life-threatening complication of HUS, as it can lead to the failure of the kidneys and the accumulation of toxins in the body.</w:t>
-              <w:br/>
-              <w:t>The triad of HUS is often caused by a genetic mutation in the factor H gene, which is a protein that plays a critical role in the immune system. The mutation can lead to the production of a defective form of factor H, which can cause the immune system to attack the body's own red blood cells and platelets, leading to the development of HUS.</w:t>
-              <w:br/>
-              <w:t>The triad of HUS can be caused by a variety of factors, including:</w:t>
-              <w:br/>
-              <w:t>1. Infections: Certain infections, such as E. coli O157:H7, can cause HUS by triggering an immune response that leads to the destruction of red blood cells and platelets.</w:t>
-              <w:br/>
-              <w:t>2. Medications: Certain medications, such as penicillamine, can cause HUS by triggering an immune response.</w:t>
-              <w:br/>
-              <w:t>3. Genetic disorders: Certain genetic disorders, such as Alport syndrome, can increase the risk of developing HUS.</w:t>
-              <w:br/>
-              <w:t>4. Other medical conditions: Certain medical conditions, such as lupus, can increase the risk of developing HUS.</w:t>
-              <w:br/>
-              <w:t>The triad of HUS can have a significant impact on a person's quality of life, as it can lead to anemia, fatigue, weakness, and a decreased ability to perform daily activities. In severe cases, HUS can lead to kidney failure, which can require dialysis and a kidney</w:t>
+              <w:t>The database of molecular recognition features in membrane proteins is called Membrane Protein Recognition Database (MPRDB).</w:t>
             </w:r>
           </w:p>
         </w:tc>
@@ -7855,15 +7737,7 @@
           </w:tcPr>
           <w:p>
             <w:r>
-              <w:t>1. Hemolytic Uremic Syndrome (HUS) is a disorder characterized by the triad of hemolytic anemia, thrombocytopenia, and kidney failure.</w:t>
-              <w:br/>
-              <w:t>2. Hemolytic anemia is the destruction of red blood cells, leading to anemia and decreased oxygen delivery to the body's tissues.</w:t>
-              <w:br/>
-              <w:t>3. Thrombocytopenia is a decrease in the number of platelets in the blood, increasing the risk of bleeding.</w:t>
-              <w:br/>
-              <w:t>4. Kidney failure is the most severe and life-threatening complication of HUS, resulting in kidney failure and toxin buildup in the body.</w:t>
-              <w:br/>
-              <w:t>5. HUS can be caused by various factors, including infections, medications, genetic disorders, and other medical conditions.</w:t>
+              <w:t>1. The Membrane Protein Recognition Database (MPRDB) is the database of molecular recognition features in membrane proteins.</w:t>
             </w:r>
           </w:p>
         </w:tc>
@@ -7941,7 +7815,7 @@
           </w:tcPr>
           <w:p>
             <w:r>
-              <w:t>38(31)</w:t>
+              <w:t>745(31)</w:t>
             </w:r>
           </w:p>
         </w:tc>
@@ -7993,7 +7867,7 @@
           </w:tcPr>
           <w:p>
             <w:r>
-              <w:t>Does physical activity influence gut hormones?</w:t>
+              <w:t>Is rivaroxaban metabolized in kidneys?</w:t>
             </w:r>
           </w:p>
         </w:tc>
@@ -8047,17 +7921,7 @@
           </w:tcPr>
           <w:p>
             <w:r>
-              <w:t>A: Yes, physical activity has been shown to influence gut hormones in several ways.</w:t>
-              <w:br/>
-              <w:t>1. Increased gut hormone secretion: Exercise has been shown to increase the secretion of several gut hormones, including ghrelin, cholecystokinin (CCK), and peptide YY (PYY). These hormones play important roles in regulating appetite, satiety, and glucose metabolism.</w:t>
-              <w:br/>
-              <w:t>2. Modulation of gut motility: Exercise can also modulate gut motility, which can affect the absorption and secretion of gut hormones. For example, aerobic exercise has been shown to increase gut motility and reduce inflammation in the gut, which can improve insulin sensitivity and glucose metabolism.</w:t>
-              <w:br/>
-              <w:t>3. Effects on the gut microbiome: Physical activity has also been shown to affect the gut microbiome, which can influence the production and secretion of gut hormones. Exercise has been shown to increase the abundance of certain beneficial bacteria in the gut, such as Akkermansia muciniphila, which has been linked to improved glucose metabolism and reduced body weight.</w:t>
-              <w:br/>
-              <w:t>4. Increased gut-brain communication: Exercise has been shown to increase the communication between the gut and the brain, which can also influence gut hormone secretion. For example, exercise has been shown to increase the release of neurotransmitters such as serotonin and dopamine, which can affect appetite and satiety.</w:t>
-              <w:br/>
-              <w:t>Overall, the effects of physical activity on gut hormones are complex and multifaceted, and more research is needed to fully understand the mechanisms involved. However, it is clear that regular exercise can have a positive impact on gut health and hormone regulation, which can in turn influence overall health and well-being.</w:t>
+              <w:t>Yes, rivaroxaban is primarily metabolized in the kidneys. Approximately two-thirds of the drug is eliminated through renal excretion, while the remaining one-third is metabolized in the liver. It is important to note that rivaroxaban is a direct oral anticoagulant (DOAC) and is primarily eliminated unchanged in urine.</w:t>
             </w:r>
           </w:p>
         </w:tc>
@@ -8109,15 +7973,15 @@
           </w:tcPr>
           <w:p>
             <w:r>
-              <w:t>1. Exercise has been shown to increase the secretion of gut hormones, such as ghrelin, cholecystokinin (CCK), and peptide YY (PYY).</w:t>
-              <w:br/>
-              <w:t>2. Exercise can modulate gut motility, which can affect the absorption and secretion of gut hormones.</w:t>
-              <w:br/>
-              <w:t>3. Physical activity can affect the gut microbiome by increasing the abundance of certain beneficial bacteria like Akkermansia muciniphila.</w:t>
-              <w:br/>
-              <w:t>4. Exercise increases the communication between the gut and the brain, leading to the release of neurotransmitters like serotonin and dopamine.</w:t>
-              <w:br/>
-              <w:t>5. Regular exercise can have a positive impact on gut health and hormone regulation, influencing overall health and well-being.</w:t>
+              <w:t>1. Rivaroxaban is primarily metabolized in the kidneys.</w:t>
+              <w:br/>
+              <w:t>2. Approximately two-thirds of rivaroxaban is eliminated through renal excretion.</w:t>
+              <w:br/>
+              <w:t>3. One-third of rivaroxaban is metabolized in the liver.</w:t>
+              <w:br/>
+              <w:t>4. Rivaroxaban is a direct oral anticoagulant (DOAC).</w:t>
+              <w:br/>
+              <w:t>5. Rivaroxaban is primarily eliminated unchanged in urine.</w:t>
             </w:r>
           </w:p>
         </w:tc>
@@ -8195,7 +8059,7 @@
           </w:tcPr>
           <w:p>
             <w:r>
-              <w:t>39(32)</w:t>
+              <w:t>763(32)</w:t>
             </w:r>
           </w:p>
         </w:tc>
@@ -8247,7 +8111,7 @@
           </w:tcPr>
           <w:p>
             <w:r>
-              <w:t>What are the effects of depleting protein  km23-1 (DYNLRB1)  in a cell?</w:t>
+              <w:t>Which genes are regulated by TRalpha2  in the heart?</w:t>
             </w:r>
           </w:p>
         </w:tc>
@@ -8301,19 +8165,19 @@
           </w:tcPr>
           <w:p>
             <w:r>
-              <w:t>Depleting protein  km23-1 (DYNLRB1) in a cell can have a variety of effects, including:</w:t>
-              <w:br/>
-              <w:t>1. Disruption of endoplasmic reticulum (ER) function: Km23-1 is an ER-resident protein that plays a critical role in regulating ER structure and function. Depletion of Km23-1 can lead to ER stress and disruption of ER-associated degradation (ERAD) pathways, which can result in accumulation of misfolded proteins and impaired protein quality control.</w:t>
-              <w:br/>
-              <w:t>2. Alterations in protein synthesis and folding: Km23-1 is involved in the folding and transport of secretory and membrane proteins from the ER to the Golgi apparatus. Depletion of Km23-1 can impair the proper folding and transport of these proteins, leading to their accumulation in the ER and impaired cellular function.</w:t>
-              <w:br/>
-              <w:t>3. Changes in cellular signaling pathways: Km23-1 has been shown to interact with a variety of signaling proteins, including the mTOR complex, and play a role in regulating cellular signaling pathways. Depletion of Km23-1 can disrupt these pathways, leading to changes in cellular behavior and function.</w:t>
-              <w:br/>
-              <w:t>4. Increased sensitivity to oxidative stress: Km23-1 has been shown to play a role in protecting cells against oxidative stress by regulating the activity of antioxidant enzymes. Depletion of Km23-1 can increase cellular sensitivity to oxidative stress, leading to DNA damage and impaired cellular function.</w:t>
-              <w:br/>
-              <w:t>5. Impaired cellular migration and invasion: Km23-1 has been shown to regulate cellular migration and invasion by controlling the activity of proteins involved in these processes. Depletion of Km23-1 can impair cellular migration and invasion, leading to changes in tissue architecture and impaired cellular function.</w:t>
-              <w:br/>
-              <w:t>6. Changes in cellular metabolism: Km23-1 has been shown to regulate cellular metabolism by controlling the activity of enzymes involved in glycolysis and gluconeogenesis. Depletion</w:t>
+              <w:t>The genes regulated by TRalpha2 in the heart can vary depending on the specific context and experimental conditions. However, some genes known to be regulated by TRalpha2 in the heart include:</w:t>
+              <w:br/>
+              <w:t>1. Myosin heavy chain (MYH) genes: TRalpha2 has been shown to regulate the expression of various MYH genes, including MYH6 and MYH7, which are important for heart muscle contraction.</w:t>
+              <w:br/>
+              <w:t>2. Alpha-myosin heavy chain (α-MHC): TRalpha2 can regulate the expression of the α-MHC gene (MYH6), which is highly expressed in adult cardiac muscle and plays a role in cardiac contractility.</w:t>
+              <w:br/>
+              <w:t>3. Beta-myosin heavy chain (β-MHC): TRalpha2 can also regulate the expression of the β-MHC gene (MYH7), which is upregulated during cardiac hypertrophy and heart failure.</w:t>
+              <w:br/>
+              <w:t>4. Sarcoendoplasmic reticulum Ca2+ ATPase (SERCA2): TRalpha2 has been shown to regulate the expression of SERCA2, an important calcium pump protein involved in cardiac muscle relaxation and contraction.</w:t>
+              <w:br/>
+              <w:t>5. Angiotensinogen (AGT): TRalpha2 can regulate the expression of AGT, a precursor protein involved in the renin-angiotensin system, which plays a role in regulating blood pressure and cardiovascular function.</w:t>
+              <w:br/>
+              <w:t>It is important to note that this is not an exhaustive list and the specific genes regulated by TRalpha2 in the heart can vary depending on the experimental conditions.</w:t>
             </w:r>
           </w:p>
         </w:tc>
@@ -8365,17 +8229,15 @@
           </w:tcPr>
           <w:p>
             <w:r>
-              <w:t>1. Depleting protein km23-1 (DYNLRB1) in a cell can disrupt endoplasmic reticulum (ER) function.</w:t>
-              <w:br/>
-              <w:t>2. Depletion of Km23-1 can lead to ER stress and disruption of ER-associated degradation (ERAD) pathways.</w:t>
-              <w:br/>
-              <w:t>3. Km23-1 is involved in the folding and transport of secretory and membrane proteins from the ER to the Golgi apparatus.</w:t>
-              <w:br/>
-              <w:t>4. Depletion of Km23-1 can impair the proper folding and transport of these proteins.</w:t>
-              <w:br/>
-              <w:t>5. Km23-1 has been shown to interact with a variety of signaling proteins, including the mTOR complex.</w:t>
-              <w:br/>
-              <w:t>6. ote: The original answer provided six statements, but only five independent statements could be extracted)</w:t>
+              <w:t>1. TRalpha2 has been shown to regulate the expression of various Myosin heavy chain (MYH) genes, including MYH6 and MYH7.</w:t>
+              <w:br/>
+              <w:t>2. MYH genes are important for heart muscle contraction.</w:t>
+              <w:br/>
+              <w:t>3. TRalpha2 can regulate the expression of the α-MHC gene (MYH6), which plays a role in cardiac contractility.</w:t>
+              <w:br/>
+              <w:t>4. TRalpha2 can also regulate the expression of the β-MHC gene (MYH7), which is upregulated during cardiac hypertrophy and heart failure.</w:t>
+              <w:br/>
+              <w:t>5. TRalpha2 has been shown to regulate the expression of Sarcoendoplasmic reticulum Ca2+ ATPase (SERCA2) and Angiotensinogen (AGT), proteins involved in cardiac muscle relaxation and contraction, and blood pressure regulation, respectively.</w:t>
             </w:r>
           </w:p>
         </w:tc>
@@ -8453,7 +8315,7 @@
           </w:tcPr>
           <w:p>
             <w:r>
-              <w:t>40(33)</w:t>
+              <w:t>786(33)</w:t>
             </w:r>
           </w:p>
         </w:tc>
@@ -8505,7 +8367,7 @@
           </w:tcPr>
           <w:p>
             <w:r>
-              <w:t>Treatment of which disease was investigated in the MR CLEAN study?</w:t>
+              <w:t>List available biomedical question answering systems.</w:t>
             </w:r>
           </w:p>
         </w:tc>
@@ -8559,17 +8421,25 @@
           </w:tcPr>
           <w:p>
             <w:r>
-              <w:t>A. Alzheimer's disease</w:t>
-              <w:br/>
-              <w:t>B. Parkinson's disease</w:t>
-              <w:br/>
-              <w:t>C. Chronic obstructive pulmonary disease (COPD)</w:t>
-              <w:br/>
-              <w:t>D. Major depressive disorder (MDD)</w:t>
-              <w:br/>
-              <w:t>Correct answer: A. Alzheimer's disease.</w:t>
-              <w:br/>
-              <w:t>The MR CLEAN study (MRI Cognition and Lifestyle in Alzheimer's Disease) was a research study that investigated the use of magnetic resonance imaging (MRI) to identify early changes in the brain associated with Alzheimer's disease. The study aimed to determine whether MRI can detect changes in the brain up to 10 years before clinical symptoms of Alzheimer's disease appear, and to investigate the relationship between these changes and lifestyle factors such as physical activity, cognitive stimulation, and APOE genotype. The study did not investigate any other disease.</w:t>
+              <w:t>1. BioASK: A biomedical question answering system developed by the National Center for Biotechnology Information (NCBI). It provides answers to user queries through its Question Answering Pipeline (QAP).</w:t>
+              <w:br/>
+              <w:t>2. AskHERMES: An automated biomedical question answering system developed by the University of Colorado School of Medicine. It utilizes deep learning techniques and biomedically-focused natural language processing to provide answers to user queries.</w:t>
+              <w:br/>
+              <w:t>3. AskGene: A biomedical question answering system developed by the University of California, Los Angeles. It focuses on answering queries related to gene and protein functions, interactions, and diseases.</w:t>
+              <w:br/>
+              <w:t>4. AskCI: A biomedical question answering system developed by the Bio-NLP Research Group at University Hospital Goettingen. It specializes in answering questions related to clinical informatics, medical treatments, and patient information.</w:t>
+              <w:br/>
+              <w:t>5. Watson for Drug Discovery: IBM's Watson-based question answering system that specifically focuses on answering queries related to bioinformatics, drug discovery, and medical literature.</w:t>
+              <w:br/>
+              <w:t>6. PubQA: A biomedical question answering system developed by the National Institute for Research in Computer Science and Automation (INRIA). It provides answers to questions related to scientific publications and medical literature.</w:t>
+              <w:br/>
+              <w:t>7. BioBOOST: A biomedical question answering system developed by the University of Alicante, Spain. It specializes in answering questions related to gene/protein annotation, biology, and genetics.</w:t>
+              <w:br/>
+              <w:t>8. ASKMED: A biomedical question answering system developed by the Instituto Politecnico Nacional, Mexico. It is designed to assist physicians and medical professionals by providing answers to clinical questions.</w:t>
+              <w:br/>
+              <w:t>9. SABIO-RK: A biomedical question answering system developed by the Centre for Biological Sequence Analysis, Technical University of Denmark. It focuses on answering queries related to biochemical reactions and pathways.</w:t>
+              <w:br/>
+              <w:t>10. ALICE: An AI-powered biomedical question answering system developed by Q2 Scientific. It assists researchers in accessing and interpreting biological and biomedical data by providing answers to their queries.</w:t>
             </w:r>
           </w:p>
         </w:tc>
@@ -8621,13 +8491,15 @@
           </w:tcPr>
           <w:p>
             <w:r>
-              <w:t>1. The MR CLEAN study investigated the use of magnetic resonance imaging (MRI) to identify early changes in the brain associated with Alzheimer's disease.</w:t>
-              <w:br/>
-              <w:t>2. The study aimed to determine whether MRI can detect changes in the brain up to 10 years before clinical symptoms of Alzheimer's disease appear.</w:t>
-              <w:br/>
-              <w:t>3. The MR CLEAN study investigated the relationship between changes in the brain and lifestyle factors such as physical activity, cognitive stimulation, and APOE genotype.</w:t>
-              <w:br/>
-              <w:t>4. The MR CLEAN study did not investigate Parkinson's disease, Chronic obstructive pulmonary disease (COPD), or Major depressive disorder (MDD).</w:t>
+              <w:t>1. BioASK is a biomedical question answering system developed by the National Center for Biotechnology Information (NCBI).</w:t>
+              <w:br/>
+              <w:t>2. AskHERMES is an automated biomedical question answering system developed by the University of Colorado School of Medicine.</w:t>
+              <w:br/>
+              <w:t>3. AskGene is a biomedical question answering system developed by the University of California, Los Angeles.</w:t>
+              <w:br/>
+              <w:t>4. AskCI was developed by the Bio-NLP Research Group at University Hospital Goettingen and it deals with questions related to clinical informatics, medical treatments, and patient information.</w:t>
+              <w:br/>
+              <w:t>5. Watson for Drug Discovery is IBM's Watson-based question answering system that focuses on bioinformatics, drug discovery, and medical literature.</w:t>
             </w:r>
           </w:p>
         </w:tc>
@@ -8705,7 +8577,7 @@
           </w:tcPr>
           <w:p>
             <w:r>
-              <w:t>41(34)</w:t>
+              <w:t>794(34)</w:t>
             </w:r>
           </w:p>
         </w:tc>
@@ -8757,7 +8629,7 @@
           </w:tcPr>
           <w:p>
             <w:r>
-              <w:t>Which factors activate zygotic gene expression during the maternal-to-zygotic transition in zebrafish?</w:t>
+              <w:t>Which trancription factor activates the betalain pathway?</w:t>
             </w:r>
           </w:p>
         </w:tc>
@@ -8811,19 +8683,7 @@
           </w:tcPr>
           <w:p>
             <w:r>
-              <w:t>The maternal-to-zygotic transition (MZT) is a critical process in the development of most vertebrates, including zebrafish. During the MZT, the embryo transitions from a state of dependency on the maternal environment to one of self-sufficiency, as the zygote begins to express its own genetic program. While the mechanisms underlying the MZT are not fully understood, several factors have been identified that contribute to its activation.</w:t>
-              <w:br/>
-              <w:t>1. Nuclear migration: During the MZT, the nucleus of the zygote migrates from the periphery of the embryo to its center, where it begins to express its own genetic program. This process is mediated by the actin cytoskeleton and the Rho-associated protein kinase (ROCK).</w:t>
-              <w:br/>
-              <w:t>2. Transcription factors: Transcription factors are proteins that regulate gene expression by binding to specific DNA sequences. During the MZT, several transcription factors are activated, including T-box proteins, GATA factors, and Nanos. These factors play a crucial role in regulating the expression of genes involved in the MZT and the development of the embryo.</w:t>
-              <w:br/>
-              <w:t>3. Hormonal signals: Hormones, such as activin and inhibin, play a crucial role in regulating the MZT. These hormones signal through their receptors to activate signaling pathways that promote the transition from the maternal to the zygotic genetic program.</w:t>
-              <w:br/>
-              <w:t>4. Epigenetic modifications: Epigenetic modifications, such as DNA methylation and histone modification, play a crucial role in regulating the expression of genes involved in the MZT. These modifications can be inherited from the mother or generated during the MZT itself, and they are essential for the proper activation of zygotic gene expression.</w:t>
-              <w:br/>
-              <w:t>5. Meiosis: Meiosis is the process by which the diploid zygote becomes haploid. During the MZT, meiosis is initiated, and the zygote begins to divide mitotically to form the embryo. Meiosis is essential for the proper activation of zygotic gene expression, as it allows the zygote to segregate its genetic material and establish the proper gene dosage.</w:t>
-              <w:br/>
-              <w:t>In</w:t>
+              <w:t>The transcription factor known as AmMYB308 is responsible for activating the betalain pathway.</w:t>
             </w:r>
           </w:p>
         </w:tc>
@@ -8875,15 +8735,9 @@
           </w:tcPr>
           <w:p>
             <w:r>
-              <w:t>1. During the maternal-to-zygotic transition (MZT) in zebrafish, the nucleus of the zygote migrates from the periphery of the embryo to its center.</w:t>
-              <w:br/>
-              <w:t>2. Transcription factors, including T-box proteins, GATA factors, and Nanos, are activated during the MZT in zebrafish.</w:t>
-              <w:br/>
-              <w:t>3. Hormones like activin and inhibin play a role in regulating the MZT in zebrafish.</w:t>
-              <w:br/>
-              <w:t>4. Epigenetic modifications, such as DNA methylation and histone modification, are involved in regulating gene expression during the MZT in zebrafish.</w:t>
-              <w:br/>
-              <w:t>5. Meiosis is initiated during the MZT in zebrafish, allowing the zygote to divide mitotically and form the embryo.</w:t>
+              <w:t>1. AmMYB308 is a transcription factor.</w:t>
+              <w:br/>
+              <w:t>2. AmMYB308 activates the betalain pathway.</w:t>
             </w:r>
           </w:p>
         </w:tc>
@@ -8961,7 +8815,7 @@
           </w:tcPr>
           <w:p>
             <w:r>
-              <w:t>43(35)</w:t>
+              <w:t>883(35)</w:t>
             </w:r>
           </w:p>
         </w:tc>
@@ -9013,7 +8867,7 @@
           </w:tcPr>
           <w:p>
             <w:r>
-              <w:t>What is evaluated using the EORTC QLQ – INFO25 questionnaire?</w:t>
+              <w:t>Global quantitative phosphoproteomic analyses are emerging. List the preferred technologies for the enrichment for phosphorylated peptides?</w:t>
             </w:r>
           </w:p>
         </w:tc>
@@ -9067,59 +8921,23 @@
           </w:tcPr>
           <w:p>
             <w:r>
-              <w:t>The EORTC QLQ – INFO25 questionnaire is used to evaluate the quality of life (QoL) of patients with cancer. It assesses 25 different aspects of QoL, including:</w:t>
-              <w:br/>
-              <w:t>1. Physical functioning</w:t>
-              <w:br/>
-              <w:t>2. Role functioning</w:t>
-              <w:br/>
-              <w:t>3. Cognitive functioning</w:t>
-              <w:br/>
-              <w:t>4. Emotional functioning</w:t>
-              <w:br/>
-              <w:t>5. Social functioning</w:t>
-              <w:br/>
-              <w:t>6. Personal relationships</w:t>
-              <w:br/>
-              <w:t>7. Global health status</w:t>
-              <w:br/>
-              <w:t>8. Financial difficulties</w:t>
-              <w:br/>
-              <w:t>9. Employment status</w:t>
-              <w:br/>
-              <w:t>10. Education level</w:t>
-              <w:br/>
-              <w:t>11. Living situation</w:t>
-              <w:br/>
-              <w:t>12. Marital status</w:t>
-              <w:br/>
-              <w:t>13. Sexual functioning</w:t>
-              <w:br/>
-              <w:t>14. Pain</w:t>
-              <w:br/>
-              <w:t>15. Fatigue</w:t>
-              <w:br/>
-              <w:t>16. Nausea and vomiting</w:t>
-              <w:br/>
-              <w:t>17. Dyspnea</w:t>
-              <w:br/>
-              <w:t>18. Insomnia</w:t>
-              <w:br/>
-              <w:t>19. Appetite loss</w:t>
-              <w:br/>
-              <w:t>20. Financial difficulties</w:t>
-              <w:br/>
-              <w:t>21. Transportation difficulties</w:t>
-              <w:br/>
-              <w:t>22. Housing difficulties</w:t>
-              <w:br/>
-              <w:t>23. Legal problems</w:t>
-              <w:br/>
-              <w:t>24. Perceived health</w:t>
-              <w:br/>
-              <w:t>25. Global QoL</w:t>
-              <w:br/>
-              <w:t>Each item is rated on a 7-point Likert scale, with higher scores indicating better QoL. The EORTC QLQ – INFO25 questionnaire is widely used in clinical trials and research studies to evaluate the impact of cancer and its treatment on patients’ QoL.</w:t>
+              <w:t>The preferred technologies for the enrichment of phosphorylated peptides in global quantitative phosphoproteomic analyses include:</w:t>
+              <w:br/>
+              <w:t>1. Immobilized Metal Affinity Chromatography (IMAC): This technique uses metal ions such as Fe3+ or Ga3+ immobilized on a solid support to selectively bind to phosphorylated peptides.</w:t>
+              <w:br/>
+              <w:t>2. Titanium Dioxide (TiO2) Chromatography: TiO2 beads have high affinity for phosphorylated peptides and allow for specific enrichment of phosphorylated species.</w:t>
+              <w:br/>
+              <w:t>3. Metal Oxide Affinity Chromatography (MOAC): MOAC involves the use of metal oxide-based materials like Al(OH)3 or ZrO2 to selectively capture and enrich phosphorylated peptides.</w:t>
+              <w:br/>
+              <w:t>4. Anti-Phospho Antibody-Based Immunoaffinity: Antibodies that specifically recognize phosphorylated residues can be used to enrich phosphorylated peptides from complex protein mixtures.</w:t>
+              <w:br/>
+              <w:t>5. Strong Cation Exchange (SCX) Chromatography: SCX chromatography separates peptides based on their charge properties, which can be utilized for selective enrichment of phosphorylated peptides.</w:t>
+              <w:br/>
+              <w:t>6. Multidimensional Protein Identification Technology (MudPIT): MudPIT combines the use of strong cation exchange chromatography with reverse-phase liquid chromatography to selectively enrich and identify phosphorylated peptides.</w:t>
+              <w:br/>
+              <w:t>7. Metal-Chelate Affinity Chromatography (MCAC): MCAC uses immobilized transition metal ions and metal chelating moieties coupled to solid supports for phosphopeptide enrichment.</w:t>
+              <w:br/>
+              <w:t>It's important to note that different enrichment techniques may have different selectivity and efficiency, and they may be used alone or in combination to achieve comprehensive phosphoproteome analysis.</w:t>
             </w:r>
           </w:p>
         </w:tc>
@@ -9171,15 +8989,15 @@
           </w:tcPr>
           <w:p>
             <w:r>
-              <w:t>1. The EORTC QLQ – INFO25 questionnaire is used to evaluate the quality of life (QoL) of patients with cancer.</w:t>
-              <w:br/>
-              <w:t>2. The questionnaire assesses 25 different aspects of QoL.</w:t>
-              <w:br/>
-              <w:t>3. Physical functioning is one of the aspects evaluated by the questionnaire.</w:t>
-              <w:br/>
-              <w:t>4. Role functioning is one of the aspects evaluated by the questionnaire.</w:t>
-              <w:br/>
-              <w:t>5. Cognitive functioning is one of the aspects evaluated by the questionnaire.</w:t>
+              <w:t>1. Immobilized Metal Affinity Chromatography (IMAC) is a technology used in global quantitative phosphoproteomic analyses for the enrichment of phosphorylated peptides.</w:t>
+              <w:br/>
+              <w:t>2. Titanium Dioxide (TiO2) Chromatography is utilized for specific enrichment of phosphorylated peptides.</w:t>
+              <w:br/>
+              <w:t>3. Metal Oxide Affinity Chromatography (MOAC) is used to selectively capture and enrich phosphorylated peptides.</w:t>
+              <w:br/>
+              <w:t>4. Anti-Phospho Antibody-Based Immunoaffinity is used to enrich phosphorylated peptides from complex protein mixtures.</w:t>
+              <w:br/>
+              <w:t>5. Multidimensional Protein Identification Technology (MudPIT) is used in phosphoproteomic analyses to enrich and identify phosphorylated peptides.</w:t>
             </w:r>
           </w:p>
         </w:tc>
@@ -9257,7 +9075,7 @@
           </w:tcPr>
           <w:p>
             <w:r>
-              <w:t>44(36)</w:t>
+              <w:t>901(36)</w:t>
             </w:r>
           </w:p>
         </w:tc>
@@ -9309,7 +9127,7 @@
           </w:tcPr>
           <w:p>
             <w:r>
-              <w:t>Does BNP increase after intensive exercise in athletes?</w:t>
+              <w:t>Which disorder is rated by Palmini classification?</w:t>
             </w:r>
           </w:p>
         </w:tc>
@@ -9363,13 +9181,7 @@
           </w:tcPr>
           <w:p>
             <w:r>
-              <w:t>Yes, BNP (B-type natriuretic peptide) levels can increase after intensive exercise in athletes. BNP is a hormone produced by the heart in response to stress, and exercise can cause an increase in BNP levels as the heart works harder to meet the increased metabolic demands of the body.</w:t>
-              <w:br/>
-              <w:t>Studies have shown that BNP levels can increase significantly after intense exercise in athletes, particularly in endurance athletes who engage in activities such as distance running, cycling, or swimming. For example, one study found that BNP levels increased by an average of 27% after a 30-minute all-out cycling test in trained cyclists.</w:t>
-              <w:br/>
-              <w:t>The increase in BNP levels after exercise is thought to be related to the increased cardiac output and myocardial oxygen demand during intense exercise. The heart must work harder to pump blood to the muscles and deliver oxygen and nutrients to meet the increased metabolic demands of the body, leading to an increase in BNP production.</w:t>
-              <w:br/>
-              <w:t>While an increase in BNP levels after exercise is generally considered normal and harmless, it can be a useful marker for monitoring athletes' cardiovascular health and detecting potential cardiovascular problems. However, it is important to interpret BNP levels in the context of other markers of cardiovascular health and to consult with a healthcare professional to determine the appropriate course of action.</w:t>
+              <w:t>The Palmini classification system rates brain tumors. It is commonly used to classify and grade different types of brain tumors, including gliomas, meningiomas, and other central nervous system tumors. It helps in determining the prognosis and appropriate treatment for individuals with brain tumors.</w:t>
             </w:r>
           </w:p>
         </w:tc>
@@ -9421,15 +9233,15 @@
           </w:tcPr>
           <w:p>
             <w:r>
-              <w:t>1. BNP (B-type natriuretic peptide) levels can increase after intensive exercise in athletes.</w:t>
-              <w:br/>
-              <w:t>2. BNP is a hormone produced by the heart in response to stress.</w:t>
-              <w:br/>
-              <w:t>3. Studies have shown that BNP levels can increase significantly after intense exercise, particularly in endurance athletes.</w:t>
-              <w:br/>
-              <w:t>4. One study found that BNP levels increased by an average of 27% after a 30-minute all-out cycling test in trained cyclists.</w:t>
-              <w:br/>
-              <w:t>5. The increase in BNP levels after exercise is related to increased cardiac output and myocardial oxygen demand during intense exercise.</w:t>
+              <w:t>1. The Palmini classification system is used to rate brain tumors.</w:t>
+              <w:br/>
+              <w:t>2. The Palmini classification system helps to classify and grade various types of brain tumors including gliomas and meningiomas.</w:t>
+              <w:br/>
+              <w:t>3. The Palmini classification system is utilized to determine the prognosis and appropriate treatment for individuals with brain tumors.</w:t>
+              <w:br/>
+              <w:t>4. Gliomas and meningiomas are types of brain tumors.</w:t>
+              <w:br/>
+              <w:t>5. Central nervous system tumors can be classified and graded by the Palmini classification.</w:t>
             </w:r>
           </w:p>
         </w:tc>
@@ -9507,7 +9319,7 @@
           </w:tcPr>
           <w:p>
             <w:r>
-              <w:t>46(37)</w:t>
+              <w:t>905(37)</w:t>
             </w:r>
           </w:p>
         </w:tc>
@@ -9559,7 +9371,7 @@
           </w:tcPr>
           <w:p>
             <w:r>
-              <w:t>Are there web based self management strategies for chronic pain ?</w:t>
+              <w:t>Are viruses involved in the etiology of human subacute thyroiditis?</w:t>
             </w:r>
           </w:p>
         </w:tc>
@@ -9613,27 +9425,7 @@
           </w:tcPr>
           <w:p>
             <w:r>
-              <w:t>Aug 18, 2018 | Chronic Pain, Health, Self Management, Technology</w:t>
-              <w:br/>
-              <w:t>Aug 18, 2018 | Chronic Pain, Health, Self Management, Technology</w:t>
-              <w:br/>
-              <w:t>Chronic pain affects millions of people worldwide, and it can be challenging to manage. Fortunately, there are several web-based self-management strategies that can help individuals with chronic pain manage their symptoms and improve their quality of life. Here are some of the most effective web-based self-management strategies for chronic pain:</w:t>
-              <w:br/>
-              <w:t>1. Online Pain Management Programs: Many hospitals and healthcare organizations offer online pain management programs that provide a structured approach to managing chronic pain. These programs typically include educational resources, exercise programs, and cognitive-behavioral therapy.</w:t>
-              <w:br/>
-              <w:t>2. Pain Diaries: Keeping a pain diary can help individuals track their pain levels, identify patterns, and monitor the effectiveness of treatments. There are many online tools available that allow individuals to log their pain levels, track their medication use, and set goals.</w:t>
-              <w:br/>
-              <w:t>3. Mindfulness and Meditation: Mindfulness and meditation are two powerful tools for managing chronic pain. There are many online resources available that provide guided meditations and mindfulness exercises that can be practiced from the comfort of home.</w:t>
-              <w:br/>
-              <w:t>4. Online Support Groups: Joining an online support group can provide individuals with chronic pain with a sense of community and connection with others who are going through similar experiences. These groups can be a valuable source of emotional support and practical advice.</w:t>
-              <w:br/>
-              <w:t>5. Telemedicine: Telemedicine allows individuals with chronic pain to connect with healthcare providers remotely. This can be especially helpful for individuals who live in rural areas or have difficulty traveling to appointments.</w:t>
-              <w:br/>
-              <w:t>6. Mobile Apps: There are many mobile apps available that provide a range of tools for managing chronic pain, including pain tracking, medication reminders, and guided relaxation exercises.</w:t>
-              <w:br/>
-              <w:t>7. Online Education: There are many online resources available that provide educational information about chronic pain, including its causes, treatment options, and self-management strategies.</w:t>
-              <w:br/>
-              <w:t>8. Cognitive Behavioral Therapy (CBT): CBT is a type of therapy that can help individuals with chronic pain manage their sympt</w:t>
+              <w:t>No, viruses are not believed to be directly involved in the etiology of human subacute thyroiditis. Subacute thyroiditis is typically caused by inflammation of the thyroid gland, and the specific cause is not fully understood. It is thought to be an autoimmune condition, where the body's immune system mistakenly attacks the thyroid gland. Although viral infections can sometimes trigger or contribute to the development of subacute thyroiditis, the viruses themselves are not considered to be the primary cause of the condition.</w:t>
             </w:r>
           </w:p>
         </w:tc>
@@ -9685,15 +9477,15 @@
           </w:tcPr>
           <w:p>
             <w:r>
-              <w:t>1. Online pain management programs are offered by many hospitals and healthcare organizations.</w:t>
-              <w:br/>
-              <w:t>2. Keeping a pain diary can help individuals track their pain levels, identify patterns, and monitor the effectiveness of treatments.</w:t>
-              <w:br/>
-              <w:t>3. Mindfulness and meditation can be used as tools for managing chronic pain and there are online resources available for practicing them.</w:t>
-              <w:br/>
-              <w:t>4. Online support groups can provide individuals with chronic pain a sense of community and emotional support.</w:t>
-              <w:br/>
-              <w:t>5. Telemedicine allows individuals with chronic pain to connect with healthcare providers remotely.</w:t>
+              <w:t>1. Viruses are not believed to be directly involved in the etiology of human subacute thyroiditis.</w:t>
+              <w:br/>
+              <w:t>2. Subacute thyroiditis is typically caused by inflammation of the thyroid gland.</w:t>
+              <w:br/>
+              <w:t>3. The specific cause of subacute thyroiditis is not fully understood.</w:t>
+              <w:br/>
+              <w:t>4. Subacute thyroiditis is thought to be an autoimmune condition where the body's immune system mistakenly attacks the thyroid gland.</w:t>
+              <w:br/>
+              <w:t>5. Viral infections can sometimes trigger or contribute to the development of subacute thyroiditis.</w:t>
             </w:r>
           </w:p>
         </w:tc>
@@ -9771,7 +9563,7 @@
           </w:tcPr>
           <w:p>
             <w:r>
-              <w:t>47(38)</w:t>
+              <w:t>963(38)</w:t>
             </w:r>
           </w:p>
         </w:tc>
@@ -9823,7 +9615,7 @@
           </w:tcPr>
           <w:p>
             <w:r>
-              <w:t>Is Weaver syndrome similar to Sotos?</w:t>
+              <w:t>Is STAT3 involved in EIF2AK2-dependent suppression of autophagy?</w:t>
             </w:r>
           </w:p>
         </w:tc>
@@ -9877,37 +9669,11 @@
           </w:tcPr>
           <w:p>
             <w:r>
-              <w:t>Weaver syndrome and Sotos syndrome are both rare genetic disorders that affect the brain and nervous system. While they share some similarities, they are distinct conditions with different genetic causes and clinical presentations. Here are some key differences and similarities between the two conditions:</w:t>
-              <w:br/>
-              <w:t>Similarities:</w:t>
-              <w:br/>
-              <w:t>1. Both Weaver and Sotos syndrome are caused by mutations in genes involved in brain development and function.</w:t>
-              <w:br/>
-              <w:t>2. Both disorders are characterized by intellectual disability, developmental delays, and seizures.</w:t>
-              <w:br/>
-              <w:t>3. Both conditions can lead to problems with speech, language, and social interactions.</w:t>
-              <w:br/>
-              <w:t>4. Both disorders can result in motor skill delays and coordination problems.</w:t>
-              <w:br/>
-              <w:t>5. Both conditions can cause vision problems, including strabismus (crossed eyes) and cataracts.</w:t>
-              <w:br/>
-              <w:t>Differences:</w:t>
-              <w:br/>
-              <w:t>1. Genetic cause: Weaver syndrome is caused by mutations in the SLC16A2 gene, while Sotos syndrome is caused by mutations in the USP9X gene.</w:t>
-              <w:br/>
-              <w:t>2. Age of onset: Weaver syndrome typically becomes apparent in the first year of life, while Sotos syndrome can be diagnosed at any age but is usually apparent by the second year of life.</w:t>
-              <w:br/>
-              <w:t>3. Severity: Sotos syndrome is generally more severe than Weaver syndrome, with more pronounced intellectual disability and developmental delays.</w:t>
-              <w:br/>
-              <w:t>4. Growth and development: Children with Sotos syndrome tend to be shorter and have slower growth rates than those with Weaver syndrome.</w:t>
-              <w:br/>
-              <w:t>5. Facial features: While both conditions can cause distinctive facial features, such as a small head, narrow eyes, and a flat nose bridge, the facial features of Sotos syndrome are generally more pronounced than those of Weaver syndrome.</w:t>
-              <w:br/>
-              <w:t>6. Brain structure: Sotos syndrome is associated with enlargement of the brain, particularly in the frontal and parietal lobes, while Weaver syndrome is not typically associated with brain abnormalities.</w:t>
-              <w:br/>
-              <w:t>7. Other features: Sotos syndrome can also cause heart defects, feeding difficulties, and a higher risk of infections, while Weaver syndrome may be associated with hearing loss, kidney problems, and a higher risk of seizures.</w:t>
-              <w:br/>
-              <w:t>In summary, while Weaver</w:t>
+              <w:t xml:space="preserve">There is limited evidence regarding the direct involvement of STAT3 in EIF2AK2-dependent suppression of autophagy. EIF2AK2, also known as PKR (Protein kinase R), has been shown to suppress autophagy through various mechanisms, such as inhibiting the phosphorylation of ULK1 (unc-51 like autophagy activating kinase 1). </w:t>
+              <w:br/>
+              <w:t>On the other hand, STAT3 (Signal Transducer and Activator of Transcription 3) has been primarily studied in the context of its role in inflammation and cancer. It is known to have a complex role in the regulation of autophagy, with evidence suggesting both pro-autophagic and anti-autophagic functions depending on the cellular context.</w:t>
+              <w:br/>
+              <w:t>While there are reports indicating that STAT3 can influence autophagy indirectly through interactions with upstream regulators or downstream effectors of autophagy pathways, there isn't strong evidence linking STAT3 to EIF2AK2-dependent suppression of autophagy specifically. Further investigation is required to elucidate the potential crosstalk or regulatory interactions between these two proteins in the context of autophagy regulation.</w:t>
             </w:r>
           </w:p>
         </w:tc>
@@ -9959,27 +9725,15 @@
           </w:tcPr>
           <w:p>
             <w:r>
-              <w:t>1. Both Weaver syndrome and Sotos syndrome are rare genetic disorders that affect the brain and nervous system.</w:t>
-              <w:br/>
-              <w:t>2. Both disorders are caused by mutations in genes involved in brain development and function.</w:t>
-              <w:br/>
-              <w:t>3. Both Weaver syndrome and Sotos syndrome are characterized by intellectual disability, developmental delays, and seizures.</w:t>
-              <w:br/>
-              <w:t>4. Both conditions can result in problems with speech, language, social interactions, motor skills, and vision.</w:t>
-              <w:br/>
-              <w:t>5. Weaver syndrome is caused by mutations in the SLC16A2 gene, while Sotos syndrome is caused by mutations in the USP9X gene.</w:t>
-              <w:br/>
-              <w:t>6. Weaver syndrome typically becomes apparent in the first year of life, while Sotos syndrome can be diagnosed at any age but is usually apparent by the second year of life.</w:t>
-              <w:br/>
-              <w:t>7. Sotos syndrome is generally more severe than Weaver syndrome, with more pronounced intellectual disability and developmental delays.</w:t>
-              <w:br/>
-              <w:t>8. Children with Sotos syndrome tend to be shorter and have slower growth rates than those with Weaver syndrome.</w:t>
-              <w:br/>
-              <w:t>9. The facial features of Sotos syndrome are generally more pronounced than those of Weaver syndrome.</w:t>
-              <w:br/>
-              <w:t>10. . Sotos syndrome is associated with enlargement of the brain, particularly in the frontal and parietal lobes.</w:t>
-              <w:br/>
-              <w:t>11. . Weaver syndrome may be associated with hearing loss, kidney problems, and a higher risk of seizures.</w:t>
+              <w:t>1. EIF2AK2, also known as Protein kinase R (PKR), is known to suppress autophagy.</w:t>
+              <w:br/>
+              <w:t>2. The suppression of autophagy by EIF2AK2 is achieved through various mechanisms such as inhibiting the phosphorylation of ULK1.</w:t>
+              <w:br/>
+              <w:t>3. STAT3, or Signal Transducer and Activator of Transcription 3, is primarily studied in the context of inflammation and cancer.</w:t>
+              <w:br/>
+              <w:t>4. STAT3 has a complex role in the regulation of autophagy with indications of both pro-autophagic and anti-autophagic functions.</w:t>
+              <w:br/>
+              <w:t>5. There are reports suggesting that STAT3 can influence autophagy indirectly through interactions with upstream regulators or downstream effectors of autophagy pathways.</w:t>
             </w:r>
           </w:p>
         </w:tc>
@@ -10057,7 +9811,7 @@
           </w:tcPr>
           <w:p>
             <w:r>
-              <w:t>49(39)</w:t>
+              <w:t>973(39)</w:t>
             </w:r>
           </w:p>
         </w:tc>
@@ -10109,7 +9863,7 @@
           </w:tcPr>
           <w:p>
             <w:r>
-              <w:t>Are ultraconserved elements often transcribed?</w:t>
+              <w:t>Describe what is the usage of the Theatre software tool for genomic analysis.</w:t>
             </w:r>
           </w:p>
         </w:tc>
@@ -10163,23 +9917,23 @@
           </w:tcPr>
           <w:p>
             <w:r>
-              <w:t>Ultraconserved elements (UCEs) are regions of DNA that are highly conserved across different species. While the degree of conservation can vary, UCEs are generally more conserved than other regions of the genome. However, the degree of transcriptional activity of UCEs can vary. Some UCEs are not transcribed at all, while others are highly transcribed.</w:t>
-              <w:br/>
-              <w:t>There are several reasons why UCEs may be transcribed at different levels:</w:t>
-              <w:br/>
-              <w:t>1. Functional importance: UCEs are often associated with functional elements such as promoters, enhancers, or silencers. These elements can influence the transcription of nearby genes, and their conservation may reflect their functional importance.</w:t>
-              <w:br/>
-              <w:t>2. Evolutionary history: UCEs may have been conserved due to their evolutionary history. For example, some UCEs may have been inherited from a common ancestor, and their conservation may reflect their functional importance in that ancestor.</w:t>
-              <w:br/>
-              <w:t>3. Regulatory elements: UCEs can act as regulatory elements, controlling the expression of nearby genes. The degree of transcriptional activity of these elements can vary, depending on the specific context.</w:t>
-              <w:br/>
-              <w:t>4. Cis-regulatory elements: UCEs can also act as cis-regulatory elements, controlling the expression of distant genes. The degree of transcriptional activity of these elements can vary, depending on the specific context.</w:t>
-              <w:br/>
-              <w:t>5. Chromatin structure: The chromatin structure of UCEs can also influence their transcriptional activity. For example, UCEs that are located in regions of open chromatin may be more accessible to the RNA polymerase complex and therefore more transcribed.</w:t>
-              <w:br/>
-              <w:t>6. Epigenetic modifications: Epigenetic modifications, such as DNA methylation or histone modifications, can also influence the transcriptional activity of UCEs. For example, UCEs that are located in regions of hypomethylated DNA may be more transcribed than those located in regions of hypermethylated DNA.</w:t>
-              <w:br/>
-              <w:t>7. Non-coding RNA: Some UCEs may be transcribed into non-coding RNA molecules, such as microRNAs or long non-coding RNAs. These molecules can regulate gene expression by binding to messenger RNA (mRNA) molecules or by acting as decoys</w:t>
+              <w:t>The Theatre software tool for genomic analysis is used in various aspects of genomics research and analysis. Some important usages of this tool include:</w:t>
+              <w:br/>
+              <w:t>1. Genome assembly: Theatre software helps in the process of assembling and aligning genomic reads to construct a complete genome sequence. It can handle large datasets and efficiently align and merge overlapping reads to generate accurate genome assemblies.</w:t>
+              <w:br/>
+              <w:t>2. Variant calling: This tool enables the identification of genetic variations such as single nucleotide polymorphisms (SNPs) and small insertions/deletions (indels) within a genome. It applies sophisticated algorithms to detect variants based on alignment and coverage data, allowing researchers to understand genetic diversity and identify potential disease-causing mutations.</w:t>
+              <w:br/>
+              <w:t>3. Gene expression analysis: Theatre software facilitates the analysis of gene expression levels and differential expression between different samples. By utilizing RNA-Seq data, it quantifies transcript abundance and identifies genes that are upregulated or downregulated in specific conditions or disease states.</w:t>
+              <w:br/>
+              <w:t>4. Comparative genomics: The tool enables the comparison of genomic sequences across different species or individuals to identify conserved regions, genetic variations, and evolutionary relationships. It aids in understanding genetic differences and similarities between organisms, facilitating studies on evolution, phylogenetics, and genome evolution.</w:t>
+              <w:br/>
+              <w:t>5. Functional annotation: Theatre software helps in annotating genomic sequences by assigning biological functions to genes and non-coding regions. It integrates various databases and algorithms to predict gene functions, identify protein domains, annotate regulatory elements, and provide insights into the biological relevance and potential functions of identified genes.</w:t>
+              <w:br/>
+              <w:t>6. Pathway analysis: By utilizing data from multiple sources and databases, the tool allows users to analyze and interpret pathways and biological processes affected by genetic variations or gene expression changes. It helps in understanding the functional implications of genomic alterations and their role in disease development.</w:t>
+              <w:br/>
+              <w:t>7. Visualization: The tool provides interactive visualizations, allowing researchers to explore genomic data using graphical interfaces. It enables the visualization of genomic features, gene expression patterns, variant distribution, and other genomic elements, aiding in the interpretation and communication of complex genomic data.</w:t>
+              <w:br/>
+              <w:t>Overall, the Theatre software tool is a versatile platform that facilitates a wide range of genomic analysis tasks, empowering researchers to gain insights into complex biological processes, genetic variations, and their role in health and diseases.</w:t>
             </w:r>
           </w:p>
         </w:tc>
@@ -10231,15 +9985,15 @@
           </w:tcPr>
           <w:p>
             <w:r>
-              <w:t>1. Ultraconserved elements (UCEs) are regions of DNA that are highly conserved across different species.</w:t>
-              <w:br/>
-              <w:t>2. UCEs are generally more conserved than other regions of the genome.</w:t>
-              <w:br/>
-              <w:t>3. Some UCEs are not transcribed at all, while others are highly transcribed.</w:t>
-              <w:br/>
-              <w:t>4. UCEs are often associated with functional elements such as promoters, enhancers, or silencers.</w:t>
-              <w:br/>
-              <w:t>5. UCEs may have been conserved due to their evolutionary history.</w:t>
+              <w:t>1. Theatre software tool for genomic analysis is used in various aspects of genomics research and analysis.</w:t>
+              <w:br/>
+              <w:t>2. The Theatre software tool helps in the process of assembling and aligning genomic reads to construct a complete genome sequence.</w:t>
+              <w:br/>
+              <w:t>3. This tool enables the identification of genetic variations such as single nucleotide polymorphisms (SNPs) and small insertions/deletions (indels) within a genome.</w:t>
+              <w:br/>
+              <w:t>4. The Theatre software facilitates the analysis of gene expression levels and differential expression between different samples.</w:t>
+              <w:br/>
+              <w:t>5. Theatre software helps in annotating genomic sequences by assigning biological functions to genes and non-coding regions.</w:t>
             </w:r>
           </w:p>
         </w:tc>
@@ -10317,7 +10071,7 @@
           </w:tcPr>
           <w:p>
             <w:r>
-              <w:t>50(40)</w:t>
+              <w:t>997(40)</w:t>
             </w:r>
           </w:p>
         </w:tc>
@@ -10369,7 +10123,7 @@
           </w:tcPr>
           <w:p>
             <w:r>
-              <w:t>What is the methyl donor of DNA (cytosine-5)-methyltransferases?</w:t>
+              <w:t>Which  is the execution time (complexity) of the Smith-Waterman algorithm for the alignment of two sequences</w:t>
             </w:r>
           </w:p>
         </w:tc>
@@ -10423,11 +10177,7 @@
           </w:tcPr>
           <w:p>
             <w:r>
-              <w:t>The methyl donor of DNA (cytosine-5)-methyltransferases is S-adenosylmethionine (SAM).</w:t>
-              <w:br/>
-              <w:t>DNA (cytosine-5)-methyltransferases are enzymes that add a methyl group to the cytosine residue of CpG dinucleotides in DNA. This process is known as 5-methylcytosine (5-mC) modification and plays a crucial role in the regulation of gene expression, particularly in the silencing of gene transcription.</w:t>
-              <w:br/>
-              <w:t>SAM is the methyl donor for these enzymes, providing the methyl group that is transferred to the cytosine residue in the DNA molecule. The transfer of the methyl group from SAM to cytosine is facilitated by a covalent complex between the enzyme and the DNA, and the reaction is reversible, allowing the methylation state of the DNA to be dynamically regulated.</w:t>
+              <w:t>The execution time (complexity) of the Smith-Waterman algorithm for the alignment of two sequences is generally considered to be O(n^2*m), where n and m are the lengths of the two sequences being aligned. This is because the algorithm compares every possible pair of elements in the two sequences, which results in a nested loop structure with a time complexity of O(n*m). The algorithm's performance can be further improved with various optimizations and heuristics, but the worst-case time complexity remains O(n^2*m).</w:t>
             </w:r>
           </w:p>
         </w:tc>
@@ -10479,15 +10229,15 @@
           </w:tcPr>
           <w:p>
             <w:r>
-              <w:t>1. DNA (cytosine-5)-methyltransferases add a methyl group to the cytosine residue of CpG dinucleotides in DNA.</w:t>
-              <w:br/>
-              <w:t>2. S-adenosylmethionine (SAM) is the methyl donor for DNA (cytosine-5)-methyltransferases.</w:t>
-              <w:br/>
-              <w:t>3. The methyl group from SAM is transferred to the cytosine residue in the DNA molecule.</w:t>
-              <w:br/>
-              <w:t>4. The transfer of the methyl group from SAM to cytosine is facilitated by a covalent complex between the enzyme and the DNA.</w:t>
-              <w:br/>
-              <w:t>5. The reaction of adding a methyl group to cytosine in DNA is reversible, allowing the methylation state of the DNA to be dynamically regulated.</w:t>
+              <w:t>1. The Smith-Waterman algorithm is used for the alignment of two sequences.</w:t>
+              <w:br/>
+              <w:t>2. The general execution time (complexity) of the Smith-Waterman algorithm is O(n^2*m).</w:t>
+              <w:br/>
+              <w:t>3. In the Smith-Waterman algorithm, n and m represent the lengths of the two sequences being aligned.</w:t>
+              <w:br/>
+              <w:t>4. The Smith-Waterman algorithm compares every possible pair of elements in the two sequences.</w:t>
+              <w:br/>
+              <w:t>5. Various optimizations and heuristics can be applied to improve the performance of the Smith-Waterman algorithm, but the worst-case time complexity remains O(n^2*m).</w:t>
             </w:r>
           </w:p>
         </w:tc>
@@ -10565,7 +10315,7 @@
           </w:tcPr>
           <w:p>
             <w:r>
-              <w:t>52(41)</w:t>
+              <w:t>1004(41)</w:t>
             </w:r>
           </w:p>
         </w:tc>
@@ -10617,7 +10367,7 @@
           </w:tcPr>
           <w:p>
             <w:r>
-              <w:t>Which signaling pathway does sonidegib inhibit?</w:t>
+              <w:t>Which SLC family is FLVCR1 a member of?</w:t>
             </w:r>
           </w:p>
         </w:tc>
@@ -10671,7 +10421,7 @@
           </w:tcPr>
           <w:p>
             <w:r>
-              <w:t>Sonidegib is a small molecule inhibitor of the smoothened (SMO) signaling pathway. SMO is a G-protein-coupled receptor that is activated by the hedgehog (Hh) signaling pathway. When activated, SMO triggers a cascade of downstream signaling events that regulate various cellular processes, including cell proliferation, differentiation, and survival. Sonidegib binds to SMO and prevents it from activating the downstream signaling pathway, leading to the inhibition of Hh-dependent cellular processes.</w:t>
+              <w:t>FLVCR1 is a member of the SLC50 family.</w:t>
             </w:r>
           </w:p>
         </w:tc>
@@ -10723,15 +10473,7 @@
           </w:tcPr>
           <w:p>
             <w:r>
-              <w:t>1. Sonidegib is a small molecule inhibitor.</w:t>
-              <w:br/>
-              <w:t>2. Sonidegib specifically inhibits the smoothened (SMO) signaling pathway.</w:t>
-              <w:br/>
-              <w:t>3. SMO is a G-protein-coupled receptor that is activated by the hedgehog (Hh) signaling pathway.</w:t>
-              <w:br/>
-              <w:t>4. The activation of SMO triggers downstream signaling events that regulate cellular processes such as cell proliferation, differentiation, and survival.</w:t>
-              <w:br/>
-              <w:t>5. Sonidegib binds to SMO and prevents its activation, leading to the inhibition of Hh-dependent cellular processes.</w:t>
+              <w:t>1. FLVCR1 is a member of the SLC50 family.</w:t>
             </w:r>
           </w:p>
         </w:tc>
@@ -10809,7 +10551,7 @@
           </w:tcPr>
           <w:p>
             <w:r>
-              <w:t>53(42)</w:t>
+              <w:t>1047(42)</w:t>
             </w:r>
           </w:p>
         </w:tc>
@@ -10861,7 +10603,7 @@
           </w:tcPr>
           <w:p>
             <w:r>
-              <w:t>In which phase of the cell cycle arrest is impaired in Fanconi anemia?</w:t>
+              <w:t>List GATA-1 interacting partners as discovered with the help of the biotinylation tagging approach.</w:t>
             </w:r>
           </w:p>
         </w:tc>
@@ -10915,17 +10657,21 @@
           </w:tcPr>
           <w:p>
             <w:r>
-              <w:t>A) G1 phase</w:t>
-              <w:br/>
-              <w:t>B) G2 phase</w:t>
-              <w:br/>
-              <w:t>C) M phase</w:t>
-              <w:br/>
-              <w:t>D) S phase</w:t>
-              <w:br/>
-              <w:t>Correct answer: B) G2 phase</w:t>
-              <w:br/>
-              <w:t>Explanation: Fanconi anemia is a rare genetic disorder caused by mutations in any of the 16 FANCA, FANCB, FANCD1, FANCD2, FANDE, FANDF, FANDI, or FANDR genes. These genes are involved in the repair of DNA interstrand cross-links (ICLs) and other DNA damage. Impaired DNA repair in Fanconi anemia leads to genetic instability and an increased risk of cancer. One of the key features of Fanconi anemia is impaired cell cycle arrest in G2 phase, which can result in the release of unreplicated DNA into the cytoplasm, leading to apoptosis or the formation of micronuclei. Therefore, the answer is B) G2 phase.</w:t>
+              <w:t>There are several proteins that have been identified as interacting partners of GATA-1 using the biotinylation tagging approach. Some of these include:</w:t>
+              <w:br/>
+              <w:t>1. FOG-1 (Friend of GATA-1): FOG-1 is a transcriptional cofactor that interacts with GATA-1 to regulate erythroid and megakaryocytic differentiation.</w:t>
+              <w:br/>
+              <w:t>2. TAL1/SCL (T-cell Acute Lymphoblastic Leukemia 1/ Stem Cell Leukemia): TAL1 is a transcription factor that forms a complex with GATA-1 to regulate erythroid gene expression.</w:t>
+              <w:br/>
+              <w:t>3. FOG-2: FOG-2 is another member of the FOG protein family that interacts with GATA-1 to regulate erythroid differentiation.</w:t>
+              <w:br/>
+              <w:t>4. LIM domain only protein 2 (LMO2): LMO2 forms a complex with GATA-1 and TAL1 to regulate erythroid gene expression.</w:t>
+              <w:br/>
+              <w:t>5. GFI-1 (Growth Factor Independence 1): GFI-1 is a transcriptional repressor that interacts with GATA-1 to regulate erythroid and megakaryocytic differentiation.</w:t>
+              <w:br/>
+              <w:t>6. TIF1β (Transcriptional Intermediary Factor 1β): TIF1β interacts with GATA-1 to regulate erythroid gene expression.</w:t>
+              <w:br/>
+              <w:t>These are just a few examples of the proteins that have been identified as interacting partners of GATA-1 using the biotinylation tagging approach. There may be additional proteins that have not been mentioned here.</w:t>
             </w:r>
           </w:p>
         </w:tc>
@@ -10977,15 +10723,15 @@
           </w:tcPr>
           <w:p>
             <w:r>
-              <w:t>1. Fanconi anemia is a genetic disorder caused by mutations in certain genes.</w:t>
-              <w:br/>
-              <w:t>2. The genes involved in Fanconi anemia are FANCA, FANCB, FANCD1, FANCD2, FANDE, FANDF, FANDI, and FANDR.</w:t>
-              <w:br/>
-              <w:t>3. Impaired DNA repair in Fanconi anemia can lead to genetic instability and an increased risk of cancer.</w:t>
-              <w:br/>
-              <w:t>4. One of the key features of Fanconi anemia is impaired cell cycle arrest in the G2 phase.</w:t>
-              <w:br/>
-              <w:t>5. Impaired cell cycle arrest in the G2 phase of Fanconi anemia can result in the release of unreplicated DNA into the cytoplasm, leading to apoptosis or the formation of micronuclei.</w:t>
+              <w:t>1. Proteins have been identified as interacting partners of GATA-1 using the biotinylation tagging approach.</w:t>
+              <w:br/>
+              <w:t>2. FOG-1 is a protein that interacts with GATA-1 to regulate erythroid and megakaryocytic differentiation.</w:t>
+              <w:br/>
+              <w:t>3. TAL1 is a protein that forms a complex with GATA-1 to regulate erythroid gene expression.</w:t>
+              <w:br/>
+              <w:t>4. FOG-2 is a protein that interacts with GATA-1 to regulate erythroid differentiation.</w:t>
+              <w:br/>
+              <w:t>5. LMO2 forms a complex with GATA-1 and TAL1 to regulate erythroid gene expression.</w:t>
             </w:r>
           </w:p>
         </w:tc>
@@ -11063,7 +10809,7 @@
           </w:tcPr>
           <w:p>
             <w:r>
-              <w:t>54(43)</w:t>
+              <w:t>1072(43)</w:t>
             </w:r>
           </w:p>
         </w:tc>
@@ -11115,7 +10861,7 @@
           </w:tcPr>
           <w:p>
             <w:r>
-              <w:t>Which DNA sequences are more prone for the formation of R-loops?</w:t>
+              <w:t>What is the outcome of TAF10 interacting with the GATA1 transcription factor?</w:t>
             </w:r>
           </w:p>
         </w:tc>
@@ -11169,23 +10915,11 @@
           </w:tcPr>
           <w:p>
             <w:r>
-              <w:t>R-loops are a type of non-canonical DNA structure that forms when a DNA molecule is wrapped around itself in a circular manner, creating a loop. R-loops are formed through the interaction of two complementary DNA strands, and they play important roles in regulating gene expression, DNA replication, and repair.</w:t>
-              <w:br/>
-              <w:t>Several factors can influence the formation of R-loops, including the sequence composition of the DNA molecule. In general, R-loops are more likely to form in regions of the DNA molecule that have a high GC content, as the GC bases are more prone to hydrogen bonding and therefore more likely to form stable interactions with each other. Additionally, R-loops are more likely to form in regions of the DNA molecule that have a high degree of secondary structure, such as stem-loops or G-quartets.</w:t>
-              <w:br/>
-              <w:t>Some specific DNA sequences that are known to be more prone to R-loop formation include:</w:t>
-              <w:br/>
-              <w:t>1. Rich in GC bases: Regions of the DNA molecule that are rich in GC bases (such as G-C rich sequences) are more likely to form R-loops due to the increased stability of GC base pairs.</w:t>
-              <w:br/>
-              <w:t>2. High secondary structure: Regions of the DNA molecule with high levels of secondary structure, such as stem-loops or G-quartets, are more likely to form R-loops.</w:t>
-              <w:br/>
-              <w:t>3. A-T rich regions: Regions of the DNA molecule that are rich in A-T bases (such as A-T rich sequences) are also more likely to form R-loops.</w:t>
-              <w:br/>
-              <w:t>4. Repeats: Regions of the DNA molecule with repetitive sequences, such as microsatellites or minisatellites, are more likely to form R-loops due to the increased stability of the repeat sequences.</w:t>
-              <w:br/>
-              <w:t>5. Chromatin-associated regions: Regions of the DNA molecule that are associated with chromatin, such as heterochromatin or euchromatin, are more likely to form R-loops due to the higher degree of compaction and higher levels of DNA-binding proteins in these regions.</w:t>
-              <w:br/>
-              <w:t>6. Regions with high DNA supercoiling: Regions of the DNA molecule with high levels of DNA supercoiling are more likely to form R-loops due to the</w:t>
+              <w:t>The specific outcome of TAF10 interacting with the GATA1 transcription factor will depend on the cellular context and the specific regulatory elements involved. However, in general, TAF10 is a subunit of the TFIID complex, which is involved in the initiation of transcription at promoters of protein-coding genes. GATA1 is a transcription factor that regulates the expression of genes involved in hematopoiesis and erythropoiesis.</w:t>
+              <w:br/>
+              <w:t>When TAF10 interacts with GATA1, it can potentially modulate the transcriptional activity of GATA1 on its target genes. TAF10 may help recruit the TFIID complex to GATA1-regulated promoters, facilitating the assembly of the transcription initiation machinery and increasing the expression of GATA1 target genes. Conversely, TAF10 may also compete with other transcription factors or co-regulators for binding to GATA1, potentially inhibiting its activity.</w:t>
+              <w:br/>
+              <w:t>The exact outcome of TAF10-GATA1 interaction could also be influenced by additional co-regulators, chromatin remodeling factors, and other transcriptional regulators present at the target gene promoters. Thus, the specific molecular and functional consequences of TAF10-GATA1 interaction will need further investigation in specific experimental settings and gene contexts.</w:t>
             </w:r>
           </w:p>
         </w:tc>
@@ -11237,15 +10971,15 @@
           </w:tcPr>
           <w:p>
             <w:r>
-              <w:t>1. R-loops are a type of non-canonical DNA structure that forms when a DNA molecule is wrapped around itself in a circular manner, creating a loop.</w:t>
-              <w:br/>
-              <w:t>2. R-loops are formed through the interaction of two complementary DNA strands.</w:t>
-              <w:br/>
-              <w:t>3. R-loops play important roles in regulating gene expression, DNA replication, and repair.</w:t>
-              <w:br/>
-              <w:t>4. R-loops are more likely to form in regions of the DNA molecule that have a high GC content.</w:t>
-              <w:br/>
-              <w:t>5. R-loops are more likely to form in regions of the DNA molecule that have a high degree of secondary structure, such as stem-loops or G-quartets.</w:t>
+              <w:t>1. TAF10 is a subunit of the TFIID complex, which is involved in the initiation of transcription at promoters of protein-coding genes.</w:t>
+              <w:br/>
+              <w:t>2. GATA1 is a transcription factor that regulates the expression of genes involved in hematopoiesis and erythropoiesis.</w:t>
+              <w:br/>
+              <w:t>3. TAF10 can potentially modulate the transcriptional activity of GATA1 on its target genes.</w:t>
+              <w:br/>
+              <w:t>4. TAF10 may help recruit the TFIID complex to GATA1-regulated promoters, potentially increasing the expression of GATA1 target genes.</w:t>
+              <w:br/>
+              <w:t>5. TAF10 can compete with other transcription factors or co-regulators for binding to GATA1, potentially inhibiting GATA1's activity.</w:t>
             </w:r>
           </w:p>
         </w:tc>
@@ -11323,7 +11057,7 @@
           </w:tcPr>
           <w:p>
             <w:r>
-              <w:t>55(44)</w:t>
+              <w:t>1082(44)</w:t>
             </w:r>
           </w:p>
         </w:tc>
@@ -11375,7 +11109,7 @@
           </w:tcPr>
           <w:p>
             <w:r>
-              <w:t>Mutation of which gene is implicated in the familial isolated pituitary adenoma?</w:t>
+              <w:t>Are there any Decision support systems for chronic pain management ?</w:t>
             </w:r>
           </w:p>
         </w:tc>
@@ -11429,17 +11163,23 @@
           </w:tcPr>
           <w:p>
             <w:r>
-              <w:t>A. PIT1</w:t>
-              <w:br/>
-              <w:t>B. AIP</w:t>
-              <w:br/>
-              <w:t>C. HESX1</w:t>
-              <w:br/>
-              <w:t>D. PROP1</w:t>
-              <w:br/>
-              <w:t>Correct answer: B. AIP.</w:t>
-              <w:br/>
-              <w:t>Familial isolated pituitary adenoma (FIPA) is a rare genetic disorder characterized by the development of pituitary adenomas in the absence of other endocrine tumors or syndromes. Mutations in the AIP (Adenoma-Associated Protein) gene are implicated in the development of FIPA. The AIP gene is located on chromosome 17q23 and encodes a protein that plays a critical role in the regulation of pituitary cell proliferation and differentiation. Mutations in the AIP gene have been identified in approximately 70% of families with FIPA.</w:t>
+              <w:t xml:space="preserve">Yes, there are decision support systems (DSS) available for chronic pain management. These systems aim to assist healthcare professionals in making informed decisions about the treatment and management of chronic pain conditions. </w:t>
+              <w:br/>
+              <w:t>DSS for chronic pain management often incorporate various tools and features, such as:</w:t>
+              <w:br/>
+              <w:t>1. Clinical guidelines: DSS can provide healthcare professionals with access to current clinical guidelines for chronic pain management. These guidelines offer evidence-based recommendations for diagnosis, treatment, and monitoring.</w:t>
+              <w:br/>
+              <w:t>2. Decision algorithms: DSS may include decision algorithms that help healthcare professionals systematically assess and analyze patient's symptoms, medical history, and other relevant factors to determine the most appropriate treatment plan.</w:t>
+              <w:br/>
+              <w:t>3. Risk assessment: DSS can assist in evaluating the potential risks associated with specific pain management interventions, such as opioid prescriptions. It helps healthcare professionals weigh the benefits against the risks to make more informed decisions.</w:t>
+              <w:br/>
+              <w:t>4. Treatment recommendations: These DSS offer recommendations for different treatment options based on the patient's specific characteristics, preferences, and previous responses to therapies. The recommendations are often personalized to the individual patient's needs.</w:t>
+              <w:br/>
+              <w:t>5. Monitoring and tracking: DSS may include features for monitoring and tracking patients' progress, response to treatment, and side effects. This allows healthcare professionals to modify treatment plans as necessary.</w:t>
+              <w:br/>
+              <w:t xml:space="preserve">6. Education and resources: Some DSS provide educational materials and resources for patients, including self-help strategies, lifestyle modifications, and information about support groups. </w:t>
+              <w:br/>
+              <w:t>It is important to note that DSS should always be used in conjunction with the expertise of healthcare professionals and should not substitute for individualized medical advice.</w:t>
             </w:r>
           </w:p>
         </w:tc>
@@ -11491,13 +11231,15 @@
           </w:tcPr>
           <w:p>
             <w:r>
-              <w:t>1. Mutations in the AIP (Adenoma-Associated Protein) gene are implicated in the development of familial isolated pituitary adenoma (FIPA).</w:t>
-              <w:br/>
-              <w:t>2. The AIP gene is located on chromosome 17q23.</w:t>
-              <w:br/>
-              <w:t>3. The AIP gene encodes a protein that regulates pituitary cell proliferation and differentiation.</w:t>
-              <w:br/>
-              <w:t>4. Mutations in the AIP gene have been identified in approximately 70% of families with FIPA.</w:t>
+              <w:t>1. Decision support systems (DSS) are available for chronic pain management.</w:t>
+              <w:br/>
+              <w:t>2. DSS for chronic pain management can provide healthcare professionals with access to current clinical guidelines.</w:t>
+              <w:br/>
+              <w:t>3. DSS may include decision algorithms to help assess and analyze a patient's symptoms, history, and other factors for treatment planning.</w:t>
+              <w:br/>
+              <w:t>4. DSS can assist in evaluating potential risks associated with specific pain management interventions.</w:t>
+              <w:br/>
+              <w:t>5. DSS may include features for monitoring and tracking patients' progress, response to treatment, and side effects.</w:t>
             </w:r>
           </w:p>
         </w:tc>
@@ -11575,7 +11317,7 @@
           </w:tcPr>
           <w:p>
             <w:r>
-              <w:t>56(45)</w:t>
+              <w:t>1149(45)</w:t>
             </w:r>
           </w:p>
         </w:tc>
@@ -11627,7 +11369,7 @@
           </w:tcPr>
           <w:p>
             <w:r>
-              <w:t>which mutations of troponin C gene have been found to cause hypertrophic cardiomyopathy?</w:t>
+              <w:t>Which is the subcellular localization of the protein angiogenin?</w:t>
             </w:r>
           </w:p>
         </w:tc>
@@ -11681,21 +11423,7 @@
           </w:tcPr>
           <w:p>
             <w:r>
-              <w:t>Hypertrophic cardiomyopathy (HCM) is a genetic disorder that affects the heart muscle and is caused by mutations in several genes, including the troponin C gene (TNNC1). Mutations in the TNNC1 gene can lead to an increase in the thickness of the heart muscle (hypertrophy), which can obstruct the flow of blood through the heart and lead to symptoms such as shortness of breath, fatigue, and chest pain.</w:t>
-              <w:br/>
-              <w:t>Several specific mutations in the TNNC1 gene have been identified as causing HCM. These include:</w:t>
-              <w:br/>
-              <w:t>1. R145G: This mutation substitutes an arginine residue for a glycine residue at position 145 of the TNNC1 protein. This mutation has been found to be a common cause of HCM and can lead to abnormal calcium handling and contractile function in the heart muscle.</w:t>
-              <w:br/>
-              <w:t>2. R92Q: This mutation substitutes a glutamine residue for an arginine residue at position 92 of the TNNC1 protein. This mutation has been associated with HCM and can lead to impaired calcium handling and contractile function in the heart muscle.</w:t>
-              <w:br/>
-              <w:t>3. D143E: This mutation substitutes a glutamic acid residue for an aspartic acid residue at position 143 of the TNNC1 protein. This mutation has been found to cause HCM and can lead to abnormal calcium handling and contractile function in the heart muscle.</w:t>
-              <w:br/>
-              <w:t>4. D185E: This mutation substitutes a glutamic acid residue for an aspartic acid residue at position 185 of the TNNC1 protein. This mutation has been associated with HCM and can lead to impaired calcium handling and contractile function in the heart muscle.</w:t>
-              <w:br/>
-              <w:t>5. H146Y: This mutation substitutes a tyrosine residue for a histidine residue at position 146 of the TNNC1 protein. This mutation has been found to cause HCM and can lead to abnormal calcium handling and contractile function in the heart muscle.</w:t>
-              <w:br/>
-              <w:t>6. Y158C:</w:t>
+              <w:t>The subcellular localization of the protein angiogenin is primarily in the nucleus. It has been found to be present in both the nuclear and cytoplasmic compartments, but its predominant location is within the nucleus.</w:t>
             </w:r>
           </w:p>
         </w:tc>
@@ -11747,15 +11475,9 @@
           </w:tcPr>
           <w:p>
             <w:r>
-              <w:t>1. Hypertrophic cardiomyopathy (HCM) is a genetic disorder that affects the heart muscle.</w:t>
-              <w:br/>
-              <w:t>2. HCM is caused by mutations in several genes, including the troponin C gene (TNNC1).</w:t>
-              <w:br/>
-              <w:t>3. Specific mutations in the TNNC1 gene have been identified as causing HCM, including R145G, R92Q, D143E, D185E, and H146Y.</w:t>
-              <w:br/>
-              <w:t>4. The R145G mutation substitutes an arginine residue for a glycine residue at position 145 of the TNNC1 protein.</w:t>
-              <w:br/>
-              <w:t>5. The R92Q mutation substitutes a glutamine residue for an arginine residue at position 92 of the TNNC1 protein.</w:t>
+              <w:t>1. The protein angiogenin is primarily located in the nucleus of a cell.</w:t>
+              <w:br/>
+              <w:t>2. Angiogenin can be found in both the nuclear and cytoplasmic compartments of a cell.</w:t>
             </w:r>
           </w:p>
         </w:tc>
@@ -11833,7 +11555,7 @@
           </w:tcPr>
           <w:p>
             <w:r>
-              <w:t>57(46)</w:t>
+              <w:t>1161(46)</w:t>
             </w:r>
           </w:p>
         </w:tc>
@@ -11885,7 +11607,7 @@
           </w:tcPr>
           <w:p>
             <w:r>
-              <w:t>What is known about the effect of acupuncture in smoking cessation ?</w:t>
+              <w:t>How does ranolazine affect kinase signaling activation in the heart?</w:t>
             </w:r>
           </w:p>
         </w:tc>
@@ -11939,13 +11661,15 @@
           </w:tcPr>
           <w:p>
             <w:r>
-              <w:t>Acupuncture is a form of traditional Chinese medicine that involves the insertion of thin needles into specific points on the body to stimulate the body's natural healing processes. While the evidence for acupuncture's effectiveness in smoking cessation is mixed, some studies suggest that it may be a useful adjunctive treatment for smokers who are trying to quit.</w:t>
-              <w:br/>
-              <w:t>One study published in the Journal of the American Medical Association found that acupuncture was associated with a significantly higher quit rate among smokers compared to those who received standard smoking cessation treatment. Another study published in the Journal of Acupuncture and Meridian Studies found that acupuncture was associated with a significant reduction in withdrawal symptoms and cravings among smokers.</w:t>
-              <w:br/>
-              <w:t>The exact mechanisms by which acupuncture may help smokers quit are not fully understood, but it is thought that it may help to reduce stress and anxiety, increase feelings of relaxation and well-being, and alter brain chemistry in ways that make it easier to resist the urge to smoke. Additionally, acupuncture may help to reduce the physical symptoms of nicotine withdrawal, such as irritability, headaches, and nausea, which can make it easier for smokers to stick to their quit plan.</w:t>
-              <w:br/>
-              <w:t>It is important to note that acupuncture is not a magic cure for smoking cessation, and it is unlikely to work for everyone. However, it may be a useful addition to other quit smoking strategies, such as nicotine replacement therapy, counseling, and medication. If you are interested in trying acupuncture to help you quit smoking, it is important to find a qualified acupuncturist who has experience treating smokers and to discuss the potential risks and benefits with your healthcare provider.</w:t>
+              <w:t>Ranolazine is a medication commonly used in the treatment of chronic angina. It works by affecting the sodium channels in the heart, but its precise mechanism of action is not fully understood. However, ranolazine has been shown to affect kinase signaling activation in the heart by inhibiting a key enzyme known as protein kinase C (PKC).</w:t>
+              <w:br/>
+              <w:t>PKC is a family of kinases that play a crucial role in multiple signaling pathways, including those involved in cardiac ischemia and heart failure. PKC activation in the heart can lead to increased calcium and sodium influx, which can disrupt cellular homeostasis and contribute to various heart conditions.</w:t>
+              <w:br/>
+              <w:t>Ranolazine has been found to inhibit PKC in cardiac muscle cells, thus reducing its activation in response to various stimuli. By doing so, it helps to improve metabolic efficiency and decrease oxygen consumption in the heart muscle, thereby relieving ischemic symptoms associated with angina.</w:t>
+              <w:br/>
+              <w:t>Moreover, ranolazine has also been shown to modulate the activity of other kinases in the heart. For example, it can inhibit the activation of extracellular signal-regulated kinase (ERK), a kinase involved in cell proliferation and survival pathways. By modulating the activity of these kinases, ranolazine exerts its therapeutic effects in the heart.</w:t>
+              <w:br/>
+              <w:t>Overall, ranolazine's inhibition of PKC and modulation of other kinases ultimately helps to stabilize cardiac electrical activity, improve myocardial oxygen supply and demand balance, and reduce symptoms associated with chronic angina.</w:t>
             </w:r>
           </w:p>
         </w:tc>
@@ -11997,15 +11721,15 @@
           </w:tcPr>
           <w:p>
             <w:r>
-              <w:t>1. Acupuncture is a form of traditional Chinese medicine that involves the insertion of thin needles into specific points on the body.</w:t>
-              <w:br/>
-              <w:t>2. Some studies suggest that acupuncture may be a useful adjunctive treatment for smokers trying to quit.</w:t>
-              <w:br/>
-              <w:t>3. One study published in the Journal of the American Medical Association found that acupuncture was associated with a significantly higher quit rate among smokers.</w:t>
-              <w:br/>
-              <w:t>4. Another study published in the Journal of Acupuncture and Meridian Studies found that acupuncture was associated with a significant reduction in withdrawal symptoms and cravings among smokers.</w:t>
-              <w:br/>
-              <w:t>5. Acupuncture may help to reduce stress and anxiety, increase feelings of relaxation and well-being, and alter brain chemistry in ways that make it easier to resist the urge to smoke.</w:t>
+              <w:t>1. Ranolazine is a medication used in the treatment of chronic angina.</w:t>
+              <w:br/>
+              <w:t>2. Ranolazine affects kinase signaling activation in the heart by inhibiting a key enzyme known as protein kinase C (PKC).</w:t>
+              <w:br/>
+              <w:t>3. PKC is a family of kinases that play a role in multiple signaling pathways, including those involved in cardiac ischemia and heart failure.</w:t>
+              <w:br/>
+              <w:t>4. Ranolazine inhibits the activation of extracellular signal-regulated kinase (ERK), a kinase involved in cell proliferation and survival pathways.</w:t>
+              <w:br/>
+              <w:t>5. Ranolazine helps to stabilize cardiac electrical activity, improve myocardial oxygen supply and demand balance, and reduce symptoms associated with chronic angina.</w:t>
             </w:r>
           </w:p>
         </w:tc>
@@ -12083,7 +11807,7 @@
           </w:tcPr>
           <w:p>
             <w:r>
-              <w:t>58(47)</w:t>
+              <w:t>1225(47)</w:t>
             </w:r>
           </w:p>
         </w:tc>
@@ -12135,7 +11859,7 @@
           </w:tcPr>
           <w:p>
             <w:r>
-              <w:t>Which post-translational histone modifications are characteristic of constitutive heterochromatin?</w:t>
+              <w:t>Is the regulation of Vsr endonuclease independent of the growth phase of bacteria?</w:t>
             </w:r>
           </w:p>
         </w:tc>
@@ -12189,21 +11913,15 @@
           </w:tcPr>
           <w:p>
             <w:r>
-              <w:t>Constitutive heterochromatin is a type of chromatin that is characterized by the presence of specific post-translational histone modifications. These modifications include:</w:t>
-              <w:br/>
-              <w:t>1. Tri-methylation of lysine 9 on histone H3 (H3K9me3): This modification is a hallmark of constitutive heterochromatin and is associated with the silencing of gene expression.</w:t>
-              <w:br/>
-              <w:t>2. Di-methylation of lysine 27 on histone H3 (H3K27me2): This modification is also a characteristic of constitutive heterochromatin and is involved in the silencing of gene expression.</w:t>
-              <w:br/>
-              <w:t>3. Mono-methylation of lysine 4 on histone H3 (H3K4me1): This modification is found in constitutive heterochromatin and is associated with the activation of gene expression.</w:t>
-              <w:br/>
-              <w:t>4. Acetylation of histone H3 and H4: These modifications are found in constitutive heterochromatin and are involved in the regulation of gene expression.</w:t>
-              <w:br/>
-              <w:t>5. Methylation of histone H3 at lysine 79 (H3K79me): This modification is found in constitutive heterochromatin and is involved in the regulation of gene expression.</w:t>
-              <w:br/>
-              <w:t>6. Methylation of histone H4 at lysine 20 (H4K20me): This modification is found in constitutive heterochromatin and is involved in the regulation of gene expression.</w:t>
-              <w:br/>
-              <w:t>These modifications are found in constitutive heterochromatin and play a crucial role in regulating gene expression and chromatin structure.</w:t>
+              <w:t xml:space="preserve">The regulation of Vsr endonuclease is dependent on the growth phase of bacteria. </w:t>
+              <w:br/>
+              <w:t>Vsr endonuclease is an enzyme involved in DNA repair and has been found to play a role in regulating the mutation frequency in certain bacteria. The expression and activity of Vsr endonuclease are controlled by various factors, including the growth phase of the bacteria.</w:t>
+              <w:br/>
+              <w:t>During the exponential growth phase, when bacteria are actively dividing and replicating their DNA, the expression of Vsr endonuclease is typically upregulated. This is because DNA replication errors and mismatched bases can occur more frequently during this phase, and Vsr endonuclease helps in repairing these mistakes.</w:t>
+              <w:br/>
+              <w:t>In contrast, during the stationary phase, when the bacterial population becomes static and growth slows down, the expression of Vsr endonuclease is often downregulated. This is because the rate of DNA replication errors and mismatches decreases in stationary-phase bacteria, making the activity of Vsr endonuclease less necessary.</w:t>
+              <w:br/>
+              <w:t>Overall, the regulation of Vsr endonuclease is influenced by the growth phase of bacteria, with higher expression and activity during the exponential phase and lower expression during the stationary phase.</w:t>
             </w:r>
           </w:p>
         </w:tc>
@@ -12255,15 +11973,15 @@
           </w:tcPr>
           <w:p>
             <w:r>
-              <w:t>1. Tri-methylation of lysine 9 on histone H3 (H3K9me3) is a post-translational histone modification characteristic of constitutive heterochromatin.</w:t>
-              <w:br/>
-              <w:t>2. Di-methylation of lysine 27 on histone H3 (H3K27me2) is a post-translational histone modification characteristic of constitutive heterochromatin.</w:t>
-              <w:br/>
-              <w:t>3. Mono-methylation of lysine 4 on histone H3 (H3K4me1) is a post-translational histone modification found in constitutive heterochromatin.</w:t>
-              <w:br/>
-              <w:t>4. Acetylation of histone H3 and H4 is a post-translational histone modification found in constitutive heterochromatin.</w:t>
-              <w:br/>
-              <w:t>5. Methylation of histone H3 at lysine 79 (H3K79me) is a post-translational histone modification found in constitutive heterochromatin.</w:t>
+              <w:t>1. The regulation of Vsr endonuclease is dependent on the growth phase of bacteria.</w:t>
+              <w:br/>
+              <w:t>2. Vsr endonuclease is an enzyme involved in DNA repair.</w:t>
+              <w:br/>
+              <w:t>3. The expression of Vsr endonuclease is typically upregulated during the exponential growth phase of bacteria.</w:t>
+              <w:br/>
+              <w:t>4. During the stationary phase, the expression of Vsr endonuclease in bacteria is often downregulated.</w:t>
+              <w:br/>
+              <w:t>5. Vsr endonuclease plays a role in regulating the mutation frequency in certain bacteria.</w:t>
             </w:r>
           </w:p>
         </w:tc>
@@ -12341,7 +12059,7 @@
           </w:tcPr>
           <w:p>
             <w:r>
-              <w:t>59(48)</w:t>
+              <w:t>1233(48)</w:t>
             </w:r>
           </w:p>
         </w:tc>
@@ -12393,7 +12111,7 @@
           </w:tcPr>
           <w:p>
             <w:r>
-              <w:t>GV1001 vaccine targets which enzyme?</w:t>
+              <w:t>What are the computational tools for the prediction of beta-barrel transmembrane proteins?</w:t>
             </w:r>
           </w:p>
         </w:tc>
@@ -12447,7 +12165,21 @@
           </w:tcPr>
           <w:p>
             <w:r>
-              <w:t>GV1001 is a vaccine that targets the enzyme non-structural protein 5 (NS5). NS5 is a key component of the hepatitis C virus (HCV) and plays a critical role in the replication of the virus. GV1001 is an investigational vaccine that is being developed to prevent HCV infection and to treat chronic HCV infection.</w:t>
+              <w:t>There are several computational tools available for the prediction of beta-barrel transmembrane proteins. Some of the commonly used tools include:</w:t>
+              <w:br/>
+              <w:t>1. PredictProtein: Includes several methods such as PRED-TMBB, PRED-TMBB-NN, and TMSEG for predicting transmembrane beta-barrel proteins.</w:t>
+              <w:br/>
+              <w:t>2. TMBETA-NET: A web server that predicts transmembrane beta-strands, which are building blocks of beta-barrel transmembrane proteins.</w:t>
+              <w:br/>
+              <w:t>3. TMBHMM: A Hidden Markov Model-based method for predicting transmembrane beta-barrel proteins.</w:t>
+              <w:br/>
+              <w:t>4. BOCTOPUS: A method that combines multiple sequence alignment, Hidden Markov Models, and artificial neural networks for the prediction of beta-barrel transmembrane proteins.</w:t>
+              <w:br/>
+              <w:t>5. BOMP: Beta-Barrel Outer Membrane Protein Predictor, which uses machine learning algorithms to predict beta-barrel proteins in Gram-negative bacteria.</w:t>
+              <w:br/>
+              <w:t>6. PRED-GPCR: A tool specifically designed for the prediction of G-protein coupled receptors (GPCRs) which are a subclass of beta-barrel transmembrane proteins.</w:t>
+              <w:br/>
+              <w:t>These tools use a variety of approaches including machine learning, sequence-based analysis, and structure-based analysis to predict beta-barrel transmembrane proteins. It is worth noting that the accuracy of these tools may vary depending on the specific protein and the quality of input data. Therefore, it is often recommended to use multiple tools and compare the results for more reliable predictions.</w:t>
             </w:r>
           </w:p>
         </w:tc>
@@ -12499,15 +12231,15 @@
           </w:tcPr>
           <w:p>
             <w:r>
-              <w:t>1. GV1001 is a vaccine.</w:t>
-              <w:br/>
-              <w:t>2. GV1001 targets the enzyme non-structural protein 5 (NS5).</w:t>
-              <w:br/>
-              <w:t>3. NS5 is a key component of the hepatitis C virus (HCV).</w:t>
-              <w:br/>
-              <w:t>4. NS5 plays a critical role in the replication of the HCV.</w:t>
-              <w:br/>
-              <w:t>5. GV1001 is being developed to prevent HCV infection and to treat chronic HCV infection.</w:t>
+              <w:t>1. PredictProtein is a computational tool for predicting beta-barrel transmembrane proteins.</w:t>
+              <w:br/>
+              <w:t>2. TMBETA-NET is a web server that predicts transmembrane beta-strands, the building blocks of beta-barrel transmembrane proteins.</w:t>
+              <w:br/>
+              <w:t>3. TMBHMM is a Hidden Markov Model-based method for predicting transmembrane beta-barrel proteins.</w:t>
+              <w:br/>
+              <w:t>4. BOCTOPUS combines multiple sequence alignment, Hidden Markov Models, and artificial neural networks for the prediction of beta-barrel transmembrane proteins.</w:t>
+              <w:br/>
+              <w:t>5. BOMP is a beta-barrel outer membrane protein predictor, which uses machine learning algorithms to predict beta-barrel proteins in Gram-negative bacteria.</w:t>
             </w:r>
           </w:p>
         </w:tc>
@@ -12585,7 +12317,7 @@
           </w:tcPr>
           <w:p>
             <w:r>
-              <w:t>62(49)</w:t>
+              <w:t>1251(49)</w:t>
             </w:r>
           </w:p>
         </w:tc>
@@ -12637,7 +12369,7 @@
           </w:tcPr>
           <w:p>
             <w:r>
-              <w:t>Is pregnancy an additional risk during during H1N1 infection?</w:t>
+              <w:t>Galassi classification is used for which disorder?</w:t>
             </w:r>
           </w:p>
         </w:tc>
@@ -12691,23 +12423,7 @@
           </w:tcPr>
           <w:p>
             <w:r>
-              <w:t>Pregnant women are at higher risk for severe illness and complications from H1N1 influenza, including pneumonia and hospitalization.</w:t>
-              <w:br/>
-              <w:t>Pregnant women are more susceptible to H1N1 infection and are at higher risk for severe illness and complications from H1N1 influenza, including pneumonia and hospitalization, according to the Centers for Disease Control and Prevention (CDC).</w:t>
-              <w:br/>
-              <w:t>The CDC advises pregnant women to take precautions to protect themselves and their unborn babies from H1N1 infection, such as:</w:t>
-              <w:br/>
-              <w:t>Getting vaccinated against H1N1: Pregnant women should get vaccinated against H1N1 as soon as the vaccine becomes available.</w:t>
-              <w:br/>
-              <w:t>Practicing good hygiene: Pregnant women should wash their hands frequently with soap and water, especially after coughing or sneezing, and before touching their faces or mouths.</w:t>
-              <w:br/>
-              <w:t>Avoiding close contact with people who are sick: Pregnant women should avoid close contact with people who are sick with H1N1, especially if they have severe symptoms.</w:t>
-              <w:br/>
-              <w:t>Staying home when sick: Pregnant women who are sick with H1N1 should stay home from work or school to avoid spreading the virus to others.</w:t>
-              <w:br/>
-              <w:t>Seeking medical attention: Pregnant women who are sick with H1N1 should seek medical attention right away, especially if they have severe symptoms or if they are experiencing difficulty breathing.</w:t>
-              <w:br/>
-              <w:t>It is important to note that H1N1 infection during pregnancy can also lead to preterm labor and low birth weight, which can increase the risk of health problems for the baby. Therefore, pregnant women should consult their healthcare provider for proper evaluation and management of H1N1 infection.</w:t>
+              <w:t>The Galassi classification is primarily used for the classification and grading of Colorectal Cancer.</w:t>
             </w:r>
           </w:p>
         </w:tc>
@@ -12759,15 +12475,7 @@
           </w:tcPr>
           <w:p>
             <w:r>
-              <w:t>1. Pregnant women are at higher risk for severe illness and complications from H1N1 influenza, including pneumonia and hospitalization.</w:t>
-              <w:br/>
-              <w:t>2. The Centers for Disease Control and Prevention (CDC) advises pregnant women to get vaccinated against H1N1 as soon as the vaccine becomes available.</w:t>
-              <w:br/>
-              <w:t>3. Pregnant women should wash their hands frequently with soap and water, especially after coughing or sneezing, and before touching their faces or mouths.</w:t>
-              <w:br/>
-              <w:t>4. Pregnant women should avoid close contact with people who are sick with H1N1, especially if they have severe symptoms.</w:t>
-              <w:br/>
-              <w:t>5. Pregnant women who are sick with H1N1 should stay home from work or school to avoid spreading the virus to others.</w:t>
+              <w:t>1. Galassi classification is used for the classification and grading of Colorectal Cancer.</w:t>
             </w:r>
           </w:p>
         </w:tc>
